--- a/Megan/MedVoiceSRS.docx
+++ b/Megan/MedVoiceSRS.docx
@@ -94,6 +94,16 @@
       <w:r>
         <w:t>LLC</w:t>
       </w:r>
+    </w:p>
+    <w:p>
+      <w:pPr>
+        <w:jc w:val="center"/>
+      </w:pPr>
+      <w:r>
+        <w:t>Megan Lyn A. Del Rosario</w:t>
+      </w:r>
+      <w:bookmarkStart w:id="0" w:name="_GoBack"/>
+      <w:bookmarkEnd w:id="0"/>
     </w:p>
     <w:p>
       <w:pPr>
@@ -3711,8 +3721,6 @@
       <w:r>
         <w:t>.</w:t>
       </w:r>
-      <w:bookmarkStart w:id="0" w:name="_GoBack"/>
-      <w:bookmarkEnd w:id="0"/>
     </w:p>
     <w:p>
       <w:pPr>
@@ -4815,7 +4823,7 @@
         <w:rStyle w:val="PageNumber"/>
         <w:noProof/>
       </w:rPr>
-      <w:t>8</w:t>
+      <w:t>1</w:t>
     </w:r>
     <w:r>
       <w:rPr>

--- a/Megan/MedVoiceSRS.docx
+++ b/Megan/MedVoiceSRS.docx
@@ -100,10 +100,19 @@
         <w:jc w:val="center"/>
       </w:pPr>
       <w:r>
+        <w:t>MedVoice</w:t>
+      </w:r>
+      <w:r>
+        <w:t xml:space="preserve"> Bio Tech</w:t>
+      </w:r>
+    </w:p>
+    <w:p>
+      <w:pPr>
+        <w:jc w:val="center"/>
+      </w:pPr>
+      <w:r>
         <w:t>Megan Lyn A. Del Rosario</w:t>
       </w:r>
-      <w:bookmarkStart w:id="0" w:name="_GoBack"/>
-      <w:bookmarkEnd w:id="0"/>
     </w:p>
     <w:p>
       <w:pPr>
@@ -705,7 +714,10 @@
     </w:p>
     <w:p>
       <w:r>
-        <w:t>The mobile application will</w:t>
+        <w:t>MedVoice</w:t>
+      </w:r>
+      <w:r>
+        <w:t xml:space="preserve"> will</w:t>
       </w:r>
       <w:r>
         <w:t xml:space="preserve"> collect</w:t>
@@ -714,7 +726,13 @@
         <w:t xml:space="preserve"> b</w:t>
       </w:r>
       <w:r>
-        <w:t>asic data such as name, email, and place of residency upon log</w:t>
+        <w:t>asic data such as n</w:t>
+      </w:r>
+      <w:r>
+        <w:t xml:space="preserve">ame and email </w:t>
+      </w:r>
+      <w:r>
+        <w:t>upon log</w:t>
       </w:r>
       <w:r>
         <w:t xml:space="preserve">ging into the </w:t>
@@ -795,10 +813,10 @@
         <w:jc w:val="both"/>
       </w:pPr>
       <w:r>
-        <w:t>T</w:t>
-      </w:r>
-      <w:r>
-        <w:t>he mobile application will be able to interface with other data</w:t>
+        <w:t>MedVoice</w:t>
+      </w:r>
+      <w:r>
+        <w:t xml:space="preserve"> will be able to interface with other data</w:t>
       </w:r>
       <w:r>
         <w:t xml:space="preserve">bases and </w:t>
@@ -893,7 +911,10 @@
         <w:ind w:left="1440"/>
       </w:pPr>
       <w:r>
-        <w:t>The mobile application will support most mobile platforms and will require a mobile de</w:t>
+        <w:t>MedVoice</w:t>
+      </w:r>
+      <w:r>
+        <w:t xml:space="preserve"> will support most mobile platforms and will require a mobile de</w:t>
       </w:r>
       <w:r>
         <w:t>vice capable of recording audio.</w:t>
@@ -988,7 +1009,25 @@
         <w:ind w:left="720" w:firstLine="720"/>
       </w:pPr>
       <w:r>
-        <w:t xml:space="preserve">Memory is limited to the mobile device’s RAM. </w:t>
+        <w:t>Memory is limited to the mobile device’s</w:t>
+      </w:r>
+      <w:r>
+        <w:t xml:space="preserve"> memory capacity</w:t>
+      </w:r>
+      <w:r>
+        <w:t xml:space="preserve"> </w:t>
+      </w:r>
+      <w:r>
+        <w:t>(</w:t>
+      </w:r>
+      <w:r>
+        <w:t>RAM</w:t>
+      </w:r>
+      <w:r>
+        <w:t>).</w:t>
+      </w:r>
+      <w:r>
+        <w:t xml:space="preserve"> </w:t>
       </w:r>
     </w:p>
     <w:p>
@@ -1095,13 +1134,13 @@
         <mc:AlternateContent>
           <mc:Choice Requires="wpg">
             <w:drawing>
-              <wp:anchor distT="0" distB="0" distL="114300" distR="114300" simplePos="0" relativeHeight="251677696" behindDoc="0" locked="0" layoutInCell="1" allowOverlap="1" wp14:anchorId="6AC904A5" wp14:editId="7B148034">
+              <wp:anchor distT="0" distB="0" distL="114300" distR="114300" simplePos="0" relativeHeight="251677696" behindDoc="0" locked="0" layoutInCell="1" allowOverlap="1" wp14:anchorId="6AC904A5" wp14:editId="1DA72802">
                 <wp:simplePos x="0" y="0"/>
                 <wp:positionH relativeFrom="column">
-                  <wp:posOffset>-457200</wp:posOffset>
+                  <wp:posOffset>-452755</wp:posOffset>
                 </wp:positionH>
                 <wp:positionV relativeFrom="paragraph">
-                  <wp:posOffset>0</wp:posOffset>
+                  <wp:posOffset>4445</wp:posOffset>
                 </wp:positionV>
                 <wp:extent cx="6057900" cy="6819900"/>
                 <wp:effectExtent l="0" t="0" r="38100" b="38100"/>
@@ -1539,7 +1578,7 @@
                           <wps:cNvSpPr txBox="1"/>
                           <wps:spPr>
                             <a:xfrm>
-                              <a:off x="457200" y="3886200"/>
+                              <a:off x="457200" y="3771900"/>
                               <a:ext cx="1828800" cy="342900"/>
                             </a:xfrm>
                             <a:prstGeom prst="rect">
@@ -1597,7 +1636,7 @@
                           <wps:cNvSpPr txBox="1"/>
                           <wps:spPr>
                             <a:xfrm>
-                              <a:off x="457200" y="4343400"/>
+                              <a:off x="457200" y="4229100"/>
                               <a:ext cx="1828800" cy="342900"/>
                             </a:xfrm>
                             <a:prstGeom prst="rect">
@@ -1887,12 +1926,15 @@
                     </wpg:wgp>
                   </a:graphicData>
                 </a:graphic>
+                <wp14:sizeRelV relativeFrom="margin">
+                  <wp14:pctHeight>0</wp14:pctHeight>
+                </wp14:sizeRelV>
               </wp:anchor>
             </w:drawing>
           </mc:Choice>
           <mc:Fallback>
             <w:pict>
-              <v:group w14:anchorId="6AC904A5" id="Group_x0020_33" o:spid="_x0000_s1026" style="position:absolute;left:0;text-align:left;margin-left:-36pt;margin-top:0;width:477pt;height:537pt;z-index:251677696" coordsize="6057900,6819900" o:gfxdata="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">
+              <v:group w14:anchorId="6AC904A5" id="Group_x0020_33" o:spid="_x0000_s1026" style="position:absolute;left:0;text-align:left;margin-left:-35.65pt;margin-top:.35pt;width:477pt;height:537pt;z-index:251677696;mso-height-relative:margin" coordsize="6057900,6819900" o:gfxdata="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">
                 <v:group id="Group_x0020_27" o:spid="_x0000_s1027" style="position:absolute;width:5829300;height:6819900" coordsize="5829300,6819900" o:gfxdata="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">
                   <v:group id="Group_x0020_22" o:spid="_x0000_s1028" style="position:absolute;width:5829300;height:6819900" coordsize="5829300,6819900" o:gfxdata="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">
                     <v:group id="Group_x0020_16" o:spid="_x0000_s1029" style="position:absolute;top:1714500;width:2781300;height:5105400" coordsize="2781300,5105400" o:gfxdata="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">
@@ -1995,7 +2037,7 @@
                       </v:textbox>
                     </v:shape>
                   </v:group>
-                  <v:shape id="Text_x0020_Box_x0020_23" o:spid="_x0000_s1038" type="#_x0000_t202" style="position:absolute;left:457200;top:3886200;width:1828800;height:342900;visibility:visible;mso-wrap-style:square;v-text-anchor:top" o:gfxdata="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" filled="f" strokecolor="black [3213]">
+                  <v:shape id="Text_x0020_Box_x0020_23" o:spid="_x0000_s1038" type="#_x0000_t202" style="position:absolute;left:457200;top:3771900;width:1828800;height:342900;visibility:visible;mso-wrap-style:square;v-text-anchor:top" o:gfxdata="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" filled="f" strokecolor="black [3213]">
                     <v:textbox>
                       <w:txbxContent>
                         <w:p>
@@ -2015,7 +2057,7 @@
                       </w:txbxContent>
                     </v:textbox>
                   </v:shape>
-                  <v:shape id="Text_x0020_Box_x0020_24" o:spid="_x0000_s1039" type="#_x0000_t202" style="position:absolute;left:457200;top:4343400;width:1828800;height:342900;visibility:visible;mso-wrap-style:square;v-text-anchor:top" o:gfxdata="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" filled="f" strokecolor="black [3213]">
+                  <v:shape id="Text_x0020_Box_x0020_24" o:spid="_x0000_s1039" type="#_x0000_t202" style="position:absolute;left:457200;top:4229100;width:1828800;height:342900;visibility:visible;mso-wrap-style:square;v-text-anchor:top" o:gfxdata="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" filled="f" strokecolor="black [3213]">
                     <v:textbox>
                       <w:txbxContent>
                         <w:p>
@@ -2489,10 +2531,21 @@
         <w:pStyle w:val="TOC4"/>
       </w:pPr>
       <w:r>
-        <w:t xml:space="preserve">Mobile application will have the ability to make correlations from the </w:t>
+        <w:t>MedVoice</w:t>
+      </w:r>
+      <w:r>
+        <w:t xml:space="preserve"> will have the ability to make correlations from the </w:t>
       </w:r>
       <w:r>
         <w:t>data.</w:t>
+      </w:r>
+    </w:p>
+    <w:p>
+      <w:pPr>
+        <w:pStyle w:val="TOC4"/>
+      </w:pPr>
+      <w:r>
+        <w:t>Ability to display media/data based on interests and similarities</w:t>
       </w:r>
     </w:p>
     <w:p>
@@ -2755,6 +2808,9 @@
       <w:r>
         <w:t>Outputs</w:t>
       </w:r>
+      <w:r>
+        <w:t xml:space="preserve"> (currently out of scope)</w:t>
+      </w:r>
     </w:p>
     <w:p>
       <w:pPr>
@@ -2766,6 +2822,9 @@
       <w:r>
         <w:t>/Data</w:t>
       </w:r>
+      <w:r>
+        <w:t xml:space="preserve"> </w:t>
+      </w:r>
     </w:p>
     <w:p>
       <w:pPr>
@@ -2790,6 +2849,884 @@
       </w:pPr>
       <w:r>
         <w:t>Posts</w:t>
+      </w:r>
+      <w:r>
+        <w:t xml:space="preserve"> </w:t>
+      </w:r>
+    </w:p>
+    <w:p>
+      <w:pPr>
+        <w:pStyle w:val="TOC4"/>
+      </w:pPr>
+      <w:r>
+        <w:t xml:space="preserve">Pictures </w:t>
+      </w:r>
+    </w:p>
+    <w:p>
+      <w:pPr>
+        <w:pStyle w:val="TOC4"/>
+      </w:pPr>
+      <w:r>
+        <w:t>Videos</w:t>
+      </w:r>
+      <w:r>
+        <w:t xml:space="preserve"> </w:t>
+      </w:r>
+    </w:p>
+    <w:p>
+      <w:pPr>
+        <w:pStyle w:val="TOC4"/>
+      </w:pPr>
+      <w:r>
+        <w:t>Audio/Video Recordings</w:t>
+      </w:r>
+      <w:r>
+        <w:t xml:space="preserve"> </w:t>
+      </w:r>
+    </w:p>
+    <w:p>
+      <w:pPr>
+        <w:rPr>
+          <w:b/>
+          <w:bCs/>
+        </w:rPr>
+      </w:pPr>
+    </w:p>
+    <w:p>
+      <w:pPr>
+        <w:numPr>
+          <w:ilvl w:val="1"/>
+          <w:numId w:val="4"/>
+        </w:numPr>
+        <w:rPr>
+          <w:b/>
+          <w:bCs/>
+        </w:rPr>
+      </w:pPr>
+      <w:r>
+        <w:rPr>
+          <w:b/>
+          <w:bCs/>
+        </w:rPr>
+        <w:t>Functions</w:t>
+      </w:r>
+    </w:p>
+    <w:p>
+      <w:pPr>
+        <w:pStyle w:val="TOC4"/>
+      </w:pPr>
+      <w:r>
+        <w:t xml:space="preserve">Group users </w:t>
+      </w:r>
+      <w:r>
+        <w:t xml:space="preserve">based on </w:t>
+      </w:r>
+      <w:r>
+        <w:t>similarities and</w:t>
+      </w:r>
+      <w:r>
+        <w:t xml:space="preserve"> interests</w:t>
+      </w:r>
+      <w:r>
+        <w:t>.</w:t>
+      </w:r>
+    </w:p>
+    <w:p>
+      <w:pPr>
+        <w:pStyle w:val="TOC4"/>
+      </w:pPr>
+      <w:r>
+        <w:t>A</w:t>
+      </w:r>
+      <w:r>
+        <w:t>bility to send, store, and retrie</w:t>
+      </w:r>
+      <w:r>
+        <w:t>ve data</w:t>
+      </w:r>
+      <w:r>
+        <w:t>.</w:t>
+      </w:r>
+    </w:p>
+    <w:p/>
+    <w:p>
+      <w:pPr>
+        <w:numPr>
+          <w:ilvl w:val="1"/>
+          <w:numId w:val="4"/>
+        </w:numPr>
+        <w:rPr>
+          <w:b/>
+          <w:bCs/>
+        </w:rPr>
+      </w:pPr>
+      <w:r>
+        <w:rPr>
+          <w:b/>
+          <w:bCs/>
+        </w:rPr>
+        <w:t>Performance requirements</w:t>
+      </w:r>
+    </w:p>
+    <w:p>
+      <w:pPr>
+        <w:pStyle w:val="TOC4"/>
+      </w:pPr>
+      <w:r>
+        <w:t>Coding will be done</w:t>
+      </w:r>
+      <w:r>
+        <w:t xml:space="preserve"> to optimize the</w:t>
+      </w:r>
+      <w:r>
+        <w:t xml:space="preserve"> processing of multiple users using the system.</w:t>
+      </w:r>
+    </w:p>
+    <w:p>
+      <w:pPr>
+        <w:pStyle w:val="TOC4"/>
+      </w:pPr>
+      <w:r>
+        <w:t>Coding will be done to optimize</w:t>
+      </w:r>
+      <w:r>
+        <w:t xml:space="preserve"> </w:t>
+      </w:r>
+      <w:r>
+        <w:t>data storage</w:t>
+      </w:r>
+      <w:r>
+        <w:t xml:space="preserve"> of multiple users using the system.</w:t>
+      </w:r>
+    </w:p>
+    <w:p>
+      <w:pPr>
+        <w:ind w:left="720"/>
+        <w:rPr>
+          <w:b/>
+          <w:bCs/>
+        </w:rPr>
+      </w:pPr>
+    </w:p>
+    <w:p>
+      <w:pPr>
+        <w:numPr>
+          <w:ilvl w:val="1"/>
+          <w:numId w:val="4"/>
+        </w:numPr>
+        <w:rPr>
+          <w:b/>
+          <w:bCs/>
+        </w:rPr>
+      </w:pPr>
+      <w:r>
+        <w:rPr>
+          <w:b/>
+          <w:bCs/>
+        </w:rPr>
+        <w:t>Logical database requirements</w:t>
+      </w:r>
+    </w:p>
+    <w:p>
+      <w:pPr>
+        <w:pStyle w:val="ListParagraph"/>
+        <w:numPr>
+          <w:ilvl w:val="0"/>
+          <w:numId w:val="10"/>
+        </w:numPr>
+      </w:pPr>
+      <w:r>
+        <w:t xml:space="preserve">Ability to store login information, </w:t>
+      </w:r>
+      <w:r>
+        <w:t>place of residence, and contact information</w:t>
+      </w:r>
+      <w:r>
+        <w:t xml:space="preserve"> upon logging into the application.</w:t>
+      </w:r>
+    </w:p>
+    <w:p>
+      <w:pPr>
+        <w:pStyle w:val="ListParagraph"/>
+        <w:numPr>
+          <w:ilvl w:val="0"/>
+          <w:numId w:val="10"/>
+        </w:numPr>
+      </w:pPr>
+      <w:r>
+        <w:t>Ability to group users based on interests</w:t>
+      </w:r>
+      <w:r>
+        <w:t xml:space="preserve"> and similarities.</w:t>
+      </w:r>
+    </w:p>
+    <w:p>
+      <w:pPr>
+        <w:ind w:left="720"/>
+      </w:pPr>
+    </w:p>
+    <w:p>
+      <w:pPr>
+        <w:numPr>
+          <w:ilvl w:val="1"/>
+          <w:numId w:val="4"/>
+        </w:numPr>
+        <w:rPr>
+          <w:b/>
+          <w:bCs/>
+        </w:rPr>
+      </w:pPr>
+      <w:r>
+        <w:rPr>
+          <w:b/>
+          <w:bCs/>
+        </w:rPr>
+        <w:lastRenderedPageBreak/>
+        <w:t>Design constraints</w:t>
+      </w:r>
+    </w:p>
+    <w:p>
+      <w:pPr>
+        <w:pStyle w:val="TOC4"/>
+      </w:pPr>
+      <w:r>
+        <w:t>Data storage limited by device memory capacity.</w:t>
+      </w:r>
+    </w:p>
+    <w:p>
+      <w:pPr>
+        <w:pStyle w:val="TOC4"/>
+      </w:pPr>
+      <w:r>
+        <w:t>Back end data storage limited by database memory capacity.</w:t>
+      </w:r>
+    </w:p>
+    <w:p/>
+    <w:p>
+      <w:pPr>
+        <w:numPr>
+          <w:ilvl w:val="2"/>
+          <w:numId w:val="4"/>
+        </w:numPr>
+        <w:rPr>
+          <w:b/>
+          <w:bCs/>
+        </w:rPr>
+      </w:pPr>
+      <w:r>
+        <w:rPr>
+          <w:b/>
+          <w:bCs/>
+        </w:rPr>
+        <w:t>Standards compliance</w:t>
+      </w:r>
+    </w:p>
+    <w:p>
+      <w:pPr>
+        <w:ind w:left="1080" w:firstLine="360"/>
+      </w:pPr>
+      <w:r>
+        <w:t xml:space="preserve">The </w:t>
+      </w:r>
+      <w:r>
+        <w:t>S</w:t>
+      </w:r>
+      <w:r>
+        <w:t xml:space="preserve">oftware </w:t>
+      </w:r>
+      <w:r>
+        <w:t xml:space="preserve">will comply with </w:t>
+      </w:r>
+      <w:r>
+        <w:t>software</w:t>
+      </w:r>
+      <w:r>
+        <w:t xml:space="preserve"> </w:t>
+      </w:r>
+      <w:r>
+        <w:t>coding standards.</w:t>
+      </w:r>
+    </w:p>
+    <w:p>
+      <w:pPr>
+        <w:ind w:left="1080"/>
+      </w:pPr>
+    </w:p>
+    <w:p>
+      <w:pPr>
+        <w:numPr>
+          <w:ilvl w:val="1"/>
+          <w:numId w:val="4"/>
+        </w:numPr>
+        <w:rPr>
+          <w:b/>
+          <w:bCs/>
+        </w:rPr>
+      </w:pPr>
+      <w:r>
+        <w:rPr>
+          <w:b/>
+          <w:bCs/>
+        </w:rPr>
+        <w:t>Software system attributes</w:t>
+      </w:r>
+    </w:p>
+    <w:p>
+      <w:pPr>
+        <w:ind w:left="720"/>
+        <w:rPr>
+          <w:b/>
+          <w:bCs/>
+        </w:rPr>
+      </w:pPr>
+    </w:p>
+    <w:p>
+      <w:pPr>
+        <w:numPr>
+          <w:ilvl w:val="2"/>
+          <w:numId w:val="4"/>
+        </w:numPr>
+        <w:rPr>
+          <w:b/>
+          <w:bCs/>
+        </w:rPr>
+      </w:pPr>
+      <w:r>
+        <w:rPr>
+          <w:b/>
+          <w:bCs/>
+        </w:rPr>
+        <w:t>Reliability</w:t>
+      </w:r>
+    </w:p>
+    <w:p>
+      <w:pPr>
+        <w:ind w:left="1080" w:firstLine="360"/>
+      </w:pPr>
+      <w:r>
+        <w:t xml:space="preserve">The </w:t>
+      </w:r>
+      <w:r>
+        <w:t>S</w:t>
+      </w:r>
+      <w:r>
+        <w:t>oftware should be functional during execution</w:t>
+      </w:r>
+      <w:r>
+        <w:t>.</w:t>
+      </w:r>
+    </w:p>
+    <w:p>
+      <w:pPr>
+        <w:ind w:left="1080"/>
+      </w:pPr>
+    </w:p>
+    <w:p>
+      <w:pPr>
+        <w:numPr>
+          <w:ilvl w:val="2"/>
+          <w:numId w:val="4"/>
+        </w:numPr>
+        <w:rPr>
+          <w:b/>
+          <w:bCs/>
+        </w:rPr>
+      </w:pPr>
+      <w:r>
+        <w:rPr>
+          <w:b/>
+          <w:bCs/>
+        </w:rPr>
+        <w:t>Availability</w:t>
+      </w:r>
+    </w:p>
+    <w:p>
+      <w:pPr>
+        <w:ind w:left="1440"/>
+      </w:pPr>
+      <w:r>
+        <w:t xml:space="preserve">The </w:t>
+      </w:r>
+      <w:r>
+        <w:t>S</w:t>
+      </w:r>
+      <w:r>
+        <w:t>oftware</w:t>
+      </w:r>
+      <w:r>
+        <w:t xml:space="preserve"> will </w:t>
+      </w:r>
+      <w:r>
+        <w:t>be accessible through most mobile platforms, and major mobile platforms (IOS, Android</w:t>
+      </w:r>
+      <w:r>
+        <w:t>).</w:t>
+      </w:r>
+    </w:p>
+    <w:p>
+      <w:pPr>
+        <w:ind w:left="1080"/>
+        <w:rPr>
+          <w:b/>
+          <w:bCs/>
+        </w:rPr>
+      </w:pPr>
+    </w:p>
+    <w:p>
+      <w:pPr>
+        <w:numPr>
+          <w:ilvl w:val="2"/>
+          <w:numId w:val="4"/>
+        </w:numPr>
+        <w:rPr>
+          <w:b/>
+          <w:bCs/>
+        </w:rPr>
+      </w:pPr>
+      <w:r>
+        <w:rPr>
+          <w:b/>
+          <w:bCs/>
+        </w:rPr>
+        <w:t>Security</w:t>
+      </w:r>
+    </w:p>
+    <w:p>
+      <w:pPr>
+        <w:ind w:left="1440"/>
+      </w:pPr>
+      <w:r>
+        <w:t xml:space="preserve">The </w:t>
+      </w:r>
+      <w:r>
+        <w:t>S</w:t>
+      </w:r>
+      <w:r>
+        <w:t>oftware</w:t>
+      </w:r>
+      <w:r>
+        <w:t xml:space="preserve"> </w:t>
+      </w:r>
+      <w:r>
+        <w:t>should have</w:t>
+      </w:r>
+      <w:r>
+        <w:t xml:space="preserve"> security features</w:t>
+      </w:r>
+      <w:r>
+        <w:t xml:space="preserve"> for only users that have access to the Software</w:t>
+      </w:r>
+      <w:r>
+        <w:t>.</w:t>
+      </w:r>
+    </w:p>
+    <w:p>
+      <w:pPr>
+        <w:ind w:left="1080"/>
+        <w:rPr>
+          <w:b/>
+          <w:bCs/>
+        </w:rPr>
+      </w:pPr>
+    </w:p>
+    <w:p>
+      <w:pPr>
+        <w:numPr>
+          <w:ilvl w:val="2"/>
+          <w:numId w:val="4"/>
+        </w:numPr>
+        <w:rPr>
+          <w:b/>
+          <w:bCs/>
+        </w:rPr>
+      </w:pPr>
+      <w:r>
+        <w:rPr>
+          <w:b/>
+          <w:bCs/>
+        </w:rPr>
+        <w:t>Maintainability</w:t>
+      </w:r>
+    </w:p>
+    <w:p>
+      <w:pPr>
+        <w:ind w:left="1080" w:firstLine="360"/>
+      </w:pPr>
+      <w:r>
+        <w:t>The code will be well documented and most modules will be reusable.</w:t>
+      </w:r>
+    </w:p>
+    <w:p>
+      <w:pPr>
+        <w:ind w:left="1080"/>
+        <w:rPr>
+          <w:b/>
+          <w:bCs/>
+        </w:rPr>
+      </w:pPr>
+    </w:p>
+    <w:p>
+      <w:pPr>
+        <w:numPr>
+          <w:ilvl w:val="2"/>
+          <w:numId w:val="4"/>
+        </w:numPr>
+        <w:rPr>
+          <w:b/>
+          <w:bCs/>
+        </w:rPr>
+      </w:pPr>
+      <w:r>
+        <w:rPr>
+          <w:b/>
+          <w:bCs/>
+        </w:rPr>
+        <w:t>Portability</w:t>
+      </w:r>
+    </w:p>
+    <w:p>
+      <w:pPr>
+        <w:ind w:left="1440"/>
+      </w:pPr>
+      <w:r>
+        <w:t xml:space="preserve">The code used in this program will be completely portable, allowing the code to go from one </w:t>
+      </w:r>
+      <w:r>
+        <w:t xml:space="preserve">application </w:t>
+      </w:r>
+      <w:r>
+        <w:t xml:space="preserve">to another as long </w:t>
+      </w:r>
+      <w:r>
+        <w:t xml:space="preserve">as </w:t>
+      </w:r>
+      <w:r>
+        <w:t>they comply with the hardware and software requirements detailed in this document.</w:t>
+      </w:r>
+    </w:p>
+    <w:p>
+      <w:pPr>
+        <w:ind w:left="1080"/>
+        <w:rPr>
+          <w:b/>
+          <w:bCs/>
+        </w:rPr>
+      </w:pPr>
+    </w:p>
+    <w:p>
+      <w:pPr>
+        <w:numPr>
+          <w:ilvl w:val="1"/>
+          <w:numId w:val="4"/>
+        </w:numPr>
+        <w:rPr>
+          <w:b/>
+          <w:bCs/>
+        </w:rPr>
+      </w:pPr>
+      <w:r>
+        <w:rPr>
+          <w:b/>
+          <w:bCs/>
+        </w:rPr>
+        <w:t xml:space="preserve"> Organizing the specific requirements</w:t>
+      </w:r>
+    </w:p>
+    <w:p>
+      <w:pPr>
+        <w:ind w:left="720"/>
+        <w:rPr>
+          <w:b/>
+          <w:bCs/>
+        </w:rPr>
+      </w:pPr>
+    </w:p>
+    <w:p>
+      <w:pPr>
+        <w:numPr>
+          <w:ilvl w:val="2"/>
+          <w:numId w:val="4"/>
+        </w:numPr>
+        <w:rPr>
+          <w:b/>
+          <w:bCs/>
+        </w:rPr>
+      </w:pPr>
+      <w:r>
+        <w:rPr>
+          <w:b/>
+          <w:bCs/>
+        </w:rPr>
+        <w:t>System mode</w:t>
+      </w:r>
+    </w:p>
+    <w:p>
+      <w:pPr>
+        <w:pStyle w:val="ListParagraph"/>
+        <w:numPr>
+          <w:ilvl w:val="0"/>
+          <w:numId w:val="11"/>
+        </w:numPr>
+      </w:pPr>
+      <w:r>
+        <w:t>On (</w:t>
+      </w:r>
+      <w:r>
+        <w:t>norma</w:t>
+      </w:r>
+      <w:r>
+        <w:t xml:space="preserve">l) </w:t>
+      </w:r>
+      <w:r>
+        <w:t>mode – when the application</w:t>
+      </w:r>
+      <w:r>
+        <w:t xml:space="preserve"> is open.</w:t>
+      </w:r>
+    </w:p>
+    <w:p>
+      <w:pPr>
+        <w:pStyle w:val="ListParagraph"/>
+        <w:numPr>
+          <w:ilvl w:val="0"/>
+          <w:numId w:val="11"/>
+        </w:numPr>
+      </w:pPr>
+      <w:r>
+        <w:t>Off mode – when the application is not open.</w:t>
+      </w:r>
+    </w:p>
+    <w:p>
+      <w:pPr>
+        <w:ind w:left="1080"/>
+        <w:rPr>
+          <w:b/>
+          <w:bCs/>
+        </w:rPr>
+      </w:pPr>
+    </w:p>
+    <w:p>
+      <w:pPr>
+        <w:numPr>
+          <w:ilvl w:val="2"/>
+          <w:numId w:val="4"/>
+        </w:numPr>
+        <w:rPr>
+          <w:b/>
+          <w:bCs/>
+        </w:rPr>
+      </w:pPr>
+      <w:r>
+        <w:rPr>
+          <w:b/>
+          <w:bCs/>
+        </w:rPr>
+        <w:t>User class</w:t>
+      </w:r>
+    </w:p>
+    <w:p>
+      <w:pPr>
+        <w:pStyle w:val="TOC4"/>
+      </w:pPr>
+      <w:r>
+        <w:t>Care Recipients</w:t>
+      </w:r>
+    </w:p>
+    <w:p>
+      <w:pPr>
+        <w:pStyle w:val="TOC4"/>
+      </w:pPr>
+      <w:r>
+        <w:t>Care Providers</w:t>
+      </w:r>
+    </w:p>
+    <w:p>
+      <w:pPr>
+        <w:ind w:left="1080"/>
+      </w:pPr>
+    </w:p>
+    <w:p>
+      <w:pPr>
+        <w:numPr>
+          <w:ilvl w:val="2"/>
+          <w:numId w:val="4"/>
+        </w:numPr>
+        <w:rPr>
+          <w:b/>
+          <w:bCs/>
+        </w:rPr>
+      </w:pPr>
+      <w:r>
+        <w:rPr>
+          <w:b/>
+          <w:bCs/>
+        </w:rPr>
+        <w:t>Objects</w:t>
+      </w:r>
+    </w:p>
+    <w:p>
+      <w:pPr>
+        <w:ind w:left="1080" w:firstLine="360"/>
+      </w:pPr>
+      <w:r>
+        <w:t xml:space="preserve">See the </w:t>
+      </w:r>
+      <w:r>
+        <w:t>Sequence</w:t>
+      </w:r>
+      <w:r>
+        <w:t xml:space="preserve"> Diagram in Figure </w:t>
+      </w:r>
+      <w:r>
+        <w:t>1</w:t>
+      </w:r>
+      <w:r>
+        <w:t>.</w:t>
+      </w:r>
+    </w:p>
+    <w:p>
+      <w:pPr>
+        <w:ind w:left="1080"/>
+        <w:rPr>
+          <w:b/>
+          <w:bCs/>
+        </w:rPr>
+      </w:pPr>
+    </w:p>
+    <w:p>
+      <w:pPr>
+        <w:numPr>
+          <w:ilvl w:val="2"/>
+          <w:numId w:val="4"/>
+        </w:numPr>
+        <w:rPr>
+          <w:b/>
+          <w:bCs/>
+        </w:rPr>
+      </w:pPr>
+      <w:r>
+        <w:rPr>
+          <w:b/>
+          <w:bCs/>
+        </w:rPr>
+        <w:t>Feature</w:t>
+      </w:r>
+    </w:p>
+    <w:p>
+      <w:pPr>
+        <w:ind w:left="1440"/>
+      </w:pPr>
+      <w:r>
+        <w:t xml:space="preserve">Ability to </w:t>
+      </w:r>
+      <w:r>
+        <w:t>group users based on interests and similarities.</w:t>
+      </w:r>
+    </w:p>
+    <w:p>
+      <w:pPr>
+        <w:ind w:left="1080"/>
+        <w:rPr>
+          <w:b/>
+          <w:bCs/>
+        </w:rPr>
+      </w:pPr>
+    </w:p>
+    <w:p>
+      <w:pPr>
+        <w:numPr>
+          <w:ilvl w:val="2"/>
+          <w:numId w:val="4"/>
+        </w:numPr>
+        <w:rPr>
+          <w:b/>
+          <w:bCs/>
+        </w:rPr>
+      </w:pPr>
+      <w:r>
+        <w:rPr>
+          <w:b/>
+          <w:bCs/>
+        </w:rPr>
+        <w:t>Stimulus</w:t>
+      </w:r>
+    </w:p>
+    <w:p>
+      <w:pPr>
+        <w:pStyle w:val="ListParagraph"/>
+        <w:numPr>
+          <w:ilvl w:val="0"/>
+          <w:numId w:val="6"/>
+        </w:numPr>
+      </w:pPr>
+      <w:r>
+        <w:t>Login information required to associate data with user.</w:t>
+      </w:r>
+    </w:p>
+    <w:p>
+      <w:pPr>
+        <w:pStyle w:val="ListParagraph"/>
+        <w:numPr>
+          <w:ilvl w:val="0"/>
+          <w:numId w:val="6"/>
+        </w:numPr>
+      </w:pPr>
+      <w:r>
+        <w:t>Posts and Newsfeed to determine similarities</w:t>
+      </w:r>
+      <w:r>
+        <w:t>.</w:t>
+      </w:r>
+    </w:p>
+    <w:p>
+      <w:pPr>
+        <w:ind w:left="1080"/>
+        <w:rPr>
+          <w:b/>
+          <w:bCs/>
+        </w:rPr>
+      </w:pPr>
+    </w:p>
+    <w:p>
+      <w:pPr>
+        <w:numPr>
+          <w:ilvl w:val="2"/>
+          <w:numId w:val="4"/>
+        </w:numPr>
+        <w:rPr>
+          <w:b/>
+          <w:bCs/>
+        </w:rPr>
+      </w:pPr>
+      <w:r>
+        <w:rPr>
+          <w:b/>
+          <w:bCs/>
+        </w:rPr>
+        <w:t>Response</w:t>
+      </w:r>
+    </w:p>
+    <w:p>
+      <w:pPr>
+        <w:pStyle w:val="TOC4"/>
+      </w:pPr>
+      <w:r>
+        <w:t xml:space="preserve">Ability to </w:t>
+      </w:r>
+      <w:r>
+        <w:t xml:space="preserve">group users </w:t>
+      </w:r>
+      <w:r>
+        <w:t>based on</w:t>
+      </w:r>
+      <w:r>
+        <w:t xml:space="preserve"> interests</w:t>
+      </w:r>
+      <w:r>
+        <w:t xml:space="preserve"> and similarities</w:t>
+      </w:r>
+      <w:r>
+        <w:t>.</w:t>
       </w:r>
     </w:p>
     <w:p>
@@ -2801,7 +3738,33 @@
         </w:numPr>
       </w:pPr>
       <w:r>
-        <w:t xml:space="preserve">Pictures </w:t>
+        <w:t>Display users with similarities</w:t>
+      </w:r>
+    </w:p>
+    <w:p>
+      <w:pPr>
+        <w:pStyle w:val="TOC4"/>
+      </w:pPr>
+      <w:r>
+        <w:t>Ability to retrieve</w:t>
+      </w:r>
+      <w:r>
+        <w:t xml:space="preserve"> and store</w:t>
+      </w:r>
+      <w:r>
+        <w:t xml:space="preserve"> data </w:t>
+      </w:r>
+      <w:r>
+        <w:t xml:space="preserve">to the database </w:t>
+      </w:r>
+      <w:r>
+        <w:t>upon login</w:t>
+      </w:r>
+      <w:r>
+        <w:t>, and upon request</w:t>
+      </w:r>
+      <w:r>
+        <w:t>.</w:t>
       </w:r>
     </w:p>
     <w:p>
@@ -2812,909 +3775,8 @@
           <w:numId w:val="7"/>
         </w:numPr>
       </w:pPr>
-      <w:r>
-        <w:t>Videos</w:t>
-      </w:r>
-    </w:p>
-    <w:p>
-      <w:pPr>
-        <w:pStyle w:val="TOC4"/>
-      </w:pPr>
-      <w:r>
-        <w:t>Audio/Video Recordings</w:t>
-      </w:r>
-    </w:p>
-    <w:p>
-      <w:pPr>
-        <w:rPr>
-          <w:b/>
-          <w:bCs/>
-        </w:rPr>
-      </w:pPr>
-    </w:p>
-    <w:p>
-      <w:pPr>
-        <w:numPr>
-          <w:ilvl w:val="1"/>
-          <w:numId w:val="4"/>
-        </w:numPr>
-        <w:rPr>
-          <w:b/>
-          <w:bCs/>
-        </w:rPr>
-      </w:pPr>
-      <w:r>
-        <w:rPr>
-          <w:b/>
-          <w:bCs/>
-        </w:rPr>
-        <w:t>Functions</w:t>
-      </w:r>
-    </w:p>
-    <w:p>
-      <w:pPr>
-        <w:pStyle w:val="TOC4"/>
-      </w:pPr>
-      <w:r>
-        <w:t xml:space="preserve">Group users </w:t>
-      </w:r>
-      <w:r>
-        <w:t xml:space="preserve">based on </w:t>
-      </w:r>
-      <w:r>
-        <w:t>similarities and</w:t>
-      </w:r>
-      <w:r>
-        <w:t xml:space="preserve"> interests</w:t>
-      </w:r>
-      <w:r>
-        <w:t>.</w:t>
-      </w:r>
-    </w:p>
-    <w:p>
-      <w:pPr>
-        <w:pStyle w:val="TOC4"/>
-      </w:pPr>
-      <w:r>
-        <w:t>A</w:t>
-      </w:r>
-      <w:r>
-        <w:t>bility to send, store, and retrie</w:t>
-      </w:r>
-      <w:r>
-        <w:t>ve data</w:t>
-      </w:r>
-      <w:r>
-        <w:t>.</w:t>
-      </w:r>
-    </w:p>
-    <w:p/>
-    <w:p>
-      <w:pPr>
-        <w:numPr>
-          <w:ilvl w:val="1"/>
-          <w:numId w:val="4"/>
-        </w:numPr>
-        <w:rPr>
-          <w:b/>
-          <w:bCs/>
-        </w:rPr>
-      </w:pPr>
-      <w:r>
-        <w:rPr>
-          <w:b/>
-          <w:bCs/>
-        </w:rPr>
-        <w:t>Performance requirements</w:t>
-      </w:r>
-    </w:p>
-    <w:p>
-      <w:pPr>
-        <w:pStyle w:val="TOC4"/>
-      </w:pPr>
-      <w:r>
-        <w:t>Coding will be done</w:t>
-      </w:r>
-      <w:r>
-        <w:t xml:space="preserve"> to optimize the</w:t>
-      </w:r>
-      <w:r>
-        <w:t xml:space="preserve"> processing of multiple users using the system.</w:t>
-      </w:r>
-    </w:p>
-    <w:p>
-      <w:pPr>
-        <w:pStyle w:val="TOC4"/>
-      </w:pPr>
-      <w:r>
-        <w:t>Coding will be done to optimize</w:t>
-      </w:r>
-      <w:r>
-        <w:t xml:space="preserve"> </w:t>
-      </w:r>
-      <w:r>
-        <w:t>data storage</w:t>
-      </w:r>
-      <w:r>
-        <w:t xml:space="preserve"> of multiple users using the system.</w:t>
-      </w:r>
-    </w:p>
-    <w:p>
-      <w:pPr>
-        <w:ind w:left="720"/>
-        <w:rPr>
-          <w:b/>
-          <w:bCs/>
-        </w:rPr>
-      </w:pPr>
-    </w:p>
-    <w:p>
-      <w:pPr>
-        <w:numPr>
-          <w:ilvl w:val="1"/>
-          <w:numId w:val="4"/>
-        </w:numPr>
-        <w:rPr>
-          <w:b/>
-          <w:bCs/>
-        </w:rPr>
-      </w:pPr>
-      <w:r>
-        <w:rPr>
-          <w:b/>
-          <w:bCs/>
-        </w:rPr>
-        <w:t>Logical database requirements</w:t>
-      </w:r>
-    </w:p>
-    <w:p>
-      <w:pPr>
-        <w:pStyle w:val="ListParagraph"/>
-        <w:numPr>
-          <w:ilvl w:val="0"/>
-          <w:numId w:val="10"/>
-        </w:numPr>
-      </w:pPr>
-      <w:r>
-        <w:t xml:space="preserve">Ability to store login information, </w:t>
-      </w:r>
-      <w:r>
-        <w:t>place of residence, and contact information</w:t>
-      </w:r>
-      <w:r>
-        <w:t xml:space="preserve"> upon logging into the application.</w:t>
-      </w:r>
-    </w:p>
-    <w:p>
-      <w:pPr>
-        <w:pStyle w:val="ListParagraph"/>
-        <w:numPr>
-          <w:ilvl w:val="0"/>
-          <w:numId w:val="10"/>
-        </w:numPr>
-      </w:pPr>
-      <w:r>
-        <w:t>Ability to group users based on interests</w:t>
-      </w:r>
-      <w:r>
-        <w:t xml:space="preserve"> and similarities.</w:t>
-      </w:r>
-    </w:p>
-    <w:p>
-      <w:pPr>
-        <w:ind w:left="720"/>
-      </w:pPr>
-    </w:p>
-    <w:p>
-      <w:pPr>
-        <w:numPr>
-          <w:ilvl w:val="1"/>
-          <w:numId w:val="4"/>
-        </w:numPr>
-        <w:rPr>
-          <w:b/>
-          <w:bCs/>
-        </w:rPr>
-      </w:pPr>
-      <w:r>
-        <w:rPr>
-          <w:b/>
-          <w:bCs/>
-        </w:rPr>
-        <w:lastRenderedPageBreak/>
-        <w:t>Design constraints</w:t>
-      </w:r>
-    </w:p>
-    <w:p>
-      <w:pPr>
-        <w:pStyle w:val="TOC4"/>
-      </w:pPr>
-      <w:r>
-        <w:t>Data storage limited by device memory capacity.</w:t>
-      </w:r>
-    </w:p>
-    <w:p>
-      <w:pPr>
-        <w:pStyle w:val="TOC4"/>
-      </w:pPr>
-      <w:r>
-        <w:t>Back end data storage limited by database memory capacity.</w:t>
-      </w:r>
-    </w:p>
-    <w:p/>
-    <w:p>
-      <w:pPr>
-        <w:numPr>
-          <w:ilvl w:val="2"/>
-          <w:numId w:val="4"/>
-        </w:numPr>
-        <w:rPr>
-          <w:b/>
-          <w:bCs/>
-        </w:rPr>
-      </w:pPr>
-      <w:r>
-        <w:rPr>
-          <w:b/>
-          <w:bCs/>
-        </w:rPr>
-        <w:t>Standards compliance</w:t>
-      </w:r>
-    </w:p>
-    <w:p>
-      <w:pPr>
-        <w:ind w:left="1080" w:firstLine="360"/>
-      </w:pPr>
-      <w:r>
-        <w:t xml:space="preserve">The </w:t>
-      </w:r>
-      <w:r>
-        <w:t>S</w:t>
-      </w:r>
-      <w:r>
-        <w:t xml:space="preserve">oftware </w:t>
-      </w:r>
-      <w:r>
-        <w:t xml:space="preserve">will comply with </w:t>
-      </w:r>
-      <w:r>
-        <w:t>software</w:t>
-      </w:r>
-      <w:r>
-        <w:t xml:space="preserve"> </w:t>
-      </w:r>
-      <w:r>
-        <w:t>coding standards.</w:t>
-      </w:r>
-    </w:p>
-    <w:p>
-      <w:pPr>
-        <w:ind w:left="1080"/>
-      </w:pPr>
-    </w:p>
-    <w:p>
-      <w:pPr>
-        <w:numPr>
-          <w:ilvl w:val="1"/>
-          <w:numId w:val="4"/>
-        </w:numPr>
-        <w:rPr>
-          <w:b/>
-          <w:bCs/>
-        </w:rPr>
-      </w:pPr>
-      <w:r>
-        <w:rPr>
-          <w:b/>
-          <w:bCs/>
-        </w:rPr>
-        <w:t>Software system attributes</w:t>
-      </w:r>
-    </w:p>
-    <w:p>
-      <w:pPr>
-        <w:ind w:left="720"/>
-        <w:rPr>
-          <w:b/>
-          <w:bCs/>
-        </w:rPr>
-      </w:pPr>
-    </w:p>
-    <w:p>
-      <w:pPr>
-        <w:numPr>
-          <w:ilvl w:val="2"/>
-          <w:numId w:val="4"/>
-        </w:numPr>
-        <w:rPr>
-          <w:b/>
-          <w:bCs/>
-        </w:rPr>
-      </w:pPr>
-      <w:r>
-        <w:rPr>
-          <w:b/>
-          <w:bCs/>
-        </w:rPr>
-        <w:t>Reliability</w:t>
-      </w:r>
-    </w:p>
-    <w:p>
-      <w:pPr>
-        <w:ind w:left="1080" w:firstLine="360"/>
-      </w:pPr>
-      <w:r>
-        <w:t xml:space="preserve">The </w:t>
-      </w:r>
-      <w:r>
-        <w:t>S</w:t>
-      </w:r>
-      <w:r>
-        <w:t>oftware should be functional during execution</w:t>
-      </w:r>
-      <w:r>
-        <w:t>.</w:t>
-      </w:r>
-    </w:p>
-    <w:p>
-      <w:pPr>
-        <w:ind w:left="1080"/>
-      </w:pPr>
-    </w:p>
-    <w:p>
-      <w:pPr>
-        <w:numPr>
-          <w:ilvl w:val="2"/>
-          <w:numId w:val="4"/>
-        </w:numPr>
-        <w:rPr>
-          <w:b/>
-          <w:bCs/>
-        </w:rPr>
-      </w:pPr>
-      <w:r>
-        <w:rPr>
-          <w:b/>
-          <w:bCs/>
-        </w:rPr>
-        <w:t>Availability</w:t>
-      </w:r>
-    </w:p>
-    <w:p>
-      <w:pPr>
-        <w:ind w:left="1440"/>
-      </w:pPr>
-      <w:r>
-        <w:t xml:space="preserve">The </w:t>
-      </w:r>
-      <w:r>
-        <w:t>S</w:t>
-      </w:r>
-      <w:r>
-        <w:t>oftware</w:t>
-      </w:r>
-      <w:r>
-        <w:t xml:space="preserve"> will </w:t>
-      </w:r>
-      <w:r>
-        <w:t>be accessible through most mobile platforms, and major mobile platforms (IOS, Android</w:t>
-      </w:r>
-      <w:r>
-        <w:t>).</w:t>
-      </w:r>
-    </w:p>
-    <w:p>
-      <w:pPr>
-        <w:ind w:left="1080"/>
-        <w:rPr>
-          <w:b/>
-          <w:bCs/>
-        </w:rPr>
-      </w:pPr>
-    </w:p>
-    <w:p>
-      <w:pPr>
-        <w:numPr>
-          <w:ilvl w:val="2"/>
-          <w:numId w:val="4"/>
-        </w:numPr>
-        <w:rPr>
-          <w:b/>
-          <w:bCs/>
-        </w:rPr>
-      </w:pPr>
-      <w:r>
-        <w:rPr>
-          <w:b/>
-          <w:bCs/>
-        </w:rPr>
-        <w:t>Security</w:t>
-      </w:r>
-    </w:p>
-    <w:p>
-      <w:pPr>
-        <w:ind w:left="1440"/>
-      </w:pPr>
-      <w:r>
-        <w:t xml:space="preserve">The </w:t>
-      </w:r>
-      <w:r>
-        <w:t>S</w:t>
-      </w:r>
-      <w:r>
-        <w:t>oftware</w:t>
-      </w:r>
-      <w:r>
-        <w:t xml:space="preserve"> </w:t>
-      </w:r>
-      <w:r>
-        <w:t>should have</w:t>
-      </w:r>
-      <w:r>
-        <w:t xml:space="preserve"> security features</w:t>
-      </w:r>
-      <w:r>
-        <w:t xml:space="preserve"> for only users that have access to the Software</w:t>
-      </w:r>
-      <w:r>
-        <w:t>.</w:t>
-      </w:r>
-    </w:p>
-    <w:p>
-      <w:pPr>
-        <w:ind w:left="1080"/>
-        <w:rPr>
-          <w:b/>
-          <w:bCs/>
-        </w:rPr>
-      </w:pPr>
-    </w:p>
-    <w:p>
-      <w:pPr>
-        <w:numPr>
-          <w:ilvl w:val="2"/>
-          <w:numId w:val="4"/>
-        </w:numPr>
-        <w:rPr>
-          <w:b/>
-          <w:bCs/>
-        </w:rPr>
-      </w:pPr>
-      <w:r>
-        <w:rPr>
-          <w:b/>
-          <w:bCs/>
-        </w:rPr>
-        <w:t>Maintainability</w:t>
-      </w:r>
-    </w:p>
-    <w:p>
-      <w:pPr>
-        <w:ind w:left="1080" w:firstLine="360"/>
-      </w:pPr>
-      <w:r>
-        <w:t>The code will be well documented and most modules will be reusable.</w:t>
-      </w:r>
-    </w:p>
-    <w:p>
-      <w:pPr>
-        <w:ind w:left="1080"/>
-        <w:rPr>
-          <w:b/>
-          <w:bCs/>
-        </w:rPr>
-      </w:pPr>
-    </w:p>
-    <w:p>
-      <w:pPr>
-        <w:numPr>
-          <w:ilvl w:val="2"/>
-          <w:numId w:val="4"/>
-        </w:numPr>
-        <w:rPr>
-          <w:b/>
-          <w:bCs/>
-        </w:rPr>
-      </w:pPr>
-      <w:r>
-        <w:rPr>
-          <w:b/>
-          <w:bCs/>
-        </w:rPr>
-        <w:t>Portability</w:t>
-      </w:r>
-    </w:p>
-    <w:p>
-      <w:pPr>
-        <w:ind w:left="1440"/>
-      </w:pPr>
-      <w:r>
-        <w:t xml:space="preserve">The code used in this program will be completely portable, allowing the code to go from one </w:t>
-      </w:r>
-      <w:r>
-        <w:t xml:space="preserve">application </w:t>
-      </w:r>
-      <w:r>
-        <w:t xml:space="preserve">to another as long </w:t>
-      </w:r>
-      <w:r>
-        <w:t xml:space="preserve">as </w:t>
-      </w:r>
-      <w:r>
-        <w:t>they comply with the hardware and software requirements detailed in this document.</w:t>
-      </w:r>
-    </w:p>
-    <w:p>
-      <w:pPr>
-        <w:ind w:left="1080"/>
-        <w:rPr>
-          <w:b/>
-          <w:bCs/>
-        </w:rPr>
-      </w:pPr>
-    </w:p>
-    <w:p>
-      <w:pPr>
-        <w:numPr>
-          <w:ilvl w:val="1"/>
-          <w:numId w:val="4"/>
-        </w:numPr>
-        <w:rPr>
-          <w:b/>
-          <w:bCs/>
-        </w:rPr>
-      </w:pPr>
-      <w:r>
-        <w:rPr>
-          <w:b/>
-          <w:bCs/>
-        </w:rPr>
-        <w:t xml:space="preserve"> Organizing the specific requirements</w:t>
-      </w:r>
-    </w:p>
-    <w:p>
-      <w:pPr>
-        <w:ind w:left="720"/>
-        <w:rPr>
-          <w:b/>
-          <w:bCs/>
-        </w:rPr>
-      </w:pPr>
-    </w:p>
-    <w:p>
-      <w:pPr>
-        <w:numPr>
-          <w:ilvl w:val="2"/>
-          <w:numId w:val="4"/>
-        </w:numPr>
-        <w:rPr>
-          <w:b/>
-          <w:bCs/>
-        </w:rPr>
-      </w:pPr>
-      <w:r>
-        <w:rPr>
-          <w:b/>
-          <w:bCs/>
-        </w:rPr>
-        <w:t>System mode</w:t>
-      </w:r>
-    </w:p>
-    <w:p>
-      <w:pPr>
-        <w:pStyle w:val="ListParagraph"/>
-        <w:numPr>
-          <w:ilvl w:val="0"/>
-          <w:numId w:val="11"/>
-        </w:numPr>
-      </w:pPr>
-      <w:r>
-        <w:t>On (</w:t>
-      </w:r>
-      <w:r>
-        <w:t>norma</w:t>
-      </w:r>
-      <w:r>
-        <w:t xml:space="preserve">l) </w:t>
-      </w:r>
-      <w:r>
-        <w:t>mode – when the application</w:t>
-      </w:r>
-      <w:r>
-        <w:t xml:space="preserve"> is open.</w:t>
-      </w:r>
-    </w:p>
-    <w:p>
-      <w:pPr>
-        <w:pStyle w:val="ListParagraph"/>
-        <w:numPr>
-          <w:ilvl w:val="0"/>
-          <w:numId w:val="11"/>
-        </w:numPr>
-      </w:pPr>
-      <w:r>
-        <w:t>Off mode – when the application is not open.</w:t>
-      </w:r>
-    </w:p>
-    <w:p>
-      <w:pPr>
-        <w:ind w:left="1080"/>
-        <w:rPr>
-          <w:b/>
-          <w:bCs/>
-        </w:rPr>
-      </w:pPr>
-    </w:p>
-    <w:p>
-      <w:pPr>
-        <w:numPr>
-          <w:ilvl w:val="2"/>
-          <w:numId w:val="4"/>
-        </w:numPr>
-        <w:rPr>
-          <w:b/>
-          <w:bCs/>
-        </w:rPr>
-      </w:pPr>
-      <w:r>
-        <w:rPr>
-          <w:b/>
-          <w:bCs/>
-        </w:rPr>
-        <w:t>User class</w:t>
-      </w:r>
-    </w:p>
-    <w:p>
-      <w:pPr>
-        <w:pStyle w:val="TOC4"/>
-      </w:pPr>
-      <w:r>
-        <w:t>Care Recipients</w:t>
-      </w:r>
-    </w:p>
-    <w:p>
-      <w:pPr>
-        <w:pStyle w:val="TOC4"/>
-      </w:pPr>
-      <w:r>
-        <w:t>Care Providers</w:t>
-      </w:r>
-    </w:p>
-    <w:p>
-      <w:pPr>
-        <w:ind w:left="1080"/>
-      </w:pPr>
-    </w:p>
-    <w:p>
-      <w:pPr>
-        <w:numPr>
-          <w:ilvl w:val="2"/>
-          <w:numId w:val="4"/>
-        </w:numPr>
-        <w:rPr>
-          <w:b/>
-          <w:bCs/>
-        </w:rPr>
-      </w:pPr>
-      <w:r>
-        <w:rPr>
-          <w:b/>
-          <w:bCs/>
-        </w:rPr>
-        <w:t>Objects</w:t>
-      </w:r>
-    </w:p>
-    <w:p>
-      <w:pPr>
-        <w:ind w:left="1080" w:firstLine="360"/>
-      </w:pPr>
-      <w:r>
-        <w:t xml:space="preserve">See the </w:t>
-      </w:r>
-      <w:r>
-        <w:t>Sequence</w:t>
-      </w:r>
-      <w:r>
-        <w:t xml:space="preserve"> Diagram in Figure </w:t>
-      </w:r>
-      <w:r>
-        <w:t>1</w:t>
-      </w:r>
-      <w:r>
-        <w:t>.</w:t>
-      </w:r>
-    </w:p>
-    <w:p>
-      <w:pPr>
-        <w:ind w:left="1080"/>
-        <w:rPr>
-          <w:b/>
-          <w:bCs/>
-        </w:rPr>
-      </w:pPr>
-    </w:p>
-    <w:p>
-      <w:pPr>
-        <w:numPr>
-          <w:ilvl w:val="2"/>
-          <w:numId w:val="4"/>
-        </w:numPr>
-        <w:rPr>
-          <w:b/>
-          <w:bCs/>
-        </w:rPr>
-      </w:pPr>
-      <w:r>
-        <w:rPr>
-          <w:b/>
-          <w:bCs/>
-        </w:rPr>
-        <w:t>Feature</w:t>
-      </w:r>
-    </w:p>
-    <w:p>
-      <w:pPr>
-        <w:ind w:left="1440"/>
-      </w:pPr>
-      <w:r>
-        <w:t xml:space="preserve">Ability to </w:t>
-      </w:r>
-      <w:r>
-        <w:t>group users based on interests and similarities.</w:t>
-      </w:r>
-    </w:p>
-    <w:p>
-      <w:pPr>
-        <w:ind w:left="1080"/>
-        <w:rPr>
-          <w:b/>
-          <w:bCs/>
-        </w:rPr>
-      </w:pPr>
-    </w:p>
-    <w:p>
-      <w:pPr>
-        <w:numPr>
-          <w:ilvl w:val="2"/>
-          <w:numId w:val="4"/>
-        </w:numPr>
-        <w:rPr>
-          <w:b/>
-          <w:bCs/>
-        </w:rPr>
-      </w:pPr>
-      <w:r>
-        <w:rPr>
-          <w:b/>
-          <w:bCs/>
-        </w:rPr>
-        <w:t>Stimulus</w:t>
-      </w:r>
-    </w:p>
-    <w:p>
-      <w:pPr>
-        <w:pStyle w:val="ListParagraph"/>
-        <w:numPr>
-          <w:ilvl w:val="0"/>
-          <w:numId w:val="6"/>
-        </w:numPr>
-      </w:pPr>
-      <w:r>
-        <w:t>Login information required to associate data with user.</w:t>
-      </w:r>
-    </w:p>
-    <w:p>
-      <w:pPr>
-        <w:pStyle w:val="ListParagraph"/>
-        <w:numPr>
-          <w:ilvl w:val="0"/>
-          <w:numId w:val="6"/>
-        </w:numPr>
-      </w:pPr>
-      <w:r>
-        <w:t>Posts and Newsfeed to determine similarities</w:t>
-      </w:r>
-      <w:r>
-        <w:t>.</w:t>
-      </w:r>
-    </w:p>
-    <w:p>
-      <w:pPr>
-        <w:ind w:left="1080"/>
-        <w:rPr>
-          <w:b/>
-          <w:bCs/>
-        </w:rPr>
-      </w:pPr>
-    </w:p>
-    <w:p>
-      <w:pPr>
-        <w:numPr>
-          <w:ilvl w:val="2"/>
-          <w:numId w:val="4"/>
-        </w:numPr>
-        <w:rPr>
-          <w:b/>
-          <w:bCs/>
-        </w:rPr>
-      </w:pPr>
-      <w:r>
-        <w:rPr>
-          <w:b/>
-          <w:bCs/>
-        </w:rPr>
-        <w:t>Response</w:t>
-      </w:r>
-    </w:p>
-    <w:p>
-      <w:pPr>
-        <w:pStyle w:val="TOC4"/>
-      </w:pPr>
-      <w:r>
-        <w:t xml:space="preserve">Ability to </w:t>
-      </w:r>
-      <w:r>
-        <w:t xml:space="preserve">group users </w:t>
-      </w:r>
-      <w:r>
-        <w:t>based on</w:t>
-      </w:r>
-      <w:r>
-        <w:t xml:space="preserve"> interests</w:t>
-      </w:r>
-      <w:r>
-        <w:t xml:space="preserve"> and similarities</w:t>
-      </w:r>
-      <w:r>
-        <w:t>.</w:t>
-      </w:r>
-    </w:p>
-    <w:p>
-      <w:pPr>
-        <w:pStyle w:val="TOC4"/>
-        <w:numPr>
-          <w:ilvl w:val="1"/>
-          <w:numId w:val="7"/>
-        </w:numPr>
-      </w:pPr>
-      <w:r>
-        <w:t>Display users with similarities</w:t>
-      </w:r>
-    </w:p>
-    <w:p>
-      <w:pPr>
-        <w:pStyle w:val="TOC4"/>
-      </w:pPr>
-      <w:r>
-        <w:t>Ability to retrieve</w:t>
-      </w:r>
-      <w:r>
-        <w:t xml:space="preserve"> and store</w:t>
-      </w:r>
-      <w:r>
-        <w:t xml:space="preserve"> data </w:t>
-      </w:r>
-      <w:r>
-        <w:t xml:space="preserve">to the database </w:t>
-      </w:r>
-      <w:r>
-        <w:t>upon login</w:t>
-      </w:r>
-      <w:r>
-        <w:t>, and upon request</w:t>
-      </w:r>
-      <w:r>
-        <w:t>.</w:t>
-      </w:r>
-    </w:p>
-    <w:p>
-      <w:pPr>
-        <w:pStyle w:val="TOC4"/>
-        <w:numPr>
-          <w:ilvl w:val="1"/>
-          <w:numId w:val="7"/>
-        </w:numPr>
-      </w:pPr>
+      <w:bookmarkStart w:id="0" w:name="_GoBack"/>
+      <w:bookmarkEnd w:id="0"/>
       <w:r>
         <w:t>Login denied or accepted (i.e. invalid password)</w:t>
       </w:r>
@@ -4823,7 +4885,7 @@
         <w:rStyle w:val="PageNumber"/>
         <w:noProof/>
       </w:rPr>
-      <w:t>1</w:t>
+      <w:t>11</w:t>
     </w:r>
     <w:r>
       <w:rPr>
@@ -5826,8 +5888,8 @@
   <w:abstractNum w:abstractNumId="8">
     <w:nsid w:val="6B961B85"/>
     <w:multiLevelType w:val="hybridMultilevel"/>
-    <w:tmpl w:val="007AC572"/>
-    <w:lvl w:ilvl="0" w:tplc="21089268">
+    <w:tmpl w:val="F970D9C0"/>
+    <w:lvl w:ilvl="0" w:tplc="534AA124">
       <w:start w:val="1"/>
       <w:numFmt w:val="bullet"/>
       <w:pStyle w:val="TOC4"/>
@@ -6712,7 +6774,7 @@
     <w:next w:val="Normal"/>
     <w:autoRedefine/>
     <w:semiHidden/>
-    <w:rsid w:val="002E341E"/>
+    <w:rsid w:val="00223CDF"/>
     <w:pPr>
       <w:numPr>
         <w:numId w:val="7"/>

--- a/Megan/MedVoiceSRS.docx
+++ b/Megan/MedVoiceSRS.docx
@@ -288,19 +288,37 @@
         <w:rPr>
           <w:rFonts w:eastAsia="Times New Roman"/>
         </w:rPr>
-        <w:t xml:space="preserve">the first version of the mobile application </w:t>
+        <w:t>MedVoice</w:t>
       </w:r>
       <w:r>
         <w:rPr>
           <w:rFonts w:eastAsia="Times New Roman"/>
         </w:rPr>
+        <w:t xml:space="preserve"> </w:t>
+      </w:r>
+      <w:r>
+        <w:rPr>
+          <w:rFonts w:eastAsia="Times New Roman"/>
+        </w:rPr>
         <w:t>for the development team.</w:t>
       </w:r>
       <w:r>
         <w:rPr>
           <w:rFonts w:eastAsia="Times New Roman"/>
         </w:rPr>
-        <w:t xml:space="preserve"> The use of the mobile application itself is intended for the general pu</w:t>
+        <w:t xml:space="preserve"> The use of </w:t>
+      </w:r>
+      <w:r>
+        <w:rPr>
+          <w:rFonts w:eastAsia="Times New Roman"/>
+        </w:rPr>
+        <w:t xml:space="preserve">MedVoice </w:t>
+      </w:r>
+      <w:r>
+        <w:rPr>
+          <w:rFonts w:eastAsia="Times New Roman"/>
+        </w:rPr>
+        <w:t>is intended for the general pu</w:t>
       </w:r>
       <w:r>
         <w:rPr>
@@ -350,7 +368,10 @@
         <w:jc w:val="both"/>
       </w:pPr>
       <w:r>
-        <w:t xml:space="preserve">The mobile application </w:t>
+        <w:t>MedVoice</w:t>
+      </w:r>
+      <w:r>
+        <w:t xml:space="preserve"> </w:t>
       </w:r>
       <w:r>
         <w:t>promotes health a</w:t>
@@ -388,8 +409,13 @@
       <w:r>
         <w:t xml:space="preserve"> </w:t>
       </w:r>
-      <w:r>
-        <w:t>The mobile application also allows the user to view their health history, and form a social network with care providers and other care recipients with</w:t>
+      <w:bookmarkStart w:id="0" w:name="_GoBack"/>
+      <w:bookmarkEnd w:id="0"/>
+      <w:r>
+        <w:t>MedVoice</w:t>
+      </w:r>
+      <w:r>
+        <w:t xml:space="preserve"> also allows the user to view their health history, and form a social network with care providers and other care recipients with</w:t>
       </w:r>
       <w:r>
         <w:t xml:space="preserve"> similar predisposed conditions and interests.</w:t>
@@ -409,7 +435,10 @@
         <w:jc w:val="both"/>
       </w:pPr>
       <w:r>
-        <w:t xml:space="preserve">The mobile application will have the ability to retrieve and send data </w:t>
+        <w:t>MedVoice</w:t>
+      </w:r>
+      <w:r>
+        <w:t xml:space="preserve"> will have the ability to retrieve and send data </w:t>
       </w:r>
       <w:r>
         <w:t>to and from</w:t>
@@ -431,6 +460,12 @@
       </w:r>
       <w:r>
         <w:t xml:space="preserve"> according </w:t>
+      </w:r>
+      <w:r>
+        <w:t>t</w:t>
+      </w:r>
+      <w:r>
+        <w:t xml:space="preserve">o </w:t>
       </w:r>
       <w:r>
         <w:t>interests and similarities</w:t>
@@ -510,12 +545,6 @@
         <w:gridCol w:w="3862"/>
       </w:tblGrid>
       <w:tr>
-        <w:tblPrEx>
-          <w:tblCellMar>
-            <w:top w:w="0" w:type="dxa"/>
-            <w:bottom w:w="0" w:type="dxa"/>
-          </w:tblCellMar>
-        </w:tblPrEx>
         <w:trPr>
           <w:jc w:val="center"/>
         </w:trPr>
@@ -547,12 +576,6 @@
         </w:tc>
       </w:tr>
       <w:tr>
-        <w:tblPrEx>
-          <w:tblCellMar>
-            <w:top w:w="0" w:type="dxa"/>
-            <w:bottom w:w="0" w:type="dxa"/>
-          </w:tblCellMar>
-        </w:tblPrEx>
         <w:trPr>
           <w:jc w:val="center"/>
         </w:trPr>
@@ -709,6 +732,7 @@
           <w:b/>
           <w:bCs/>
         </w:rPr>
+        <w:lastRenderedPageBreak/>
         <w:t>Overall description</w:t>
       </w:r>
     </w:p>
@@ -2152,13 +2176,7 @@
         <w:t>Product functions</w:t>
       </w:r>
     </w:p>
-    <w:p>
-      <w:pPr>
-        <w:rPr>
-          <w:rFonts w:hint="eastAsia"/>
-        </w:rPr>
-      </w:pPr>
-    </w:p>
+    <w:p/>
     <w:p>
       <w:pPr>
         <w:keepNext/>
@@ -2281,14 +2299,27 @@
                             <w:r>
                               <w:t xml:space="preserve">Figure </w:t>
                             </w:r>
-                            <w:fldSimple w:instr=" SEQ Figure \* ARABIC ">
-                              <w:r>
-                                <w:rPr>
-                                  <w:noProof/>
-                                </w:rPr>
-                                <w:t>1</w:t>
-                              </w:r>
-                            </w:fldSimple>
+                            <w:r>
+                              <w:fldChar w:fldCharType="begin"/>
+                            </w:r>
+                            <w:r>
+                              <w:instrText xml:space="preserve"> SEQ Figure \* ARABIC </w:instrText>
+                            </w:r>
+                            <w:r>
+                              <w:fldChar w:fldCharType="separate"/>
+                            </w:r>
+                            <w:r>
+                              <w:rPr>
+                                <w:noProof/>
+                              </w:rPr>
+                              <w:t>1</w:t>
+                            </w:r>
+                            <w:r>
+                              <w:rPr>
+                                <w:noProof/>
+                              </w:rPr>
+                              <w:fldChar w:fldCharType="end"/>
+                            </w:r>
                             <w:r>
                               <w:t xml:space="preserve"> Sequence Diagram</w:t>
                             </w:r>
@@ -2481,7 +2512,7 @@
         <w:ind w:left="720"/>
       </w:pPr>
       <w:r>
-        <w:t xml:space="preserve">Application </w:t>
+        <w:t xml:space="preserve">MedVoice </w:t>
       </w:r>
       <w:r>
         <w:t xml:space="preserve">will be able to retrieve </w:t>
@@ -3775,8 +3806,6 @@
           <w:numId w:val="7"/>
         </w:numPr>
       </w:pPr>
-      <w:bookmarkStart w:id="0" w:name="_GoBack"/>
-      <w:bookmarkEnd w:id="0"/>
       <w:r>
         <w:t>Login denied or accepted (i.e. invalid password)</w:t>
       </w:r>
@@ -3884,19 +3913,29 @@
       <w:r>
         <w:t xml:space="preserve">Figure </w:t>
       </w:r>
-      <w:fldSimple w:instr=" SEQ Figure \* ARABIC ">
-        <w:r>
-          <w:rPr>
-            <w:noProof/>
-          </w:rPr>
-          <w:t>2</w:t>
-        </w:r>
-      </w:fldSimple>
-      <w:r>
-        <w:t xml:space="preserve"> </w:t>
-      </w:r>
-      <w:r>
-        <w:t>MedVoice Mobile Application Workflow</w:t>
+      <w:r>
+        <w:fldChar w:fldCharType="begin"/>
+      </w:r>
+      <w:r>
+        <w:instrText xml:space="preserve"> SEQ Figure \* ARABIC </w:instrText>
+      </w:r>
+      <w:r>
+        <w:fldChar w:fldCharType="separate"/>
+      </w:r>
+      <w:r>
+        <w:rPr>
+          <w:noProof/>
+        </w:rPr>
+        <w:t>2</w:t>
+      </w:r>
+      <w:r>
+        <w:rPr>
+          <w:noProof/>
+        </w:rPr>
+        <w:fldChar w:fldCharType="end"/>
+      </w:r>
+      <w:r>
+        <w:t xml:space="preserve"> MedVoice Mobile Application Workflow</w:t>
       </w:r>
     </w:p>
     <w:p>
@@ -6354,6 +6393,50 @@
     <w:lsdException w:name="Subtitle" w:qFormat="1"/>
     <w:lsdException w:name="Strong" w:qFormat="1"/>
     <w:lsdException w:name="Emphasis" w:qFormat="1"/>
+    <w:lsdException w:name="Normal Table" w:semiHidden="1" w:unhideWhenUsed="1"/>
+    <w:lsdException w:name="Table Simple 1" w:semiHidden="1" w:unhideWhenUsed="1"/>
+    <w:lsdException w:name="Table Simple 2" w:semiHidden="1" w:unhideWhenUsed="1"/>
+    <w:lsdException w:name="Table Simple 3" w:semiHidden="1" w:unhideWhenUsed="1"/>
+    <w:lsdException w:name="Table Classic 1" w:semiHidden="1" w:unhideWhenUsed="1"/>
+    <w:lsdException w:name="Table Classic 2" w:semiHidden="1" w:unhideWhenUsed="1"/>
+    <w:lsdException w:name="Table Classic 3" w:semiHidden="1" w:unhideWhenUsed="1"/>
+    <w:lsdException w:name="Table Classic 4" w:semiHidden="1" w:unhideWhenUsed="1"/>
+    <w:lsdException w:name="Table Colorful 1" w:semiHidden="1" w:unhideWhenUsed="1"/>
+    <w:lsdException w:name="Table Colorful 2" w:semiHidden="1" w:unhideWhenUsed="1"/>
+    <w:lsdException w:name="Table Colorful 3" w:semiHidden="1" w:unhideWhenUsed="1"/>
+    <w:lsdException w:name="Table Columns 1" w:semiHidden="1" w:unhideWhenUsed="1"/>
+    <w:lsdException w:name="Table Columns 2" w:semiHidden="1" w:unhideWhenUsed="1"/>
+    <w:lsdException w:name="Table Columns 3" w:semiHidden="1" w:unhideWhenUsed="1"/>
+    <w:lsdException w:name="Table Columns 4" w:semiHidden="1" w:unhideWhenUsed="1"/>
+    <w:lsdException w:name="Table Columns 5" w:semiHidden="1" w:unhideWhenUsed="1"/>
+    <w:lsdException w:name="Table Grid 1" w:semiHidden="1" w:unhideWhenUsed="1"/>
+    <w:lsdException w:name="Table Grid 2" w:semiHidden="1" w:unhideWhenUsed="1"/>
+    <w:lsdException w:name="Table Grid 3" w:semiHidden="1" w:unhideWhenUsed="1"/>
+    <w:lsdException w:name="Table Grid 4" w:semiHidden="1" w:unhideWhenUsed="1"/>
+    <w:lsdException w:name="Table Grid 5" w:semiHidden="1" w:unhideWhenUsed="1"/>
+    <w:lsdException w:name="Table Grid 6" w:semiHidden="1" w:unhideWhenUsed="1"/>
+    <w:lsdException w:name="Table Grid 7" w:semiHidden="1" w:unhideWhenUsed="1"/>
+    <w:lsdException w:name="Table Grid 8" w:semiHidden="1" w:unhideWhenUsed="1"/>
+    <w:lsdException w:name="Table List 1" w:semiHidden="1" w:unhideWhenUsed="1"/>
+    <w:lsdException w:name="Table List 2" w:semiHidden="1" w:unhideWhenUsed="1"/>
+    <w:lsdException w:name="Table List 3" w:semiHidden="1" w:unhideWhenUsed="1"/>
+    <w:lsdException w:name="Table List 4" w:semiHidden="1" w:unhideWhenUsed="1"/>
+    <w:lsdException w:name="Table List 5" w:semiHidden="1" w:unhideWhenUsed="1"/>
+    <w:lsdException w:name="Table List 6" w:semiHidden="1" w:unhideWhenUsed="1"/>
+    <w:lsdException w:name="Table List 7" w:semiHidden="1" w:unhideWhenUsed="1"/>
+    <w:lsdException w:name="Table List 8" w:semiHidden="1" w:unhideWhenUsed="1"/>
+    <w:lsdException w:name="Table 3D effects 1" w:semiHidden="1" w:unhideWhenUsed="1"/>
+    <w:lsdException w:name="Table 3D effects 2" w:semiHidden="1" w:unhideWhenUsed="1"/>
+    <w:lsdException w:name="Table 3D effects 3" w:semiHidden="1" w:unhideWhenUsed="1"/>
+    <w:lsdException w:name="Table Contemporary" w:semiHidden="1" w:unhideWhenUsed="1"/>
+    <w:lsdException w:name="Table Elegant" w:semiHidden="1" w:unhideWhenUsed="1"/>
+    <w:lsdException w:name="Table Professional" w:semiHidden="1" w:unhideWhenUsed="1"/>
+    <w:lsdException w:name="Table Subtle 1" w:semiHidden="1" w:unhideWhenUsed="1"/>
+    <w:lsdException w:name="Table Subtle 2" w:semiHidden="1" w:unhideWhenUsed="1"/>
+    <w:lsdException w:name="Table Web 1" w:semiHidden="1" w:unhideWhenUsed="1"/>
+    <w:lsdException w:name="Table Web 2" w:semiHidden="1" w:unhideWhenUsed="1"/>
+    <w:lsdException w:name="Table Web 3" w:semiHidden="1" w:unhideWhenUsed="1"/>
+    <w:lsdException w:name="Table Theme" w:semiHidden="1" w:unhideWhenUsed="1"/>
     <w:lsdException w:name="Note Level 1" w:semiHidden="1" w:uiPriority="99" w:unhideWhenUsed="1"/>
     <w:lsdException w:name="Note Level 2" w:semiHidden="1" w:uiPriority="99" w:unhideWhenUsed="1"/>
     <w:lsdException w:name="Note Level 3" w:semiHidden="1" w:uiPriority="99" w:unhideWhenUsed="1"/>
@@ -6701,11 +6784,15 @@
   </w:style>
   <w:style w:type="character" w:default="1" w:styleId="DefaultParagraphFont">
     <w:name w:val="Default Paragraph Font"/>
+    <w:uiPriority w:val="1"/>
     <w:semiHidden/>
+    <w:unhideWhenUsed/>
   </w:style>
   <w:style w:type="table" w:default="1" w:styleId="TableNormal">
     <w:name w:val="Normal Table"/>
+    <w:uiPriority w:val="99"/>
     <w:semiHidden/>
+    <w:unhideWhenUsed/>
     <w:tblPr>
       <w:tblInd w:w="0" w:type="dxa"/>
       <w:tblCellMar>
@@ -6718,7 +6805,9 @@
   </w:style>
   <w:style w:type="numbering" w:default="1" w:styleId="NoList">
     <w:name w:val="No List"/>
+    <w:uiPriority w:val="99"/>
     <w:semiHidden/>
+    <w:unhideWhenUsed/>
   </w:style>
   <w:style w:type="paragraph" w:styleId="BodyTextIndent2">
     <w:name w:val="Body Text Indent 2"/>

--- a/Megan/MedVoiceSRS.docx
+++ b/Megan/MedVoiceSRS.docx
@@ -39,8 +39,13 @@
       <w:pPr>
         <w:pStyle w:val="Heading5"/>
       </w:pPr>
-      <w:r>
-        <w:t xml:space="preserve">MedVoice </w:t>
+      <w:proofErr w:type="spellStart"/>
+      <w:r>
+        <w:t>MedVoice</w:t>
+      </w:r>
+      <w:proofErr w:type="spellEnd"/>
+      <w:r>
+        <w:t xml:space="preserve"> </w:t>
       </w:r>
       <w:r>
         <w:t>(</w:t>
@@ -99,9 +104,11 @@
       <w:pPr>
         <w:jc w:val="center"/>
       </w:pPr>
+      <w:proofErr w:type="spellStart"/>
       <w:r>
         <w:t>MedVoice</w:t>
       </w:r>
+      <w:proofErr w:type="spellEnd"/>
       <w:r>
         <w:t xml:space="preserve"> Bio Tech</w:t>
       </w:r>
@@ -205,7 +212,6 @@
     <w:p>
       <w:pPr>
         <w:pStyle w:val="TOC1"/>
-        <w:ind w:left="0"/>
       </w:pPr>
       <w:r>
         <w:br w:type="page"/>
@@ -215,33 +221,39 @@
         <w:t>1. Introduction</w:t>
       </w:r>
     </w:p>
-    <w:p/>
+    <w:p>
+      <w:pPr>
+        <w:rPr>
+          <w:sz w:val="20"/>
+          <w:szCs w:val="20"/>
+        </w:rPr>
+      </w:pPr>
+    </w:p>
     <w:p>
       <w:pPr>
         <w:ind w:left="720"/>
         <w:rPr>
           <w:b/>
           <w:bCs/>
-        </w:rPr>
-      </w:pPr>
-      <w:r>
-        <w:rPr>
-          <w:b/>
-          <w:bCs/>
-        </w:rPr>
-        <w:t>1.</w:t>
-      </w:r>
-      <w:r>
-        <w:rPr>
-          <w:b/>
-          <w:bCs/>
-        </w:rPr>
-        <w:t xml:space="preserve">1. </w:t>
-      </w:r>
-      <w:r>
-        <w:rPr>
-          <w:b/>
-          <w:bCs/>
+          <w:sz w:val="20"/>
+          <w:szCs w:val="20"/>
+        </w:rPr>
+      </w:pPr>
+      <w:r>
+        <w:rPr>
+          <w:b/>
+          <w:bCs/>
+          <w:sz w:val="20"/>
+          <w:szCs w:val="20"/>
+        </w:rPr>
+        <w:t xml:space="preserve">1.1. </w:t>
+      </w:r>
+      <w:r>
+        <w:rPr>
+          <w:b/>
+          <w:bCs/>
+          <w:sz w:val="20"/>
+          <w:szCs w:val="20"/>
         </w:rPr>
         <w:t>Purpose</w:t>
       </w:r>
@@ -252,77 +264,125 @@
         <w:jc w:val="both"/>
         <w:rPr>
           <w:rFonts w:eastAsia="Times New Roman"/>
+          <w:sz w:val="20"/>
+          <w:szCs w:val="20"/>
         </w:rPr>
       </w:pPr>
       <w:r>
         <w:rPr>
           <w:rFonts w:eastAsia="Times New Roman"/>
+          <w:sz w:val="20"/>
+          <w:szCs w:val="20"/>
         </w:rPr>
         <w:t>The purpose of this document is to give a detailed description of the requirements for the</w:t>
       </w:r>
       <w:r>
         <w:rPr>
           <w:rFonts w:eastAsia="Times New Roman"/>
-        </w:rPr>
-        <w:t xml:space="preserve"> data analytics portion of MedVoice</w:t>
-      </w:r>
+          <w:sz w:val="20"/>
+          <w:szCs w:val="20"/>
+        </w:rPr>
+        <w:t xml:space="preserve"> data analytics portion of </w:t>
+      </w:r>
+      <w:proofErr w:type="spellStart"/>
       <w:r>
         <w:rPr>
           <w:rFonts w:eastAsia="Times New Roman"/>
+          <w:sz w:val="20"/>
+          <w:szCs w:val="20"/>
+        </w:rPr>
+        <w:t>MedVoice</w:t>
+      </w:r>
+      <w:proofErr w:type="spellEnd"/>
+      <w:r>
+        <w:rPr>
+          <w:rFonts w:eastAsia="Times New Roman"/>
+          <w:sz w:val="20"/>
+          <w:szCs w:val="20"/>
         </w:rPr>
         <w:t xml:space="preserve">. It will illustrate the purpose and complete declaration for the development of the system. It will also explain system constraints, interface and </w:t>
       </w:r>
       <w:r>
         <w:rPr>
           <w:rFonts w:eastAsia="Times New Roman"/>
+          <w:sz w:val="20"/>
+          <w:szCs w:val="20"/>
         </w:rPr>
         <w:t xml:space="preserve">applicable </w:t>
       </w:r>
       <w:r>
         <w:rPr>
           <w:rFonts w:eastAsia="Times New Roman"/>
+          <w:sz w:val="20"/>
+          <w:szCs w:val="20"/>
         </w:rPr>
         <w:t xml:space="preserve">interactions with other external applications. This document is primarily intended to be proposed to the customer for its approval and a reference for developing </w:t>
       </w:r>
+      <w:proofErr w:type="spellStart"/>
       <w:r>
         <w:rPr>
           <w:rFonts w:eastAsia="Times New Roman"/>
+          <w:sz w:val="20"/>
+          <w:szCs w:val="20"/>
         </w:rPr>
         <w:t>MedVoice</w:t>
       </w:r>
+      <w:proofErr w:type="spellEnd"/>
       <w:r>
         <w:rPr>
           <w:rFonts w:eastAsia="Times New Roman"/>
+          <w:sz w:val="20"/>
+          <w:szCs w:val="20"/>
         </w:rPr>
         <w:t xml:space="preserve"> </w:t>
       </w:r>
       <w:r>
         <w:rPr>
           <w:rFonts w:eastAsia="Times New Roman"/>
+          <w:sz w:val="20"/>
+          <w:szCs w:val="20"/>
         </w:rPr>
         <w:t>for the development team.</w:t>
       </w:r>
       <w:r>
         <w:rPr>
           <w:rFonts w:eastAsia="Times New Roman"/>
+          <w:sz w:val="20"/>
+          <w:szCs w:val="20"/>
         </w:rPr>
         <w:t xml:space="preserve"> The use of </w:t>
       </w:r>
+      <w:proofErr w:type="spellStart"/>
       <w:r>
         <w:rPr>
           <w:rFonts w:eastAsia="Times New Roman"/>
-        </w:rPr>
-        <w:t xml:space="preserve">MedVoice </w:t>
-      </w:r>
+          <w:sz w:val="20"/>
+          <w:szCs w:val="20"/>
+        </w:rPr>
+        <w:t>MedVoice</w:t>
+      </w:r>
+      <w:proofErr w:type="spellEnd"/>
       <w:r>
         <w:rPr>
           <w:rFonts w:eastAsia="Times New Roman"/>
+          <w:sz w:val="20"/>
+          <w:szCs w:val="20"/>
+        </w:rPr>
+        <w:t xml:space="preserve"> </w:t>
+      </w:r>
+      <w:r>
+        <w:rPr>
+          <w:rFonts w:eastAsia="Times New Roman"/>
+          <w:sz w:val="20"/>
+          <w:szCs w:val="20"/>
         </w:rPr>
         <w:t>is intended for the general pu</w:t>
       </w:r>
       <w:r>
         <w:rPr>
           <w:rFonts w:eastAsia="Times New Roman"/>
+          <w:sz w:val="20"/>
+          <w:szCs w:val="20"/>
         </w:rPr>
         <w:t>blic and male population.</w:t>
       </w:r>
@@ -334,6 +394,8 @@
         <w:ind w:left="0"/>
         <w:rPr>
           <w:b/>
+          <w:sz w:val="20"/>
+          <w:szCs w:val="20"/>
         </w:rPr>
       </w:pPr>
     </w:p>
@@ -346,17 +408,23 @@
         <w:rPr>
           <w:b/>
           <w:bCs/>
-        </w:rPr>
-      </w:pPr>
-      <w:r>
-        <w:rPr>
-          <w:b/>
+          <w:sz w:val="20"/>
+          <w:szCs w:val="20"/>
+        </w:rPr>
+      </w:pPr>
+      <w:r>
+        <w:rPr>
+          <w:b/>
+          <w:sz w:val="20"/>
+          <w:szCs w:val="20"/>
         </w:rPr>
         <w:t xml:space="preserve"> </w:t>
       </w:r>
       <w:r>
         <w:rPr>
           <w:b/>
+          <w:sz w:val="20"/>
+          <w:szCs w:val="20"/>
         </w:rPr>
         <w:t>Scope</w:t>
       </w:r>
@@ -366,58 +434,132 @@
         <w:pStyle w:val="BodyTextIndent3"/>
         <w:spacing w:before="0" w:beforeAutospacing="0" w:after="0" w:afterAutospacing="0"/>
         <w:jc w:val="both"/>
-      </w:pPr>
-      <w:r>
+        <w:rPr>
+          <w:sz w:val="20"/>
+          <w:szCs w:val="20"/>
+        </w:rPr>
+      </w:pPr>
+      <w:proofErr w:type="spellStart"/>
+      <w:r>
+        <w:rPr>
+          <w:sz w:val="20"/>
+          <w:szCs w:val="20"/>
+        </w:rPr>
         <w:t>MedVoice</w:t>
       </w:r>
-      <w:r>
+      <w:proofErr w:type="spellEnd"/>
+      <w:r>
+        <w:rPr>
+          <w:sz w:val="20"/>
+          <w:szCs w:val="20"/>
+        </w:rPr>
         <w:t xml:space="preserve"> </w:t>
       </w:r>
       <w:r>
+        <w:rPr>
+          <w:sz w:val="20"/>
+          <w:szCs w:val="20"/>
+        </w:rPr>
         <w:t>promotes health a</w:t>
       </w:r>
       <w:r>
+        <w:rPr>
+          <w:sz w:val="20"/>
+          <w:szCs w:val="20"/>
+        </w:rPr>
         <w:t xml:space="preserve">wareness. Using voice </w:t>
       </w:r>
       <w:r>
+        <w:rPr>
+          <w:sz w:val="20"/>
+          <w:szCs w:val="20"/>
+        </w:rPr>
         <w:t xml:space="preserve">recognition, and specific user inputs (i.e. gender, height, weight) the mobile application will </w:t>
       </w:r>
       <w:r>
+        <w:rPr>
+          <w:sz w:val="20"/>
+          <w:szCs w:val="20"/>
+        </w:rPr>
         <w:t xml:space="preserve">display </w:t>
       </w:r>
       <w:r>
+        <w:rPr>
+          <w:sz w:val="20"/>
+          <w:szCs w:val="20"/>
+        </w:rPr>
         <w:t xml:space="preserve">possible </w:t>
       </w:r>
       <w:r>
+        <w:rPr>
+          <w:sz w:val="20"/>
+          <w:szCs w:val="20"/>
+        </w:rPr>
         <w:t>conditions</w:t>
       </w:r>
       <w:r>
+        <w:rPr>
+          <w:sz w:val="20"/>
+          <w:szCs w:val="20"/>
+        </w:rPr>
         <w:t xml:space="preserve"> predisposed to the user</w:t>
       </w:r>
       <w:r>
+        <w:rPr>
+          <w:sz w:val="20"/>
+          <w:szCs w:val="20"/>
+        </w:rPr>
         <w:t xml:space="preserve"> based on the</w:t>
       </w:r>
       <w:r>
+        <w:rPr>
+          <w:sz w:val="20"/>
+          <w:szCs w:val="20"/>
+        </w:rPr>
         <w:t xml:space="preserve"> analysis of the</w:t>
       </w:r>
       <w:r>
+        <w:rPr>
+          <w:sz w:val="20"/>
+          <w:szCs w:val="20"/>
+        </w:rPr>
         <w:t xml:space="preserve"> colle</w:t>
       </w:r>
       <w:r>
+        <w:rPr>
+          <w:sz w:val="20"/>
+          <w:szCs w:val="20"/>
+        </w:rPr>
         <w:t>cted and input data.</w:t>
       </w:r>
       <w:r>
+        <w:rPr>
+          <w:sz w:val="20"/>
+          <w:szCs w:val="20"/>
+        </w:rPr>
         <w:t xml:space="preserve"> </w:t>
       </w:r>
-      <w:bookmarkStart w:id="0" w:name="_GoBack"/>
-      <w:bookmarkEnd w:id="0"/>
-      <w:r>
+      <w:proofErr w:type="spellStart"/>
+      <w:r>
+        <w:rPr>
+          <w:sz w:val="20"/>
+          <w:szCs w:val="20"/>
+        </w:rPr>
         <w:t>MedVoice</w:t>
       </w:r>
-      <w:r>
+      <w:proofErr w:type="spellEnd"/>
+      <w:r>
+        <w:rPr>
+          <w:sz w:val="20"/>
+          <w:szCs w:val="20"/>
+        </w:rPr>
         <w:t xml:space="preserve"> also allows the user to view their health history, and form a social network with care providers and other care recipients with</w:t>
       </w:r>
       <w:r>
+        <w:rPr>
+          <w:sz w:val="20"/>
+          <w:szCs w:val="20"/>
+        </w:rPr>
         <w:t xml:space="preserve"> similar predisposed conditions and interests.</w:t>
       </w:r>
     </w:p>
@@ -426,6 +568,10 @@
         <w:pStyle w:val="BodyTextIndent3"/>
         <w:spacing w:before="0" w:beforeAutospacing="0" w:after="0" w:afterAutospacing="0"/>
         <w:jc w:val="both"/>
+        <w:rPr>
+          <w:sz w:val="20"/>
+          <w:szCs w:val="20"/>
+        </w:rPr>
       </w:pPr>
     </w:p>
     <w:p>
@@ -433,44 +579,102 @@
         <w:pStyle w:val="BodyTextIndent3"/>
         <w:spacing w:before="0" w:beforeAutospacing="0" w:after="0" w:afterAutospacing="0"/>
         <w:jc w:val="both"/>
-      </w:pPr>
-      <w:r>
+        <w:rPr>
+          <w:sz w:val="20"/>
+          <w:szCs w:val="20"/>
+        </w:rPr>
+      </w:pPr>
+      <w:proofErr w:type="spellStart"/>
+      <w:r>
+        <w:rPr>
+          <w:sz w:val="20"/>
+          <w:szCs w:val="20"/>
+        </w:rPr>
         <w:t>MedVoice</w:t>
       </w:r>
-      <w:r>
+      <w:proofErr w:type="spellEnd"/>
+      <w:r>
+        <w:rPr>
+          <w:sz w:val="20"/>
+          <w:szCs w:val="20"/>
+        </w:rPr>
         <w:t xml:space="preserve"> will have the ability to retrieve and send data </w:t>
       </w:r>
       <w:r>
+        <w:rPr>
+          <w:sz w:val="20"/>
+          <w:szCs w:val="20"/>
+        </w:rPr>
         <w:t>to and from</w:t>
       </w:r>
       <w:r>
+        <w:rPr>
+          <w:sz w:val="20"/>
+          <w:szCs w:val="20"/>
+        </w:rPr>
         <w:t xml:space="preserve"> databases upon logging into the application.</w:t>
       </w:r>
       <w:r>
+        <w:rPr>
+          <w:sz w:val="20"/>
+          <w:szCs w:val="20"/>
+        </w:rPr>
         <w:t xml:space="preserve"> </w:t>
       </w:r>
       <w:r>
+        <w:rPr>
+          <w:sz w:val="20"/>
+          <w:szCs w:val="20"/>
+        </w:rPr>
         <w:t xml:space="preserve">Using the collected data, users will </w:t>
       </w:r>
       <w:r>
+        <w:rPr>
+          <w:sz w:val="20"/>
+          <w:szCs w:val="20"/>
+        </w:rPr>
         <w:t>be group</w:t>
       </w:r>
       <w:r>
+        <w:rPr>
+          <w:sz w:val="20"/>
+          <w:szCs w:val="20"/>
+        </w:rPr>
         <w:t>ed</w:t>
       </w:r>
       <w:r>
+        <w:rPr>
+          <w:sz w:val="20"/>
+          <w:szCs w:val="20"/>
+        </w:rPr>
         <w:t xml:space="preserve"> according </w:t>
       </w:r>
       <w:r>
+        <w:rPr>
+          <w:sz w:val="20"/>
+          <w:szCs w:val="20"/>
+        </w:rPr>
         <w:t>t</w:t>
       </w:r>
       <w:r>
+        <w:rPr>
+          <w:sz w:val="20"/>
+          <w:szCs w:val="20"/>
+        </w:rPr>
         <w:t xml:space="preserve">o </w:t>
       </w:r>
       <w:r>
+        <w:rPr>
+          <w:sz w:val="20"/>
+          <w:szCs w:val="20"/>
+        </w:rPr>
         <w:t>interests and similarities</w:t>
       </w:r>
       <w:r>
+        <w:rPr>
+          <w:sz w:val="20"/>
+          <w:szCs w:val="20"/>
+        </w:rPr>
         <w:t>.</w:t>
       </w:r>
     </w:p>
@@ -480,13 +684,19 @@
         <w:spacing w:before="0" w:beforeAutospacing="0" w:after="0" w:afterAutospacing="0"/>
         <w:ind w:left="1080"/>
         <w:jc w:val="both"/>
-      </w:pPr>
-    </w:p>
-    <w:p>
-      <w:pPr>
-        <w:rPr>
-          <w:b/>
-          <w:bCs/>
+        <w:rPr>
+          <w:sz w:val="20"/>
+          <w:szCs w:val="20"/>
+        </w:rPr>
+      </w:pPr>
+    </w:p>
+    <w:p>
+      <w:pPr>
+        <w:rPr>
+          <w:b/>
+          <w:bCs/>
+          <w:sz w:val="20"/>
+          <w:szCs w:val="20"/>
         </w:rPr>
       </w:pPr>
     </w:p>
@@ -499,6 +709,8 @@
         <w:rPr>
           <w:b/>
           <w:bCs/>
+          <w:sz w:val="20"/>
+          <w:szCs w:val="20"/>
         </w:rPr>
       </w:pPr>
       <w:r>
@@ -506,6 +718,8 @@
           <w:rFonts w:hint="eastAsia"/>
           <w:b/>
           <w:bCs/>
+          <w:sz w:val="20"/>
+          <w:szCs w:val="20"/>
           <w:lang w:eastAsia="zh-TW"/>
         </w:rPr>
         <w:t xml:space="preserve"> </w:t>
@@ -514,6 +728,8 @@
         <w:rPr>
           <w:b/>
           <w:bCs/>
+          <w:sz w:val="20"/>
+          <w:szCs w:val="20"/>
         </w:rPr>
         <w:t>Definitions, acronyms, and abbreviations</w:t>
       </w:r>
@@ -523,6 +739,8 @@
         <w:rPr>
           <w:b/>
           <w:bCs/>
+          <w:sz w:val="20"/>
+          <w:szCs w:val="20"/>
         </w:rPr>
       </w:pPr>
     </w:p>
@@ -541,8 +759,8 @@
         <w:tblLook w:val="0000" w:firstRow="0" w:lastRow="0" w:firstColumn="0" w:lastColumn="0" w:noHBand="0" w:noVBand="0"/>
       </w:tblPr>
       <w:tblGrid>
-        <w:gridCol w:w="644"/>
-        <w:gridCol w:w="3862"/>
+        <w:gridCol w:w="572"/>
+        <w:gridCol w:w="3254"/>
       </w:tblGrid>
       <w:tr>
         <w:trPr>
@@ -555,8 +773,16 @@
           <w:p>
             <w:pPr>
               <w:spacing w:line="400" w:lineRule="exact"/>
+              <w:rPr>
+                <w:sz w:val="20"/>
+                <w:szCs w:val="20"/>
+              </w:rPr>
             </w:pPr>
             <w:r>
+              <w:rPr>
+                <w:sz w:val="20"/>
+                <w:szCs w:val="20"/>
+              </w:rPr>
               <w:t>SRS</w:t>
             </w:r>
           </w:p>
@@ -568,8 +794,16 @@
           <w:p>
             <w:pPr>
               <w:spacing w:line="400" w:lineRule="exact"/>
+              <w:rPr>
+                <w:sz w:val="20"/>
+                <w:szCs w:val="20"/>
+              </w:rPr>
             </w:pPr>
             <w:r>
+              <w:rPr>
+                <w:sz w:val="20"/>
+                <w:szCs w:val="20"/>
+              </w:rPr>
               <w:t>Software Requirements Specification.</w:t>
             </w:r>
           </w:p>
@@ -586,8 +820,16 @@
           <w:p>
             <w:pPr>
               <w:spacing w:line="400" w:lineRule="exact"/>
+              <w:rPr>
+                <w:sz w:val="20"/>
+                <w:szCs w:val="20"/>
+              </w:rPr>
             </w:pPr>
             <w:r>
+              <w:rPr>
+                <w:sz w:val="20"/>
+                <w:szCs w:val="20"/>
+              </w:rPr>
               <w:t>GUI</w:t>
             </w:r>
           </w:p>
@@ -599,15 +841,30 @@
           <w:p>
             <w:pPr>
               <w:spacing w:line="400" w:lineRule="exact"/>
+              <w:rPr>
+                <w:sz w:val="20"/>
+                <w:szCs w:val="20"/>
+              </w:rPr>
             </w:pPr>
             <w:r>
+              <w:rPr>
+                <w:sz w:val="20"/>
+                <w:szCs w:val="20"/>
+              </w:rPr>
               <w:t>Graphical User Interface</w:t>
             </w:r>
           </w:p>
         </w:tc>
       </w:tr>
     </w:tbl>
-    <w:p/>
+    <w:p>
+      <w:pPr>
+        <w:rPr>
+          <w:sz w:val="20"/>
+          <w:szCs w:val="20"/>
+        </w:rPr>
+      </w:pPr>
+    </w:p>
     <w:p>
       <w:pPr>
         <w:numPr>
@@ -617,12 +874,16 @@
         <w:rPr>
           <w:b/>
           <w:bCs/>
-        </w:rPr>
-      </w:pPr>
-      <w:r>
-        <w:rPr>
-          <w:b/>
-          <w:bCs/>
+          <w:sz w:val="20"/>
+          <w:szCs w:val="20"/>
+        </w:rPr>
+      </w:pPr>
+      <w:r>
+        <w:rPr>
+          <w:b/>
+          <w:bCs/>
+          <w:sz w:val="20"/>
+          <w:szCs w:val="20"/>
         </w:rPr>
         <w:t xml:space="preserve"> </w:t>
       </w:r>
@@ -630,6 +891,8 @@
         <w:rPr>
           <w:b/>
           <w:bCs/>
+          <w:sz w:val="20"/>
+          <w:szCs w:val="20"/>
         </w:rPr>
         <w:t xml:space="preserve">References: </w:t>
       </w:r>
@@ -637,16 +900,32 @@
     <w:p>
       <w:pPr>
         <w:ind w:left="1140"/>
-      </w:pPr>
-      <w:r>
+        <w:rPr>
+          <w:sz w:val="20"/>
+          <w:szCs w:val="20"/>
+        </w:rPr>
+      </w:pPr>
+      <w:r>
+        <w:rPr>
+          <w:sz w:val="20"/>
+          <w:szCs w:val="20"/>
+        </w:rPr>
         <w:t>[1] IEEE Recommended Practice for Software Requirements Specifications Software Engineering Standards Committee of the IEEE Computer Society. 1998.</w:t>
       </w:r>
     </w:p>
     <w:p>
       <w:pPr>
         <w:ind w:left="1140"/>
-      </w:pPr>
-      <w:r>
+        <w:rPr>
+          <w:sz w:val="20"/>
+          <w:szCs w:val="20"/>
+        </w:rPr>
+      </w:pPr>
+      <w:r>
+        <w:rPr>
+          <w:sz w:val="20"/>
+          <w:szCs w:val="20"/>
+        </w:rPr>
         <w:t xml:space="preserve"> </w:t>
       </w:r>
     </w:p>
@@ -659,12 +938,16 @@
         <w:rPr>
           <w:b/>
           <w:bCs/>
-        </w:rPr>
-      </w:pPr>
-      <w:r>
-        <w:rPr>
-          <w:b/>
-          <w:bCs/>
+          <w:sz w:val="20"/>
+          <w:szCs w:val="20"/>
+        </w:rPr>
+      </w:pPr>
+      <w:r>
+        <w:rPr>
+          <w:b/>
+          <w:bCs/>
+          <w:sz w:val="20"/>
+          <w:szCs w:val="20"/>
         </w:rPr>
         <w:t xml:space="preserve"> </w:t>
       </w:r>
@@ -672,6 +955,8 @@
         <w:rPr>
           <w:b/>
           <w:bCs/>
+          <w:sz w:val="20"/>
+          <w:szCs w:val="20"/>
         </w:rPr>
         <w:t xml:space="preserve">Overview: </w:t>
       </w:r>
@@ -682,23 +967,31 @@
         <w:jc w:val="both"/>
         <w:rPr>
           <w:bCs/>
-        </w:rPr>
-      </w:pPr>
-      <w:r>
-        <w:rPr>
-          <w:bCs/>
+          <w:sz w:val="20"/>
+          <w:szCs w:val="20"/>
+        </w:rPr>
+      </w:pPr>
+      <w:r>
+        <w:rPr>
+          <w:bCs/>
+          <w:sz w:val="20"/>
+          <w:szCs w:val="20"/>
         </w:rPr>
         <w:t>The rest of this document will have two major sections and Appendixes and will be ended with an index for the SRS documents [1]. The second section will contain all the product outlines, perspective, function, interface, and user characteristics. The</w:t>
       </w:r>
       <w:r>
         <w:rPr>
           <w:bCs/>
+          <w:sz w:val="20"/>
+          <w:szCs w:val="20"/>
         </w:rPr>
         <w:t xml:space="preserve"> third section will include </w:t>
       </w:r>
       <w:r>
         <w:rPr>
           <w:bCs/>
+          <w:sz w:val="20"/>
+          <w:szCs w:val="20"/>
         </w:rPr>
         <w:t>some specific requirements (e.g. hardware requirements).</w:t>
       </w:r>
@@ -709,6 +1002,8 @@
         <w:jc w:val="both"/>
         <w:rPr>
           <w:bCs/>
+          <w:sz w:val="20"/>
+          <w:szCs w:val="20"/>
         </w:rPr>
       </w:pPr>
     </w:p>
@@ -717,6 +1012,8 @@
         <w:ind w:left="1140"/>
         <w:rPr>
           <w:bCs/>
+          <w:sz w:val="20"/>
+          <w:szCs w:val="20"/>
         </w:rPr>
       </w:pPr>
     </w:p>
@@ -726,64 +1023,144 @@
           <w:ilvl w:val="0"/>
           <w:numId w:val="1"/>
         </w:numPr>
-      </w:pPr>
-      <w:r>
-        <w:rPr>
-          <w:b/>
-          <w:bCs/>
-        </w:rPr>
-        <w:lastRenderedPageBreak/>
+        <w:rPr>
+          <w:sz w:val="20"/>
+          <w:szCs w:val="20"/>
+        </w:rPr>
+      </w:pPr>
+      <w:r>
+        <w:rPr>
+          <w:b/>
+          <w:bCs/>
+          <w:sz w:val="20"/>
+          <w:szCs w:val="20"/>
+        </w:rPr>
         <w:t>Overall description</w:t>
       </w:r>
     </w:p>
     <w:p>
-      <w:r>
+      <w:pPr>
+        <w:rPr>
+          <w:sz w:val="20"/>
+          <w:szCs w:val="20"/>
+        </w:rPr>
+      </w:pPr>
+      <w:proofErr w:type="spellStart"/>
+      <w:r>
+        <w:rPr>
+          <w:sz w:val="20"/>
+          <w:szCs w:val="20"/>
+        </w:rPr>
         <w:t>MedVoice</w:t>
       </w:r>
-      <w:r>
+      <w:proofErr w:type="spellEnd"/>
+      <w:r>
+        <w:rPr>
+          <w:sz w:val="20"/>
+          <w:szCs w:val="20"/>
+        </w:rPr>
         <w:t xml:space="preserve"> will</w:t>
       </w:r>
       <w:r>
+        <w:rPr>
+          <w:sz w:val="20"/>
+          <w:szCs w:val="20"/>
+        </w:rPr>
         <w:t xml:space="preserve"> collect</w:t>
       </w:r>
       <w:r>
+        <w:rPr>
+          <w:sz w:val="20"/>
+          <w:szCs w:val="20"/>
+        </w:rPr>
         <w:t xml:space="preserve"> b</w:t>
       </w:r>
       <w:r>
+        <w:rPr>
+          <w:sz w:val="20"/>
+          <w:szCs w:val="20"/>
+        </w:rPr>
         <w:t>asic data such as n</w:t>
       </w:r>
       <w:r>
+        <w:rPr>
+          <w:sz w:val="20"/>
+          <w:szCs w:val="20"/>
+        </w:rPr>
         <w:t xml:space="preserve">ame and email </w:t>
       </w:r>
       <w:r>
+        <w:rPr>
+          <w:sz w:val="20"/>
+          <w:szCs w:val="20"/>
+        </w:rPr>
         <w:t>upon log</w:t>
       </w:r>
       <w:r>
+        <w:rPr>
+          <w:sz w:val="20"/>
+          <w:szCs w:val="20"/>
+        </w:rPr>
         <w:t xml:space="preserve">ging into the </w:t>
       </w:r>
       <w:r>
+        <w:rPr>
+          <w:sz w:val="20"/>
+          <w:szCs w:val="20"/>
+        </w:rPr>
         <w:t>GUI</w:t>
       </w:r>
       <w:r>
+        <w:rPr>
+          <w:sz w:val="20"/>
+          <w:szCs w:val="20"/>
+        </w:rPr>
         <w:t xml:space="preserve">. </w:t>
       </w:r>
       <w:r>
+        <w:rPr>
+          <w:sz w:val="20"/>
+          <w:szCs w:val="20"/>
+        </w:rPr>
         <w:t>D</w:t>
       </w:r>
       <w:r>
+        <w:rPr>
+          <w:sz w:val="20"/>
+          <w:szCs w:val="20"/>
+        </w:rPr>
         <w:t xml:space="preserve">ata analytics will </w:t>
       </w:r>
       <w:r>
+        <w:rPr>
+          <w:sz w:val="20"/>
+          <w:szCs w:val="20"/>
+        </w:rPr>
         <w:t xml:space="preserve">then </w:t>
       </w:r>
       <w:r>
+        <w:rPr>
+          <w:sz w:val="20"/>
+          <w:szCs w:val="20"/>
+        </w:rPr>
         <w:t xml:space="preserve">be performed to group </w:t>
       </w:r>
       <w:r>
+        <w:rPr>
+          <w:sz w:val="20"/>
+          <w:szCs w:val="20"/>
+        </w:rPr>
         <w:t>users based on interests and similarities.</w:t>
       </w:r>
     </w:p>
-    <w:p/>
+    <w:p>
+      <w:pPr>
+        <w:rPr>
+          <w:sz w:val="20"/>
+          <w:szCs w:val="20"/>
+        </w:rPr>
+      </w:pPr>
+    </w:p>
     <w:p>
       <w:pPr>
         <w:numPr>
@@ -793,12 +1170,16 @@
         <w:rPr>
           <w:b/>
           <w:bCs/>
-        </w:rPr>
-      </w:pPr>
-      <w:r>
-        <w:rPr>
-          <w:b/>
-          <w:bCs/>
+          <w:sz w:val="20"/>
+          <w:szCs w:val="20"/>
+        </w:rPr>
+      </w:pPr>
+      <w:r>
+        <w:rPr>
+          <w:b/>
+          <w:bCs/>
+          <w:sz w:val="20"/>
+          <w:szCs w:val="20"/>
         </w:rPr>
         <w:t>Product Perspective</w:t>
       </w:r>
@@ -806,14 +1187,26 @@
     <w:p>
       <w:pPr>
         <w:ind w:left="720"/>
-      </w:pPr>
-      <w:r>
+        <w:rPr>
+          <w:sz w:val="20"/>
+          <w:szCs w:val="20"/>
+        </w:rPr>
+      </w:pPr>
+      <w:r>
+        <w:rPr>
+          <w:sz w:val="20"/>
+          <w:szCs w:val="20"/>
+        </w:rPr>
         <w:t xml:space="preserve">This section will give an overall description of the back end (data analytics) portion of the mobile application. </w:t>
       </w:r>
     </w:p>
     <w:p>
       <w:pPr>
         <w:ind w:left="1080"/>
+        <w:rPr>
+          <w:sz w:val="20"/>
+          <w:szCs w:val="20"/>
+        </w:rPr>
       </w:pPr>
     </w:p>
     <w:p>
@@ -822,11 +1215,17 @@
           <w:ilvl w:val="2"/>
           <w:numId w:val="4"/>
         </w:numPr>
-      </w:pPr>
-      <w:r>
-        <w:rPr>
-          <w:b/>
-          <w:bCs/>
+        <w:rPr>
+          <w:sz w:val="20"/>
+          <w:szCs w:val="20"/>
+        </w:rPr>
+      </w:pPr>
+      <w:r>
+        <w:rPr>
+          <w:b/>
+          <w:bCs/>
+          <w:sz w:val="20"/>
+          <w:szCs w:val="20"/>
         </w:rPr>
         <w:t>System Interfaces</w:t>
       </w:r>
@@ -835,34 +1234,82 @@
       <w:pPr>
         <w:ind w:left="1440"/>
         <w:jc w:val="both"/>
-      </w:pPr>
-      <w:r>
+        <w:rPr>
+          <w:sz w:val="20"/>
+          <w:szCs w:val="20"/>
+        </w:rPr>
+      </w:pPr>
+      <w:proofErr w:type="spellStart"/>
+      <w:r>
+        <w:rPr>
+          <w:sz w:val="20"/>
+          <w:szCs w:val="20"/>
+        </w:rPr>
         <w:t>MedVoice</w:t>
       </w:r>
-      <w:r>
+      <w:proofErr w:type="spellEnd"/>
+      <w:r>
+        <w:rPr>
+          <w:sz w:val="20"/>
+          <w:szCs w:val="20"/>
+        </w:rPr>
         <w:t xml:space="preserve"> will be able to interface with other data</w:t>
       </w:r>
       <w:r>
+        <w:rPr>
+          <w:sz w:val="20"/>
+          <w:szCs w:val="20"/>
+        </w:rPr>
         <w:t xml:space="preserve">bases and </w:t>
       </w:r>
       <w:r>
+        <w:rPr>
+          <w:sz w:val="20"/>
+          <w:szCs w:val="20"/>
+        </w:rPr>
         <w:t xml:space="preserve">mobile </w:t>
       </w:r>
       <w:r>
+        <w:rPr>
+          <w:sz w:val="20"/>
+          <w:szCs w:val="20"/>
+        </w:rPr>
         <w:t>applications to retri</w:t>
       </w:r>
       <w:r>
+        <w:rPr>
+          <w:sz w:val="20"/>
+          <w:szCs w:val="20"/>
+        </w:rPr>
         <w:t>eve and send</w:t>
       </w:r>
       <w:r>
+        <w:rPr>
+          <w:sz w:val="20"/>
+          <w:szCs w:val="20"/>
+        </w:rPr>
         <w:t xml:space="preserve"> data</w:t>
       </w:r>
       <w:r>
+        <w:rPr>
+          <w:sz w:val="20"/>
+          <w:szCs w:val="20"/>
+        </w:rPr>
         <w:t>.</w:t>
       </w:r>
     </w:p>
     <w:p>
-      <w:r>
+      <w:pPr>
+        <w:rPr>
+          <w:sz w:val="20"/>
+          <w:szCs w:val="20"/>
+        </w:rPr>
+      </w:pPr>
+      <w:r>
+        <w:rPr>
+          <w:sz w:val="20"/>
+          <w:szCs w:val="20"/>
+        </w:rPr>
         <w:t xml:space="preserve">  </w:t>
       </w:r>
     </w:p>
@@ -875,13 +1322,18 @@
         <w:rPr>
           <w:b/>
           <w:bCs/>
-        </w:rPr>
-      </w:pPr>
-      <w:r>
-        <w:rPr>
-          <w:b/>
-          <w:bCs/>
-        </w:rPr>
+          <w:sz w:val="20"/>
+          <w:szCs w:val="20"/>
+        </w:rPr>
+      </w:pPr>
+      <w:r>
+        <w:rPr>
+          <w:b/>
+          <w:bCs/>
+          <w:sz w:val="20"/>
+          <w:szCs w:val="20"/>
+        </w:rPr>
+        <w:lastRenderedPageBreak/>
         <w:t>User Interfaces</w:t>
       </w:r>
     </w:p>
@@ -890,16 +1342,30 @@
         <w:ind w:left="720" w:firstLine="720"/>
         <w:jc w:val="both"/>
         <w:rPr>
+          <w:sz w:val="20"/>
+          <w:szCs w:val="20"/>
           <w:lang w:eastAsia="zh-TW"/>
         </w:rPr>
       </w:pPr>
       <w:r>
+        <w:rPr>
+          <w:sz w:val="20"/>
+          <w:szCs w:val="20"/>
+        </w:rPr>
         <w:t xml:space="preserve">The user interface will be the </w:t>
       </w:r>
       <w:r>
+        <w:rPr>
+          <w:sz w:val="20"/>
+          <w:szCs w:val="20"/>
+        </w:rPr>
         <w:t>GUI</w:t>
       </w:r>
       <w:r>
+        <w:rPr>
+          <w:sz w:val="20"/>
+          <w:szCs w:val="20"/>
+        </w:rPr>
         <w:t xml:space="preserve"> to present and retrieve data.</w:t>
       </w:r>
     </w:p>
@@ -908,6 +1374,8 @@
         <w:rPr>
           <w:b/>
           <w:bCs/>
+          <w:sz w:val="20"/>
+          <w:szCs w:val="20"/>
         </w:rPr>
       </w:pPr>
     </w:p>
@@ -920,12 +1388,16 @@
         <w:rPr>
           <w:b/>
           <w:bCs/>
-        </w:rPr>
-      </w:pPr>
-      <w:r>
-        <w:rPr>
-          <w:b/>
-          <w:bCs/>
+          <w:sz w:val="20"/>
+          <w:szCs w:val="20"/>
+        </w:rPr>
+      </w:pPr>
+      <w:r>
+        <w:rPr>
+          <w:b/>
+          <w:bCs/>
+          <w:sz w:val="20"/>
+          <w:szCs w:val="20"/>
         </w:rPr>
         <w:t>Hardware interfaces</w:t>
       </w:r>
@@ -933,20 +1405,42 @@
     <w:p>
       <w:pPr>
         <w:ind w:left="1440"/>
-      </w:pPr>
-      <w:r>
+        <w:rPr>
+          <w:sz w:val="20"/>
+          <w:szCs w:val="20"/>
+        </w:rPr>
+      </w:pPr>
+      <w:proofErr w:type="spellStart"/>
+      <w:r>
+        <w:rPr>
+          <w:sz w:val="20"/>
+          <w:szCs w:val="20"/>
+        </w:rPr>
         <w:t>MedVoice</w:t>
       </w:r>
-      <w:r>
+      <w:proofErr w:type="spellEnd"/>
+      <w:r>
+        <w:rPr>
+          <w:sz w:val="20"/>
+          <w:szCs w:val="20"/>
+        </w:rPr>
         <w:t xml:space="preserve"> will support most mobile platforms and will require a mobile de</w:t>
       </w:r>
       <w:r>
+        <w:rPr>
+          <w:sz w:val="20"/>
+          <w:szCs w:val="20"/>
+        </w:rPr>
         <w:t>vice capable of recording audio.</w:t>
       </w:r>
     </w:p>
     <w:p>
       <w:pPr>
         <w:ind w:left="1800"/>
+        <w:rPr>
+          <w:sz w:val="20"/>
+          <w:szCs w:val="20"/>
+        </w:rPr>
       </w:pPr>
     </w:p>
     <w:p>
@@ -958,12 +1452,16 @@
         <w:rPr>
           <w:b/>
           <w:bCs/>
-        </w:rPr>
-      </w:pPr>
-      <w:r>
-        <w:rPr>
-          <w:b/>
-          <w:bCs/>
+          <w:sz w:val="20"/>
+          <w:szCs w:val="20"/>
+        </w:rPr>
+      </w:pPr>
+      <w:r>
+        <w:rPr>
+          <w:b/>
+          <w:bCs/>
+          <w:sz w:val="20"/>
+          <w:szCs w:val="20"/>
         </w:rPr>
         <w:t>Software interfaces</w:t>
       </w:r>
@@ -972,12 +1470,27 @@
       <w:pPr>
         <w:ind w:leftChars="600" w:left="1440"/>
         <w:jc w:val="both"/>
-      </w:pPr>
-      <w:r>
+        <w:rPr>
+          <w:sz w:val="20"/>
+          <w:szCs w:val="20"/>
+        </w:rPr>
+      </w:pPr>
+      <w:r>
+        <w:rPr>
+          <w:sz w:val="20"/>
+          <w:szCs w:val="20"/>
+        </w:rPr>
         <w:t>The interface for the software will be a web browser and programming software to design and emulate the mobile application layout and workflow.</w:t>
       </w:r>
     </w:p>
-    <w:p/>
+    <w:p>
+      <w:pPr>
+        <w:rPr>
+          <w:sz w:val="20"/>
+          <w:szCs w:val="20"/>
+        </w:rPr>
+      </w:pPr>
+    </w:p>
     <w:p>
       <w:pPr>
         <w:numPr>
@@ -987,12 +1500,16 @@
         <w:rPr>
           <w:b/>
           <w:bCs/>
-        </w:rPr>
-      </w:pPr>
-      <w:r>
-        <w:rPr>
-          <w:b/>
-          <w:bCs/>
+          <w:sz w:val="20"/>
+          <w:szCs w:val="20"/>
+        </w:rPr>
+      </w:pPr>
+      <w:r>
+        <w:rPr>
+          <w:b/>
+          <w:bCs/>
+          <w:sz w:val="20"/>
+          <w:szCs w:val="20"/>
         </w:rPr>
         <w:t>Communication interfaces</w:t>
       </w:r>
@@ -1000,17 +1517,33 @@
     <w:p>
       <w:pPr>
         <w:ind w:left="1080" w:firstLine="360"/>
-      </w:pPr>
-      <w:r>
+        <w:rPr>
+          <w:sz w:val="20"/>
+          <w:szCs w:val="20"/>
+        </w:rPr>
+      </w:pPr>
+      <w:r>
+        <w:rPr>
+          <w:sz w:val="20"/>
+          <w:szCs w:val="20"/>
+        </w:rPr>
         <w:t xml:space="preserve">Cellular networks </w:t>
       </w:r>
       <w:r>
+        <w:rPr>
+          <w:sz w:val="20"/>
+          <w:szCs w:val="20"/>
+        </w:rPr>
         <w:t>and/or wireless networks are required.</w:t>
       </w:r>
     </w:p>
     <w:p>
       <w:pPr>
         <w:ind w:left="1800"/>
+        <w:rPr>
+          <w:sz w:val="20"/>
+          <w:szCs w:val="20"/>
+        </w:rPr>
       </w:pPr>
     </w:p>
     <w:p>
@@ -1019,11 +1552,17 @@
           <w:ilvl w:val="2"/>
           <w:numId w:val="4"/>
         </w:numPr>
-      </w:pPr>
-      <w:r>
-        <w:rPr>
-          <w:b/>
-          <w:bCs/>
+        <w:rPr>
+          <w:sz w:val="20"/>
+          <w:szCs w:val="20"/>
+        </w:rPr>
+      </w:pPr>
+      <w:r>
+        <w:rPr>
+          <w:b/>
+          <w:bCs/>
+          <w:sz w:val="20"/>
+          <w:szCs w:val="20"/>
         </w:rPr>
         <w:t>Memory constraints</w:t>
       </w:r>
@@ -1031,34 +1570,74 @@
     <w:p>
       <w:pPr>
         <w:ind w:left="720" w:firstLine="720"/>
-      </w:pPr>
-      <w:r>
+        <w:rPr>
+          <w:sz w:val="20"/>
+          <w:szCs w:val="20"/>
+        </w:rPr>
+      </w:pPr>
+      <w:r>
+        <w:rPr>
+          <w:sz w:val="20"/>
+          <w:szCs w:val="20"/>
+        </w:rPr>
         <w:t>Memory is limited to the mobile device’s</w:t>
       </w:r>
       <w:r>
+        <w:rPr>
+          <w:sz w:val="20"/>
+          <w:szCs w:val="20"/>
+        </w:rPr>
         <w:t xml:space="preserve"> memory capacity</w:t>
       </w:r>
       <w:r>
+        <w:rPr>
+          <w:sz w:val="20"/>
+          <w:szCs w:val="20"/>
+        </w:rPr>
         <w:t xml:space="preserve"> </w:t>
       </w:r>
       <w:r>
+        <w:rPr>
+          <w:sz w:val="20"/>
+          <w:szCs w:val="20"/>
+        </w:rPr>
         <w:t>(</w:t>
       </w:r>
       <w:r>
+        <w:rPr>
+          <w:sz w:val="20"/>
+          <w:szCs w:val="20"/>
+        </w:rPr>
         <w:t>RAM</w:t>
       </w:r>
       <w:r>
+        <w:rPr>
+          <w:sz w:val="20"/>
+          <w:szCs w:val="20"/>
+        </w:rPr>
         <w:t>).</w:t>
       </w:r>
       <w:r>
+        <w:rPr>
+          <w:sz w:val="20"/>
+          <w:szCs w:val="20"/>
+        </w:rPr>
         <w:t xml:space="preserve"> </w:t>
       </w:r>
     </w:p>
     <w:p>
       <w:pPr>
         <w:ind w:left="360" w:firstLine="720"/>
-      </w:pPr>
-      <w:r>
+        <w:rPr>
+          <w:sz w:val="20"/>
+          <w:szCs w:val="20"/>
+        </w:rPr>
+      </w:pPr>
+      <w:r>
+        <w:rPr>
+          <w:sz w:val="20"/>
+          <w:szCs w:val="20"/>
+        </w:rPr>
         <w:t xml:space="preserve"> </w:t>
       </w:r>
     </w:p>
@@ -1071,12 +1650,16 @@
         <w:rPr>
           <w:b/>
           <w:bCs/>
-        </w:rPr>
-      </w:pPr>
-      <w:r>
-        <w:rPr>
-          <w:b/>
-          <w:bCs/>
+          <w:sz w:val="20"/>
+          <w:szCs w:val="20"/>
+        </w:rPr>
+      </w:pPr>
+      <w:r>
+        <w:rPr>
+          <w:b/>
+          <w:bCs/>
+          <w:sz w:val="20"/>
+          <w:szCs w:val="20"/>
         </w:rPr>
         <w:t>Operations</w:t>
       </w:r>
@@ -1084,17 +1667,33 @@
     <w:p>
       <w:pPr>
         <w:ind w:left="1440"/>
-      </w:pPr>
-      <w:r>
+        <w:rPr>
+          <w:sz w:val="20"/>
+          <w:szCs w:val="20"/>
+        </w:rPr>
+      </w:pPr>
+      <w:r>
+        <w:rPr>
+          <w:sz w:val="20"/>
+          <w:szCs w:val="20"/>
+        </w:rPr>
         <w:t>Operation will be when the program is executed until the program is exited</w:t>
       </w:r>
       <w:r>
+        <w:rPr>
+          <w:sz w:val="20"/>
+          <w:szCs w:val="20"/>
+        </w:rPr>
         <w:t>.</w:t>
       </w:r>
     </w:p>
     <w:p>
       <w:pPr>
         <w:ind w:left="1800"/>
+        <w:rPr>
+          <w:sz w:val="20"/>
+          <w:szCs w:val="20"/>
+        </w:rPr>
       </w:pPr>
     </w:p>
     <w:p>
@@ -1106,12 +1705,16 @@
         <w:rPr>
           <w:b/>
           <w:bCs/>
-        </w:rPr>
-      </w:pPr>
-      <w:r>
-        <w:rPr>
-          <w:b/>
-          <w:bCs/>
+          <w:sz w:val="20"/>
+          <w:szCs w:val="20"/>
+        </w:rPr>
+      </w:pPr>
+      <w:r>
+        <w:rPr>
+          <w:b/>
+          <w:bCs/>
+          <w:sz w:val="20"/>
+          <w:szCs w:val="20"/>
         </w:rPr>
         <w:t>Site adaptation requirements</w:t>
       </w:r>
@@ -1119,17 +1722,33 @@
     <w:p>
       <w:pPr>
         <w:ind w:left="720" w:firstLine="720"/>
-      </w:pPr>
-      <w:r>
+        <w:rPr>
+          <w:sz w:val="20"/>
+          <w:szCs w:val="20"/>
+        </w:rPr>
+      </w:pPr>
+      <w:r>
+        <w:rPr>
+          <w:sz w:val="20"/>
+          <w:szCs w:val="20"/>
+        </w:rPr>
         <w:t>There is no site adaption requirement</w:t>
       </w:r>
       <w:r>
+        <w:rPr>
+          <w:sz w:val="20"/>
+          <w:szCs w:val="20"/>
+        </w:rPr>
         <w:t>.</w:t>
       </w:r>
     </w:p>
     <w:p>
       <w:pPr>
         <w:ind w:left="360" w:firstLine="720"/>
+        <w:rPr>
+          <w:sz w:val="20"/>
+          <w:szCs w:val="20"/>
+        </w:rPr>
       </w:pPr>
     </w:p>
     <w:p>
@@ -1138,11 +1757,17 @@
           <w:ilvl w:val="1"/>
           <w:numId w:val="4"/>
         </w:numPr>
-      </w:pPr>
-      <w:r>
-        <w:rPr>
-          <w:b/>
-          <w:bCs/>
+        <w:rPr>
+          <w:sz w:val="20"/>
+          <w:szCs w:val="20"/>
+        </w:rPr>
+      </w:pPr>
+      <w:r>
+        <w:rPr>
+          <w:b/>
+          <w:bCs/>
+          <w:sz w:val="20"/>
+          <w:szCs w:val="20"/>
           <w:lang w:eastAsia="zh-TW"/>
         </w:rPr>
         <w:br w:type="page"/>
@@ -1153,12 +1778,14 @@
           <w:b/>
           <w:bCs/>
           <w:noProof/>
+          <w:sz w:val="20"/>
+          <w:szCs w:val="20"/>
         </w:rPr>
         <w:lastRenderedPageBreak/>
         <mc:AlternateContent>
           <mc:Choice Requires="wpg">
             <w:drawing>
-              <wp:anchor distT="0" distB="0" distL="114300" distR="114300" simplePos="0" relativeHeight="251677696" behindDoc="0" locked="0" layoutInCell="1" allowOverlap="1" wp14:anchorId="6AC904A5" wp14:editId="1DA72802">
+              <wp:anchor distT="0" distB="0" distL="114300" distR="114300" simplePos="0" relativeHeight="251676672" behindDoc="0" locked="0" layoutInCell="1" allowOverlap="1" wp14:anchorId="6AC904A5" wp14:editId="2165F5FA">
                 <wp:simplePos x="0" y="0"/>
                 <wp:positionH relativeFrom="column">
                   <wp:posOffset>-452755</wp:posOffset>
@@ -1401,6 +2028,7 @@
                                         <w:szCs w:val="96"/>
                                       </w:rPr>
                                     </w:pPr>
+                                    <w:proofErr w:type="spellStart"/>
                                     <w:r>
                                       <w:rPr>
                                         <w:rFonts w:ascii="Brush Script MT" w:hAnsi="Brush Script MT" w:cs="Brush Script MT"/>
@@ -1410,6 +2038,7 @@
                                       </w:rPr>
                                       <w:t>MedVoice</w:t>
                                     </w:r>
+                                    <w:proofErr w:type="spellEnd"/>
                                   </w:p>
                                 </w:txbxContent>
                               </wps:txbx>
@@ -1929,9 +2558,11 @@
                         <wps:txbx>
                           <w:txbxContent>
                             <w:p>
+                              <w:proofErr w:type="spellStart"/>
                               <w:r>
                                 <w:t>MedVoice</w:t>
                               </w:r>
+                              <w:proofErr w:type="spellEnd"/>
                             </w:p>
                             <w:p>
                               <w:r>
@@ -1958,7 +2589,7 @@
           </mc:Choice>
           <mc:Fallback>
             <w:pict>
-              <v:group w14:anchorId="6AC904A5" id="Group_x0020_33" o:spid="_x0000_s1026" style="position:absolute;left:0;text-align:left;margin-left:-35.65pt;margin-top:.35pt;width:477pt;height:537pt;z-index:251677696;mso-height-relative:margin" coordsize="6057900,6819900" o:gfxdata="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">
+              <v:group w14:anchorId="6AC904A5" id="Group_x0020_33" o:spid="_x0000_s1026" style="position:absolute;left:0;text-align:left;margin-left:-35.65pt;margin-top:.35pt;width:477pt;height:537pt;z-index:251676672;mso-height-relative:margin" coordsize="6057900,6819900" o:gfxdata="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">
                 <v:group id="Group_x0020_27" o:spid="_x0000_s1027" style="position:absolute;width:5829300;height:6819900" coordsize="5829300,6819900" o:gfxdata="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">
                   <v:group id="Group_x0020_22" o:spid="_x0000_s1028" style="position:absolute;width:5829300;height:6819900" coordsize="5829300,6819900" o:gfxdata="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">
                     <v:group id="Group_x0020_16" o:spid="_x0000_s1029" style="position:absolute;top:1714500;width:2781300;height:5105400" coordsize="2781300,5105400" o:gfxdata="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">
@@ -1987,6 +2618,7 @@
                                   <w:szCs w:val="96"/>
                                 </w:rPr>
                               </w:pPr>
+                              <w:proofErr w:type="spellStart"/>
                               <w:r>
                                 <w:rPr>
                                   <w:rFonts w:ascii="Brush Script MT" w:hAnsi="Brush Script MT" w:cs="Brush Script MT"/>
@@ -1996,6 +2628,7 @@
                                 </w:rPr>
                                 <w:t>MedVoice</w:t>
                               </w:r>
+                              <w:proofErr w:type="spellEnd"/>
                             </w:p>
                           </w:txbxContent>
                         </v:textbox>
@@ -2141,9 +2774,11 @@
                   <v:textbox>
                     <w:txbxContent>
                       <w:p>
+                        <w:proofErr w:type="spellStart"/>
                         <w:r>
                           <w:t>MedVoice</w:t>
                         </w:r>
+                        <w:proofErr w:type="spellEnd"/>
                       </w:p>
                       <w:p>
                         <w:r>
@@ -2164,6 +2799,8 @@
           <w:rFonts w:hint="eastAsia"/>
           <w:b/>
           <w:bCs/>
+          <w:sz w:val="20"/>
+          <w:szCs w:val="20"/>
           <w:lang w:eastAsia="zh-TW"/>
         </w:rPr>
         <w:t xml:space="preserve"> </w:t>
@@ -2172,81 +2809,140 @@
         <w:rPr>
           <w:b/>
           <w:bCs/>
+          <w:sz w:val="20"/>
+          <w:szCs w:val="20"/>
         </w:rPr>
         <w:t>Product functions</w:t>
       </w:r>
     </w:p>
-    <w:p/>
+    <w:p>
+      <w:pPr>
+        <w:rPr>
+          <w:sz w:val="20"/>
+          <w:szCs w:val="20"/>
+        </w:rPr>
+      </w:pPr>
+    </w:p>
     <w:p>
       <w:pPr>
         <w:keepNext/>
-        <w:ind w:firstLineChars="525" w:firstLine="1260"/>
+        <w:ind w:firstLineChars="525" w:firstLine="1050"/>
         <w:jc w:val="both"/>
+        <w:rPr>
+          <w:sz w:val="20"/>
+          <w:szCs w:val="20"/>
+        </w:rPr>
       </w:pPr>
     </w:p>
     <w:p>
       <w:pPr>
         <w:pStyle w:val="Caption"/>
+        <w:rPr>
+          <w:sz w:val="20"/>
+          <w:szCs w:val="20"/>
+        </w:rPr>
       </w:pPr>
     </w:p>
     <w:p>
       <w:pPr>
         <w:pStyle w:val="Caption"/>
+        <w:rPr>
+          <w:sz w:val="20"/>
+          <w:szCs w:val="20"/>
+        </w:rPr>
       </w:pPr>
     </w:p>
     <w:p>
       <w:pPr>
         <w:pStyle w:val="Caption"/>
+        <w:rPr>
+          <w:sz w:val="20"/>
+          <w:szCs w:val="20"/>
+        </w:rPr>
       </w:pPr>
     </w:p>
     <w:p>
       <w:pPr>
         <w:pStyle w:val="Caption"/>
+        <w:rPr>
+          <w:sz w:val="20"/>
+          <w:szCs w:val="20"/>
+        </w:rPr>
       </w:pPr>
     </w:p>
     <w:p>
       <w:pPr>
         <w:pStyle w:val="Caption"/>
+        <w:rPr>
+          <w:sz w:val="20"/>
+          <w:szCs w:val="20"/>
+        </w:rPr>
       </w:pPr>
     </w:p>
     <w:p>
       <w:pPr>
         <w:pStyle w:val="Caption"/>
+        <w:rPr>
+          <w:sz w:val="20"/>
+          <w:szCs w:val="20"/>
+        </w:rPr>
       </w:pPr>
     </w:p>
     <w:p>
       <w:pPr>
         <w:pStyle w:val="Caption"/>
+        <w:rPr>
+          <w:sz w:val="20"/>
+          <w:szCs w:val="20"/>
+        </w:rPr>
       </w:pPr>
     </w:p>
     <w:p>
       <w:pPr>
         <w:pStyle w:val="Caption"/>
+        <w:rPr>
+          <w:sz w:val="20"/>
+          <w:szCs w:val="20"/>
+        </w:rPr>
       </w:pPr>
     </w:p>
     <w:p>
       <w:pPr>
         <w:pStyle w:val="Caption"/>
+        <w:rPr>
+          <w:sz w:val="20"/>
+          <w:szCs w:val="20"/>
+        </w:rPr>
       </w:pPr>
     </w:p>
     <w:p>
       <w:pPr>
         <w:pStyle w:val="Caption"/>
+        <w:rPr>
+          <w:sz w:val="20"/>
+          <w:szCs w:val="20"/>
+        </w:rPr>
       </w:pPr>
     </w:p>
     <w:p>
       <w:pPr>
         <w:pStyle w:val="Caption"/>
         <w:jc w:val="left"/>
+        <w:rPr>
+          <w:sz w:val="20"/>
+          <w:szCs w:val="20"/>
+        </w:rPr>
       </w:pPr>
       <w:r>
         <w:rPr>
           <w:noProof/>
+          <w:sz w:val="20"/>
+          <w:szCs w:val="20"/>
         </w:rPr>
         <mc:AlternateContent>
           <mc:Choice Requires="wps">
             <w:drawing>
-              <wp:anchor distT="0" distB="0" distL="114300" distR="114300" simplePos="0" relativeHeight="251679744" behindDoc="0" locked="0" layoutInCell="1" allowOverlap="1" wp14:anchorId="7244E1B2" wp14:editId="7B01C443">
+              <wp:anchor distT="0" distB="0" distL="114300" distR="114300" simplePos="0" relativeHeight="251678720" behindDoc="0" locked="0" layoutInCell="1" allowOverlap="1" wp14:anchorId="7244E1B2" wp14:editId="5F9A4153">
                 <wp:simplePos x="0" y="0"/>
                 <wp:positionH relativeFrom="column">
                   <wp:posOffset>-457200</wp:posOffset>
@@ -2340,7 +3036,7 @@
           </mc:Choice>
           <mc:Fallback>
             <w:pict>
-              <v:shape w14:anchorId="7244E1B2" id="Text_x0020_Box_x0020_1" o:spid="_x0000_s1045" type="#_x0000_t202" style="position:absolute;margin-left:-36pt;margin-top:25.75pt;width:477pt;height:27.8pt;z-index:251679744;visibility:visible;mso-wrap-style:square;mso-wrap-distance-left:9pt;mso-wrap-distance-top:0;mso-wrap-distance-right:9pt;mso-wrap-distance-bottom:0;mso-position-horizontal:absolute;mso-position-horizontal-relative:text;mso-position-vertical:absolute;mso-position-vertical-relative:text;v-text-anchor:top" o:gfxdata="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" stroked="f">
+              <v:shape w14:anchorId="7244E1B2" id="Text_x0020_Box_x0020_1" o:spid="_x0000_s1045" type="#_x0000_t202" style="position:absolute;margin-left:-36pt;margin-top:25.75pt;width:477pt;height:27.8pt;z-index:251678720;visibility:visible;mso-wrap-style:square;mso-wrap-distance-left:9pt;mso-wrap-distance-top:0;mso-wrap-distance-right:9pt;mso-wrap-distance-bottom:0;mso-position-horizontal:absolute;mso-position-horizontal-relative:text;mso-position-vertical:absolute;mso-position-vertical-relative:text;v-text-anchor:top" o:gfxdata="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" stroked="f">
                 <v:textbox style="mso-fit-shape-to-text:t" inset="0,0,0,0">
                   <w:txbxContent>
                     <w:p>
@@ -2353,14 +3049,27 @@
                       <w:r>
                         <w:t xml:space="preserve">Figure </w:t>
                       </w:r>
-                      <w:fldSimple w:instr=" SEQ Figure \* ARABIC ">
-                        <w:r>
-                          <w:rPr>
-                            <w:noProof/>
-                          </w:rPr>
-                          <w:t>1</w:t>
-                        </w:r>
-                      </w:fldSimple>
+                      <w:r>
+                        <w:fldChar w:fldCharType="begin"/>
+                      </w:r>
+                      <w:r>
+                        <w:instrText xml:space="preserve"> SEQ Figure \* ARABIC </w:instrText>
+                      </w:r>
+                      <w:r>
+                        <w:fldChar w:fldCharType="separate"/>
+                      </w:r>
+                      <w:r>
+                        <w:rPr>
+                          <w:noProof/>
+                        </w:rPr>
+                        <w:t>1</w:t>
+                      </w:r>
+                      <w:r>
+                        <w:rPr>
+                          <w:noProof/>
+                        </w:rPr>
+                        <w:fldChar w:fldCharType="end"/>
+                      </w:r>
                       <w:r>
                         <w:t xml:space="preserve"> Sequence Diagram</w:t>
                       </w:r>
@@ -2383,15 +3092,23 @@
         <w:rPr>
           <w:b/>
           <w:bCs/>
-        </w:rPr>
-      </w:pPr>
-      <w:r>
+          <w:sz w:val="20"/>
+          <w:szCs w:val="20"/>
+        </w:rPr>
+      </w:pPr>
+      <w:r>
+        <w:rPr>
+          <w:sz w:val="20"/>
+          <w:szCs w:val="20"/>
+        </w:rPr>
         <w:br w:type="page"/>
       </w:r>
       <w:r>
         <w:rPr>
           <w:b/>
           <w:bCs/>
+          <w:sz w:val="20"/>
+          <w:szCs w:val="20"/>
         </w:rPr>
         <w:lastRenderedPageBreak/>
         <w:t>User characteristics</w:t>
@@ -2401,23 +3118,51 @@
       <w:pPr>
         <w:ind w:left="720"/>
         <w:jc w:val="both"/>
-      </w:pPr>
-      <w:r>
+        <w:rPr>
+          <w:sz w:val="20"/>
+          <w:szCs w:val="20"/>
+        </w:rPr>
+      </w:pPr>
+      <w:r>
+        <w:rPr>
+          <w:sz w:val="20"/>
+          <w:szCs w:val="20"/>
+        </w:rPr>
         <w:t>The projec</w:t>
       </w:r>
       <w:r>
+        <w:rPr>
+          <w:sz w:val="20"/>
+          <w:szCs w:val="20"/>
+        </w:rPr>
         <w:t xml:space="preserve">ted users of </w:t>
       </w:r>
       <w:r>
+        <w:rPr>
+          <w:sz w:val="20"/>
+          <w:szCs w:val="20"/>
+        </w:rPr>
         <w:t xml:space="preserve">the </w:t>
       </w:r>
       <w:r>
+        <w:rPr>
+          <w:sz w:val="20"/>
+          <w:szCs w:val="20"/>
+        </w:rPr>
         <w:t>s</w:t>
       </w:r>
       <w:r>
+        <w:rPr>
+          <w:sz w:val="20"/>
+          <w:szCs w:val="20"/>
+        </w:rPr>
         <w:t xml:space="preserve">oftware are </w:t>
       </w:r>
       <w:r>
+        <w:rPr>
+          <w:sz w:val="20"/>
+          <w:szCs w:val="20"/>
+        </w:rPr>
         <w:t>the general public, and male population.</w:t>
       </w:r>
     </w:p>
@@ -2425,8 +3170,16 @@
       <w:pPr>
         <w:ind w:left="720"/>
         <w:jc w:val="both"/>
-      </w:pPr>
-      <w:r>
+        <w:rPr>
+          <w:sz w:val="20"/>
+          <w:szCs w:val="20"/>
+        </w:rPr>
+      </w:pPr>
+      <w:r>
+        <w:rPr>
+          <w:sz w:val="20"/>
+          <w:szCs w:val="20"/>
+        </w:rPr>
         <w:t xml:space="preserve"> </w:t>
       </w:r>
     </w:p>
@@ -2439,12 +3192,16 @@
         <w:rPr>
           <w:b/>
           <w:bCs/>
-        </w:rPr>
-      </w:pPr>
-      <w:r>
-        <w:rPr>
-          <w:b/>
-          <w:bCs/>
+          <w:sz w:val="20"/>
+          <w:szCs w:val="20"/>
+        </w:rPr>
+      </w:pPr>
+      <w:r>
+        <w:rPr>
+          <w:b/>
+          <w:bCs/>
+          <w:sz w:val="20"/>
+          <w:szCs w:val="20"/>
         </w:rPr>
         <w:t xml:space="preserve"> </w:t>
       </w:r>
@@ -2452,6 +3209,8 @@
         <w:rPr>
           <w:b/>
           <w:bCs/>
+          <w:sz w:val="20"/>
+          <w:szCs w:val="20"/>
         </w:rPr>
         <w:t>Constraints</w:t>
       </w:r>
@@ -2460,20 +3219,40 @@
       <w:pPr>
         <w:pStyle w:val="BodyTextIndent3"/>
         <w:spacing w:before="0" w:beforeAutospacing="0" w:after="0" w:afterAutospacing="0"/>
-      </w:pPr>
-      <w:r>
+        <w:rPr>
+          <w:sz w:val="20"/>
+          <w:szCs w:val="20"/>
+        </w:rPr>
+      </w:pPr>
+      <w:r>
+        <w:rPr>
+          <w:sz w:val="20"/>
+          <w:szCs w:val="20"/>
+        </w:rPr>
         <w:t>System should be able to handle multiple users logged into the system</w:t>
       </w:r>
       <w:r>
+        <w:rPr>
+          <w:sz w:val="20"/>
+          <w:szCs w:val="20"/>
+        </w:rPr>
         <w:t xml:space="preserve">, and </w:t>
       </w:r>
       <w:r>
+        <w:rPr>
+          <w:sz w:val="20"/>
+          <w:szCs w:val="20"/>
+        </w:rPr>
         <w:t>the database should be able to store multiple sets of user data.</w:t>
       </w:r>
     </w:p>
     <w:p>
       <w:pPr>
         <w:ind w:left="720"/>
+        <w:rPr>
+          <w:sz w:val="20"/>
+          <w:szCs w:val="20"/>
+        </w:rPr>
       </w:pPr>
     </w:p>
     <w:p>
@@ -2485,12 +3264,16 @@
         <w:rPr>
           <w:b/>
           <w:bCs/>
-        </w:rPr>
-      </w:pPr>
-      <w:r>
-        <w:rPr>
-          <w:b/>
-          <w:bCs/>
+          <w:sz w:val="20"/>
+          <w:szCs w:val="20"/>
+        </w:rPr>
+      </w:pPr>
+      <w:r>
+        <w:rPr>
+          <w:b/>
+          <w:bCs/>
+          <w:sz w:val="20"/>
+          <w:szCs w:val="20"/>
         </w:rPr>
         <w:t xml:space="preserve"> </w:t>
       </w:r>
@@ -2498,6 +3281,8 @@
         <w:rPr>
           <w:b/>
           <w:bCs/>
+          <w:sz w:val="20"/>
+          <w:szCs w:val="20"/>
         </w:rPr>
         <w:t>Assumptions and dependencies</w:t>
       </w:r>
@@ -2510,27 +3295,71 @@
           <w:numId w:val="0"/>
         </w:numPr>
         <w:ind w:left="720"/>
-      </w:pPr>
-      <w:r>
-        <w:t xml:space="preserve">MedVoice </w:t>
-      </w:r>
-      <w:r>
+        <w:rPr>
+          <w:sz w:val="20"/>
+          <w:szCs w:val="20"/>
+        </w:rPr>
+      </w:pPr>
+      <w:proofErr w:type="spellStart"/>
+      <w:r>
+        <w:rPr>
+          <w:sz w:val="20"/>
+          <w:szCs w:val="20"/>
+        </w:rPr>
+        <w:t>MedVoice</w:t>
+      </w:r>
+      <w:proofErr w:type="spellEnd"/>
+      <w:r>
+        <w:rPr>
+          <w:sz w:val="20"/>
+          <w:szCs w:val="20"/>
+        </w:rPr>
+        <w:t xml:space="preserve"> </w:t>
+      </w:r>
+      <w:r>
+        <w:rPr>
+          <w:sz w:val="20"/>
+          <w:szCs w:val="20"/>
+        </w:rPr>
         <w:t xml:space="preserve">will be able to retrieve </w:t>
       </w:r>
       <w:r>
+        <w:rPr>
+          <w:sz w:val="20"/>
+          <w:szCs w:val="20"/>
+        </w:rPr>
         <w:t>data at time of login</w:t>
       </w:r>
       <w:r>
+        <w:rPr>
+          <w:sz w:val="20"/>
+          <w:szCs w:val="20"/>
+        </w:rPr>
         <w:t>,</w:t>
       </w:r>
       <w:r>
+        <w:rPr>
+          <w:sz w:val="20"/>
+          <w:szCs w:val="20"/>
+        </w:rPr>
         <w:t xml:space="preserve"> and upon request.</w:t>
       </w:r>
       <w:r>
+        <w:rPr>
+          <w:sz w:val="20"/>
+          <w:szCs w:val="20"/>
+        </w:rPr>
         <w:t xml:space="preserve"> Data presented will be in full screen.</w:t>
       </w:r>
     </w:p>
-    <w:p/>
+    <w:p>
+      <w:pPr>
+        <w:rPr>
+          <w:sz w:val="20"/>
+          <w:szCs w:val="20"/>
+        </w:rPr>
+      </w:pPr>
+    </w:p>
     <w:p>
       <w:pPr>
         <w:numPr>
@@ -2540,12 +3369,16 @@
         <w:rPr>
           <w:b/>
           <w:bCs/>
-        </w:rPr>
-      </w:pPr>
-      <w:r>
-        <w:rPr>
-          <w:b/>
-          <w:bCs/>
+          <w:sz w:val="20"/>
+          <w:szCs w:val="20"/>
+        </w:rPr>
+      </w:pPr>
+      <w:r>
+        <w:rPr>
+          <w:b/>
+          <w:bCs/>
+          <w:sz w:val="20"/>
+          <w:szCs w:val="20"/>
         </w:rPr>
         <w:t xml:space="preserve"> </w:t>
       </w:r>
@@ -2553,6 +3386,8 @@
         <w:rPr>
           <w:b/>
           <w:bCs/>
+          <w:sz w:val="20"/>
+          <w:szCs w:val="20"/>
         </w:rPr>
         <w:t>Apportioning of requirements</w:t>
       </w:r>
@@ -2560,60 +3395,126 @@
     <w:p>
       <w:pPr>
         <w:pStyle w:val="TOC4"/>
-      </w:pPr>
-      <w:r>
+        <w:rPr>
+          <w:sz w:val="20"/>
+          <w:szCs w:val="20"/>
+        </w:rPr>
+      </w:pPr>
+      <w:proofErr w:type="spellStart"/>
+      <w:r>
+        <w:rPr>
+          <w:sz w:val="20"/>
+          <w:szCs w:val="20"/>
+        </w:rPr>
         <w:t>MedVoice</w:t>
       </w:r>
-      <w:r>
+      <w:proofErr w:type="spellEnd"/>
+      <w:r>
+        <w:rPr>
+          <w:sz w:val="20"/>
+          <w:szCs w:val="20"/>
+        </w:rPr>
         <w:t xml:space="preserve"> will have the ability to make correlations from the </w:t>
       </w:r>
       <w:r>
+        <w:rPr>
+          <w:sz w:val="20"/>
+          <w:szCs w:val="20"/>
+        </w:rPr>
         <w:t>data.</w:t>
       </w:r>
     </w:p>
     <w:p>
       <w:pPr>
         <w:pStyle w:val="TOC4"/>
-      </w:pPr>
-      <w:r>
+        <w:rPr>
+          <w:sz w:val="20"/>
+          <w:szCs w:val="20"/>
+        </w:rPr>
+      </w:pPr>
+      <w:r>
+        <w:rPr>
+          <w:sz w:val="20"/>
+          <w:szCs w:val="20"/>
+        </w:rPr>
         <w:t>Ability to display media/data based on interests and similarities</w:t>
       </w:r>
     </w:p>
     <w:p>
       <w:pPr>
         <w:pStyle w:val="TOC4"/>
-      </w:pPr>
-      <w:r>
+        <w:rPr>
+          <w:sz w:val="20"/>
+          <w:szCs w:val="20"/>
+        </w:rPr>
+      </w:pPr>
+      <w:r>
+        <w:rPr>
+          <w:sz w:val="20"/>
+          <w:szCs w:val="20"/>
+        </w:rPr>
         <w:t>Loyalty programs</w:t>
       </w:r>
     </w:p>
     <w:p>
       <w:pPr>
         <w:pStyle w:val="TOC4"/>
-      </w:pPr>
-      <w:r>
+        <w:rPr>
+          <w:sz w:val="20"/>
+          <w:szCs w:val="20"/>
+        </w:rPr>
+      </w:pPr>
+      <w:r>
+        <w:rPr>
+          <w:sz w:val="20"/>
+          <w:szCs w:val="20"/>
+        </w:rPr>
         <w:t>A</w:t>
       </w:r>
       <w:r>
+        <w:rPr>
+          <w:sz w:val="20"/>
+          <w:szCs w:val="20"/>
+        </w:rPr>
         <w:t>bility to detect “bread crumbs”</w:t>
       </w:r>
     </w:p>
     <w:p>
       <w:pPr>
         <w:pStyle w:val="TOC4"/>
-      </w:pPr>
-      <w:r>
+        <w:rPr>
+          <w:sz w:val="20"/>
+          <w:szCs w:val="20"/>
+        </w:rPr>
+      </w:pPr>
+      <w:r>
+        <w:rPr>
+          <w:sz w:val="20"/>
+          <w:szCs w:val="20"/>
+        </w:rPr>
         <w:t>C</w:t>
       </w:r>
       <w:r>
+        <w:rPr>
+          <w:sz w:val="20"/>
+          <w:szCs w:val="20"/>
+        </w:rPr>
         <w:t>ensus data</w:t>
       </w:r>
     </w:p>
     <w:p>
       <w:pPr>
         <w:pStyle w:val="TOC4"/>
-      </w:pPr>
-      <w:r>
+        <w:rPr>
+          <w:sz w:val="20"/>
+          <w:szCs w:val="20"/>
+        </w:rPr>
+      </w:pPr>
+      <w:r>
+        <w:rPr>
+          <w:sz w:val="20"/>
+          <w:szCs w:val="20"/>
+        </w:rPr>
         <w:t>Detect geographical location</w:t>
       </w:r>
     </w:p>
@@ -2626,12 +3527,16 @@
         <w:rPr>
           <w:b/>
           <w:bCs/>
-        </w:rPr>
-      </w:pPr>
-      <w:r>
-        <w:rPr>
-          <w:b/>
-          <w:bCs/>
+          <w:sz w:val="20"/>
+          <w:szCs w:val="20"/>
+        </w:rPr>
+      </w:pPr>
+      <w:r>
+        <w:rPr>
+          <w:b/>
+          <w:bCs/>
+          <w:sz w:val="20"/>
+          <w:szCs w:val="20"/>
         </w:rPr>
         <w:br w:type="page"/>
       </w:r>
@@ -2639,6 +3544,8 @@
         <w:rPr>
           <w:b/>
           <w:bCs/>
+          <w:sz w:val="20"/>
+          <w:szCs w:val="20"/>
         </w:rPr>
         <w:lastRenderedPageBreak/>
         <w:t>Specific requirements</w:t>
@@ -2649,12 +3556,16 @@
         <w:rPr>
           <w:bCs/>
           <w:color w:val="000000" w:themeColor="text1"/>
+          <w:sz w:val="20"/>
+          <w:szCs w:val="20"/>
         </w:rPr>
       </w:pPr>
       <w:r>
         <w:rPr>
           <w:bCs/>
           <w:color w:val="000000" w:themeColor="text1"/>
+          <w:sz w:val="20"/>
+          <w:szCs w:val="20"/>
         </w:rPr>
         <w:t xml:space="preserve">This section contains all the software requirements at a level of detail sufficient to enable designers to design a system to satisfy those requirements, and testers to test that the system satisfies those requirements.  </w:t>
       </w:r>
@@ -2664,6 +3575,8 @@
         <w:rPr>
           <w:bCs/>
           <w:color w:val="000000" w:themeColor="text1"/>
+          <w:sz w:val="20"/>
+          <w:szCs w:val="20"/>
         </w:rPr>
       </w:pPr>
     </w:p>
@@ -2673,11 +3586,17 @@
           <w:ilvl w:val="1"/>
           <w:numId w:val="4"/>
         </w:numPr>
-      </w:pPr>
-      <w:r>
-        <w:rPr>
-          <w:b/>
-          <w:bCs/>
+        <w:rPr>
+          <w:sz w:val="20"/>
+          <w:szCs w:val="20"/>
+        </w:rPr>
+      </w:pPr>
+      <w:r>
+        <w:rPr>
+          <w:b/>
+          <w:bCs/>
+          <w:sz w:val="20"/>
+          <w:szCs w:val="20"/>
         </w:rPr>
         <w:t>External interface</w:t>
       </w:r>
@@ -2685,29 +3604,47 @@
     <w:p>
       <w:pPr>
         <w:ind w:left="720"/>
-      </w:pPr>
-      <w:r>
-        <w:t xml:space="preserve">This </w:t>
-      </w:r>
-      <w:r>
-        <w:t xml:space="preserve">section </w:t>
-      </w:r>
-      <w:r>
-        <w:t>contains a detailed desc</w:t>
-      </w:r>
-      <w:r>
+        <w:rPr>
+          <w:sz w:val="20"/>
+          <w:szCs w:val="20"/>
+        </w:rPr>
+      </w:pPr>
+      <w:r>
+        <w:rPr>
+          <w:sz w:val="20"/>
+          <w:szCs w:val="20"/>
+        </w:rPr>
+        <w:t>This section contains a detailed desc</w:t>
+      </w:r>
+      <w:r>
+        <w:rPr>
+          <w:sz w:val="20"/>
+          <w:szCs w:val="20"/>
+        </w:rPr>
         <w:t>ription of possible</w:t>
       </w:r>
       <w:r>
+        <w:rPr>
+          <w:sz w:val="20"/>
+          <w:szCs w:val="20"/>
+        </w:rPr>
         <w:t xml:space="preserve"> inputs into and outputs from the software system</w:t>
       </w:r>
       <w:r>
+        <w:rPr>
+          <w:sz w:val="20"/>
+          <w:szCs w:val="20"/>
+        </w:rPr>
         <w:t>.</w:t>
       </w:r>
     </w:p>
     <w:p>
       <w:pPr>
         <w:ind w:left="720"/>
+        <w:rPr>
+          <w:sz w:val="20"/>
+          <w:szCs w:val="20"/>
+        </w:rPr>
       </w:pPr>
     </w:p>
     <w:p>
@@ -2717,35 +3654,71 @@
           <w:ilvl w:val="0"/>
           <w:numId w:val="8"/>
         </w:numPr>
-      </w:pPr>
-      <w:r>
+        <w:rPr>
+          <w:sz w:val="20"/>
+          <w:szCs w:val="20"/>
+        </w:rPr>
+      </w:pPr>
+      <w:r>
+        <w:rPr>
+          <w:sz w:val="20"/>
+          <w:szCs w:val="20"/>
+        </w:rPr>
         <w:t>Inputs</w:t>
       </w:r>
     </w:p>
     <w:p>
       <w:pPr>
         <w:pStyle w:val="TOC4"/>
-      </w:pPr>
-      <w:r>
+        <w:rPr>
+          <w:sz w:val="20"/>
+          <w:szCs w:val="20"/>
+        </w:rPr>
+      </w:pPr>
+      <w:r>
+        <w:rPr>
+          <w:sz w:val="20"/>
+          <w:szCs w:val="20"/>
+        </w:rPr>
         <w:t>Login Information</w:t>
       </w:r>
     </w:p>
     <w:p>
       <w:pPr>
         <w:pStyle w:val="TOC4"/>
-      </w:pPr>
-      <w:r>
+        <w:rPr>
+          <w:sz w:val="20"/>
+          <w:szCs w:val="20"/>
+        </w:rPr>
+      </w:pPr>
+      <w:r>
+        <w:rPr>
+          <w:sz w:val="20"/>
+          <w:szCs w:val="20"/>
+        </w:rPr>
         <w:t>Age, Gender, W</w:t>
       </w:r>
       <w:r>
+        <w:rPr>
+          <w:sz w:val="20"/>
+          <w:szCs w:val="20"/>
+        </w:rPr>
         <w:t>eight, etc.</w:t>
       </w:r>
     </w:p>
     <w:p>
       <w:pPr>
         <w:pStyle w:val="TOC4"/>
-      </w:pPr>
-      <w:r>
+        <w:rPr>
+          <w:sz w:val="20"/>
+          <w:szCs w:val="20"/>
+        </w:rPr>
+      </w:pPr>
+      <w:r>
+        <w:rPr>
+          <w:sz w:val="20"/>
+          <w:szCs w:val="20"/>
+        </w:rPr>
         <w:t>Posts</w:t>
       </w:r>
     </w:p>
@@ -2756,8 +3729,16 @@
           <w:ilvl w:val="1"/>
           <w:numId w:val="7"/>
         </w:numPr>
-      </w:pPr>
-      <w:r>
+        <w:rPr>
+          <w:sz w:val="20"/>
+          <w:szCs w:val="20"/>
+        </w:rPr>
+      </w:pPr>
+      <w:r>
+        <w:rPr>
+          <w:sz w:val="20"/>
+          <w:szCs w:val="20"/>
+        </w:rPr>
         <w:t>Pictures</w:t>
       </w:r>
     </w:p>
@@ -2768,8 +3749,16 @@
           <w:ilvl w:val="1"/>
           <w:numId w:val="7"/>
         </w:numPr>
-      </w:pPr>
-      <w:r>
+        <w:rPr>
+          <w:sz w:val="20"/>
+          <w:szCs w:val="20"/>
+        </w:rPr>
+      </w:pPr>
+      <w:r>
+        <w:rPr>
+          <w:sz w:val="20"/>
+          <w:szCs w:val="20"/>
+        </w:rPr>
         <w:t>Videos</w:t>
       </w:r>
     </w:p>
@@ -2780,33 +3769,69 @@
           <w:ilvl w:val="1"/>
           <w:numId w:val="7"/>
         </w:numPr>
-      </w:pPr>
-      <w:r>
+        <w:rPr>
+          <w:sz w:val="20"/>
+          <w:szCs w:val="20"/>
+        </w:rPr>
+      </w:pPr>
+      <w:r>
+        <w:rPr>
+          <w:sz w:val="20"/>
+          <w:szCs w:val="20"/>
+        </w:rPr>
         <w:t>“Likes”</w:t>
       </w:r>
     </w:p>
     <w:p>
       <w:pPr>
         <w:pStyle w:val="TOC4"/>
-      </w:pPr>
-      <w:r>
+        <w:rPr>
+          <w:sz w:val="20"/>
+          <w:szCs w:val="20"/>
+        </w:rPr>
+      </w:pPr>
+      <w:r>
+        <w:rPr>
+          <w:sz w:val="20"/>
+          <w:szCs w:val="20"/>
+        </w:rPr>
         <w:t xml:space="preserve">Audio/Video </w:t>
       </w:r>
       <w:r>
+        <w:rPr>
+          <w:sz w:val="20"/>
+          <w:szCs w:val="20"/>
+        </w:rPr>
         <w:t>R</w:t>
       </w:r>
       <w:r>
+        <w:rPr>
+          <w:sz w:val="20"/>
+          <w:szCs w:val="20"/>
+        </w:rPr>
         <w:t>ecordings</w:t>
       </w:r>
     </w:p>
     <w:p>
       <w:pPr>
         <w:pStyle w:val="TOC4"/>
-      </w:pPr>
-      <w:r>
+        <w:rPr>
+          <w:sz w:val="20"/>
+          <w:szCs w:val="20"/>
+        </w:rPr>
+      </w:pPr>
+      <w:r>
+        <w:rPr>
+          <w:sz w:val="20"/>
+          <w:szCs w:val="20"/>
+        </w:rPr>
         <w:t>Medical Articles</w:t>
       </w:r>
       <w:r>
+        <w:rPr>
+          <w:sz w:val="20"/>
+          <w:szCs w:val="20"/>
+        </w:rPr>
         <w:t>/Data</w:t>
       </w:r>
     </w:p>
@@ -2817,14 +3842,30 @@
           <w:ilvl w:val="1"/>
           <w:numId w:val="7"/>
         </w:numPr>
-      </w:pPr>
-      <w:r>
+        <w:rPr>
+          <w:sz w:val="20"/>
+          <w:szCs w:val="20"/>
+        </w:rPr>
+      </w:pPr>
+      <w:r>
+        <w:rPr>
+          <w:sz w:val="20"/>
+          <w:szCs w:val="20"/>
+        </w:rPr>
         <w:t>Results, Charts, G</w:t>
       </w:r>
       <w:r>
+        <w:rPr>
+          <w:sz w:val="20"/>
+          <w:szCs w:val="20"/>
+        </w:rPr>
         <w:t>raphs</w:t>
       </w:r>
       <w:r>
+        <w:rPr>
+          <w:sz w:val="20"/>
+          <w:szCs w:val="20"/>
+        </w:rPr>
         <w:t>, etc.</w:t>
       </w:r>
     </w:p>
@@ -2835,83 +3876,175 @@
           <w:ilvl w:val="0"/>
           <w:numId w:val="8"/>
         </w:numPr>
-      </w:pPr>
-      <w:r>
+        <w:rPr>
+          <w:sz w:val="20"/>
+          <w:szCs w:val="20"/>
+        </w:rPr>
+      </w:pPr>
+      <w:r>
+        <w:rPr>
+          <w:sz w:val="20"/>
+          <w:szCs w:val="20"/>
+        </w:rPr>
         <w:t>Outputs</w:t>
       </w:r>
       <w:r>
+        <w:rPr>
+          <w:sz w:val="20"/>
+          <w:szCs w:val="20"/>
+        </w:rPr>
         <w:t xml:space="preserve"> (currently out of scope)</w:t>
       </w:r>
     </w:p>
     <w:p>
       <w:pPr>
         <w:pStyle w:val="TOC4"/>
-      </w:pPr>
-      <w:r>
+        <w:rPr>
+          <w:sz w:val="20"/>
+          <w:szCs w:val="20"/>
+        </w:rPr>
+      </w:pPr>
+      <w:r>
+        <w:rPr>
+          <w:sz w:val="20"/>
+          <w:szCs w:val="20"/>
+        </w:rPr>
         <w:t>Medical Articles</w:t>
       </w:r>
       <w:r>
+        <w:rPr>
+          <w:sz w:val="20"/>
+          <w:szCs w:val="20"/>
+        </w:rPr>
         <w:t>/Data</w:t>
       </w:r>
       <w:r>
+        <w:rPr>
+          <w:sz w:val="20"/>
+          <w:szCs w:val="20"/>
+        </w:rPr>
         <w:t xml:space="preserve"> </w:t>
       </w:r>
     </w:p>
     <w:p>
       <w:pPr>
         <w:pStyle w:val="TOC4"/>
-      </w:pPr>
-      <w:r>
+        <w:rPr>
+          <w:sz w:val="20"/>
+          <w:szCs w:val="20"/>
+        </w:rPr>
+      </w:pPr>
+      <w:r>
+        <w:rPr>
+          <w:sz w:val="20"/>
+          <w:szCs w:val="20"/>
+        </w:rPr>
         <w:t xml:space="preserve">Results, </w:t>
       </w:r>
       <w:r>
+        <w:rPr>
+          <w:sz w:val="20"/>
+          <w:szCs w:val="20"/>
+        </w:rPr>
         <w:t>C</w:t>
       </w:r>
       <w:r>
+        <w:rPr>
+          <w:sz w:val="20"/>
+          <w:szCs w:val="20"/>
+        </w:rPr>
         <w:t>harts, G</w:t>
       </w:r>
       <w:r>
+        <w:rPr>
+          <w:sz w:val="20"/>
+          <w:szCs w:val="20"/>
+        </w:rPr>
         <w:t>raphs, etc.</w:t>
       </w:r>
     </w:p>
     <w:p>
       <w:pPr>
         <w:pStyle w:val="TOC4"/>
-      </w:pPr>
-      <w:r>
+        <w:rPr>
+          <w:sz w:val="20"/>
+          <w:szCs w:val="20"/>
+        </w:rPr>
+      </w:pPr>
+      <w:r>
+        <w:rPr>
+          <w:sz w:val="20"/>
+          <w:szCs w:val="20"/>
+        </w:rPr>
         <w:t>Posts</w:t>
       </w:r>
       <w:r>
+        <w:rPr>
+          <w:sz w:val="20"/>
+          <w:szCs w:val="20"/>
+        </w:rPr>
         <w:t xml:space="preserve"> </w:t>
       </w:r>
     </w:p>
     <w:p>
       <w:pPr>
         <w:pStyle w:val="TOC4"/>
-      </w:pPr>
-      <w:r>
+        <w:rPr>
+          <w:sz w:val="20"/>
+          <w:szCs w:val="20"/>
+        </w:rPr>
+      </w:pPr>
+      <w:r>
+        <w:rPr>
+          <w:sz w:val="20"/>
+          <w:szCs w:val="20"/>
+        </w:rPr>
         <w:t xml:space="preserve">Pictures </w:t>
       </w:r>
     </w:p>
     <w:p>
       <w:pPr>
         <w:pStyle w:val="TOC4"/>
-      </w:pPr>
-      <w:r>
+        <w:rPr>
+          <w:sz w:val="20"/>
+          <w:szCs w:val="20"/>
+        </w:rPr>
+      </w:pPr>
+      <w:r>
+        <w:rPr>
+          <w:sz w:val="20"/>
+          <w:szCs w:val="20"/>
+        </w:rPr>
         <w:t>Videos</w:t>
       </w:r>
       <w:r>
+        <w:rPr>
+          <w:sz w:val="20"/>
+          <w:szCs w:val="20"/>
+        </w:rPr>
         <w:t xml:space="preserve"> </w:t>
       </w:r>
     </w:p>
     <w:p>
       <w:pPr>
         <w:pStyle w:val="TOC4"/>
-      </w:pPr>
-      <w:r>
+        <w:rPr>
+          <w:sz w:val="20"/>
+          <w:szCs w:val="20"/>
+        </w:rPr>
+      </w:pPr>
+      <w:r>
+        <w:rPr>
+          <w:sz w:val="20"/>
+          <w:szCs w:val="20"/>
+        </w:rPr>
         <w:t>Audio/Video Recordings</w:t>
       </w:r>
       <w:r>
+        <w:rPr>
+          <w:sz w:val="20"/>
+          <w:szCs w:val="20"/>
+        </w:rPr>
         <w:t xml:space="preserve"> </w:t>
       </w:r>
     </w:p>
@@ -2920,6 +4053,8 @@
         <w:rPr>
           <w:b/>
           <w:bCs/>
+          <w:sz w:val="20"/>
+          <w:szCs w:val="20"/>
         </w:rPr>
       </w:pPr>
     </w:p>
@@ -2932,12 +4067,16 @@
         <w:rPr>
           <w:b/>
           <w:bCs/>
-        </w:rPr>
-      </w:pPr>
-      <w:r>
-        <w:rPr>
-          <w:b/>
-          <w:bCs/>
+          <w:sz w:val="20"/>
+          <w:szCs w:val="20"/>
+        </w:rPr>
+      </w:pPr>
+      <w:r>
+        <w:rPr>
+          <w:b/>
+          <w:bCs/>
+          <w:sz w:val="20"/>
+          <w:szCs w:val="20"/>
         </w:rPr>
         <w:t>Functions</w:t>
       </w:r>
@@ -2945,41 +4084,92 @@
     <w:p>
       <w:pPr>
         <w:pStyle w:val="TOC4"/>
-      </w:pPr>
-      <w:r>
+        <w:rPr>
+          <w:sz w:val="20"/>
+          <w:szCs w:val="20"/>
+        </w:rPr>
+      </w:pPr>
+      <w:r>
+        <w:rPr>
+          <w:sz w:val="20"/>
+          <w:szCs w:val="20"/>
+        </w:rPr>
         <w:t xml:space="preserve">Group users </w:t>
       </w:r>
       <w:r>
+        <w:rPr>
+          <w:sz w:val="20"/>
+          <w:szCs w:val="20"/>
+        </w:rPr>
         <w:t xml:space="preserve">based on </w:t>
       </w:r>
       <w:r>
+        <w:rPr>
+          <w:sz w:val="20"/>
+          <w:szCs w:val="20"/>
+        </w:rPr>
         <w:t>similarities and</w:t>
       </w:r>
       <w:r>
+        <w:rPr>
+          <w:sz w:val="20"/>
+          <w:szCs w:val="20"/>
+        </w:rPr>
         <w:t xml:space="preserve"> interests</w:t>
       </w:r>
       <w:r>
+        <w:rPr>
+          <w:sz w:val="20"/>
+          <w:szCs w:val="20"/>
+        </w:rPr>
         <w:t>.</w:t>
       </w:r>
     </w:p>
     <w:p>
       <w:pPr>
         <w:pStyle w:val="TOC4"/>
-      </w:pPr>
-      <w:r>
+        <w:rPr>
+          <w:sz w:val="20"/>
+          <w:szCs w:val="20"/>
+        </w:rPr>
+      </w:pPr>
+      <w:r>
+        <w:rPr>
+          <w:sz w:val="20"/>
+          <w:szCs w:val="20"/>
+        </w:rPr>
         <w:t>A</w:t>
       </w:r>
       <w:r>
+        <w:rPr>
+          <w:sz w:val="20"/>
+          <w:szCs w:val="20"/>
+        </w:rPr>
         <w:t>bility to send, store, and retrie</w:t>
       </w:r>
       <w:r>
+        <w:rPr>
+          <w:sz w:val="20"/>
+          <w:szCs w:val="20"/>
+        </w:rPr>
         <w:t>ve data</w:t>
       </w:r>
       <w:r>
+        <w:rPr>
+          <w:sz w:val="20"/>
+          <w:szCs w:val="20"/>
+        </w:rPr>
         <w:t>.</w:t>
       </w:r>
     </w:p>
-    <w:p/>
+    <w:p>
+      <w:pPr>
+        <w:rPr>
+          <w:sz w:val="20"/>
+          <w:szCs w:val="20"/>
+        </w:rPr>
+      </w:pPr>
+    </w:p>
     <w:p>
       <w:pPr>
         <w:numPr>
@@ -2989,12 +4179,16 @@
         <w:rPr>
           <w:b/>
           <w:bCs/>
-        </w:rPr>
-      </w:pPr>
-      <w:r>
-        <w:rPr>
-          <w:b/>
-          <w:bCs/>
+          <w:sz w:val="20"/>
+          <w:szCs w:val="20"/>
+        </w:rPr>
+      </w:pPr>
+      <w:r>
+        <w:rPr>
+          <w:b/>
+          <w:bCs/>
+          <w:sz w:val="20"/>
+          <w:szCs w:val="20"/>
         </w:rPr>
         <w:t>Performance requirements</w:t>
       </w:r>
@@ -3002,31 +4196,67 @@
     <w:p>
       <w:pPr>
         <w:pStyle w:val="TOC4"/>
-      </w:pPr>
-      <w:r>
+        <w:rPr>
+          <w:sz w:val="20"/>
+          <w:szCs w:val="20"/>
+        </w:rPr>
+      </w:pPr>
+      <w:r>
+        <w:rPr>
+          <w:sz w:val="20"/>
+          <w:szCs w:val="20"/>
+        </w:rPr>
         <w:t>Coding will be done</w:t>
       </w:r>
       <w:r>
+        <w:rPr>
+          <w:sz w:val="20"/>
+          <w:szCs w:val="20"/>
+        </w:rPr>
         <w:t xml:space="preserve"> to optimize the</w:t>
       </w:r>
       <w:r>
+        <w:rPr>
+          <w:sz w:val="20"/>
+          <w:szCs w:val="20"/>
+        </w:rPr>
         <w:t xml:space="preserve"> processing of multiple users using the system.</w:t>
       </w:r>
     </w:p>
     <w:p>
       <w:pPr>
         <w:pStyle w:val="TOC4"/>
-      </w:pPr>
-      <w:r>
+        <w:rPr>
+          <w:sz w:val="20"/>
+          <w:szCs w:val="20"/>
+        </w:rPr>
+      </w:pPr>
+      <w:r>
+        <w:rPr>
+          <w:sz w:val="20"/>
+          <w:szCs w:val="20"/>
+        </w:rPr>
         <w:t>Coding will be done to optimize</w:t>
       </w:r>
       <w:r>
+        <w:rPr>
+          <w:sz w:val="20"/>
+          <w:szCs w:val="20"/>
+        </w:rPr>
         <w:t xml:space="preserve"> </w:t>
       </w:r>
       <w:r>
+        <w:rPr>
+          <w:sz w:val="20"/>
+          <w:szCs w:val="20"/>
+        </w:rPr>
         <w:t>data storage</w:t>
       </w:r>
       <w:r>
+        <w:rPr>
+          <w:sz w:val="20"/>
+          <w:szCs w:val="20"/>
+        </w:rPr>
         <w:t xml:space="preserve"> of multiple users using the system.</w:t>
       </w:r>
     </w:p>
@@ -3036,6 +4266,8 @@
         <w:rPr>
           <w:b/>
           <w:bCs/>
+          <w:sz w:val="20"/>
+          <w:szCs w:val="20"/>
         </w:rPr>
       </w:pPr>
     </w:p>
@@ -3048,12 +4280,16 @@
         <w:rPr>
           <w:b/>
           <w:bCs/>
-        </w:rPr>
-      </w:pPr>
-      <w:r>
-        <w:rPr>
-          <w:b/>
-          <w:bCs/>
+          <w:sz w:val="20"/>
+          <w:szCs w:val="20"/>
+        </w:rPr>
+      </w:pPr>
+      <w:r>
+        <w:rPr>
+          <w:b/>
+          <w:bCs/>
+          <w:sz w:val="20"/>
+          <w:szCs w:val="20"/>
         </w:rPr>
         <w:t>Logical database requirements</w:t>
       </w:r>
@@ -3065,14 +4301,30 @@
           <w:ilvl w:val="0"/>
           <w:numId w:val="10"/>
         </w:numPr>
-      </w:pPr>
-      <w:r>
+        <w:rPr>
+          <w:sz w:val="20"/>
+          <w:szCs w:val="20"/>
+        </w:rPr>
+      </w:pPr>
+      <w:r>
+        <w:rPr>
+          <w:sz w:val="20"/>
+          <w:szCs w:val="20"/>
+        </w:rPr>
         <w:t xml:space="preserve">Ability to store login information, </w:t>
       </w:r>
       <w:r>
+        <w:rPr>
+          <w:sz w:val="20"/>
+          <w:szCs w:val="20"/>
+        </w:rPr>
         <w:t>place of residence, and contact information</w:t>
       </w:r>
       <w:r>
+        <w:rPr>
+          <w:sz w:val="20"/>
+          <w:szCs w:val="20"/>
+        </w:rPr>
         <w:t xml:space="preserve"> upon logging into the application.</w:t>
       </w:r>
     </w:p>
@@ -3083,17 +4335,33 @@
           <w:ilvl w:val="0"/>
           <w:numId w:val="10"/>
         </w:numPr>
-      </w:pPr>
-      <w:r>
+        <w:rPr>
+          <w:sz w:val="20"/>
+          <w:szCs w:val="20"/>
+        </w:rPr>
+      </w:pPr>
+      <w:r>
+        <w:rPr>
+          <w:sz w:val="20"/>
+          <w:szCs w:val="20"/>
+        </w:rPr>
         <w:t>Ability to group users based on interests</w:t>
       </w:r>
       <w:r>
+        <w:rPr>
+          <w:sz w:val="20"/>
+          <w:szCs w:val="20"/>
+        </w:rPr>
         <w:t xml:space="preserve"> and similarities.</w:t>
       </w:r>
     </w:p>
     <w:p>
       <w:pPr>
         <w:ind w:left="720"/>
+        <w:rPr>
+          <w:sz w:val="20"/>
+          <w:szCs w:val="20"/>
+        </w:rPr>
       </w:pPr>
     </w:p>
     <w:p>
@@ -3105,34 +4373,60 @@
         <w:rPr>
           <w:b/>
           <w:bCs/>
-        </w:rPr>
-      </w:pPr>
-      <w:r>
-        <w:rPr>
-          <w:b/>
-          <w:bCs/>
-        </w:rPr>
-        <w:lastRenderedPageBreak/>
+          <w:sz w:val="20"/>
+          <w:szCs w:val="20"/>
+        </w:rPr>
+      </w:pPr>
+      <w:r>
+        <w:rPr>
+          <w:b/>
+          <w:bCs/>
+          <w:sz w:val="20"/>
+          <w:szCs w:val="20"/>
+        </w:rPr>
         <w:t>Design constraints</w:t>
       </w:r>
     </w:p>
     <w:p>
       <w:pPr>
         <w:pStyle w:val="TOC4"/>
-      </w:pPr>
-      <w:r>
+        <w:rPr>
+          <w:sz w:val="20"/>
+          <w:szCs w:val="20"/>
+        </w:rPr>
+      </w:pPr>
+      <w:r>
+        <w:rPr>
+          <w:sz w:val="20"/>
+          <w:szCs w:val="20"/>
+        </w:rPr>
         <w:t>Data storage limited by device memory capacity.</w:t>
       </w:r>
     </w:p>
     <w:p>
       <w:pPr>
         <w:pStyle w:val="TOC4"/>
-      </w:pPr>
-      <w:r>
+        <w:rPr>
+          <w:sz w:val="20"/>
+          <w:szCs w:val="20"/>
+        </w:rPr>
+      </w:pPr>
+      <w:r>
+        <w:rPr>
+          <w:sz w:val="20"/>
+          <w:szCs w:val="20"/>
+        </w:rPr>
         <w:t>Back end data storage limited by database memory capacity.</w:t>
       </w:r>
     </w:p>
-    <w:p/>
+    <w:p>
+      <w:pPr>
+        <w:rPr>
+          <w:sz w:val="20"/>
+          <w:szCs w:val="20"/>
+        </w:rPr>
+      </w:pPr>
+    </w:p>
     <w:p>
       <w:pPr>
         <w:numPr>
@@ -3142,12 +4436,16 @@
         <w:rPr>
           <w:b/>
           <w:bCs/>
-        </w:rPr>
-      </w:pPr>
-      <w:r>
-        <w:rPr>
-          <w:b/>
-          <w:bCs/>
+          <w:sz w:val="20"/>
+          <w:szCs w:val="20"/>
+        </w:rPr>
+      </w:pPr>
+      <w:r>
+        <w:rPr>
+          <w:b/>
+          <w:bCs/>
+          <w:sz w:val="20"/>
+          <w:szCs w:val="20"/>
         </w:rPr>
         <w:t>Standards compliance</w:t>
       </w:r>
@@ -3155,32 +4453,68 @@
     <w:p>
       <w:pPr>
         <w:ind w:left="1080" w:firstLine="360"/>
-      </w:pPr>
-      <w:r>
+        <w:rPr>
+          <w:sz w:val="20"/>
+          <w:szCs w:val="20"/>
+        </w:rPr>
+      </w:pPr>
+      <w:r>
+        <w:rPr>
+          <w:sz w:val="20"/>
+          <w:szCs w:val="20"/>
+        </w:rPr>
         <w:t xml:space="preserve">The </w:t>
       </w:r>
       <w:r>
+        <w:rPr>
+          <w:sz w:val="20"/>
+          <w:szCs w:val="20"/>
+        </w:rPr>
         <w:t>S</w:t>
       </w:r>
       <w:r>
+        <w:rPr>
+          <w:sz w:val="20"/>
+          <w:szCs w:val="20"/>
+        </w:rPr>
         <w:t xml:space="preserve">oftware </w:t>
       </w:r>
       <w:r>
+        <w:rPr>
+          <w:sz w:val="20"/>
+          <w:szCs w:val="20"/>
+        </w:rPr>
         <w:t xml:space="preserve">will comply with </w:t>
       </w:r>
       <w:r>
+        <w:rPr>
+          <w:sz w:val="20"/>
+          <w:szCs w:val="20"/>
+        </w:rPr>
         <w:t>software</w:t>
       </w:r>
       <w:r>
+        <w:rPr>
+          <w:sz w:val="20"/>
+          <w:szCs w:val="20"/>
+        </w:rPr>
         <w:t xml:space="preserve"> </w:t>
       </w:r>
       <w:r>
+        <w:rPr>
+          <w:sz w:val="20"/>
+          <w:szCs w:val="20"/>
+        </w:rPr>
         <w:t>coding standards.</w:t>
       </w:r>
     </w:p>
     <w:p>
       <w:pPr>
         <w:ind w:left="1080"/>
+        <w:rPr>
+          <w:sz w:val="20"/>
+          <w:szCs w:val="20"/>
+        </w:rPr>
       </w:pPr>
     </w:p>
     <w:p>
@@ -3192,12 +4526,16 @@
         <w:rPr>
           <w:b/>
           <w:bCs/>
-        </w:rPr>
-      </w:pPr>
-      <w:r>
-        <w:rPr>
-          <w:b/>
-          <w:bCs/>
+          <w:sz w:val="20"/>
+          <w:szCs w:val="20"/>
+        </w:rPr>
+      </w:pPr>
+      <w:r>
+        <w:rPr>
+          <w:b/>
+          <w:bCs/>
+          <w:sz w:val="20"/>
+          <w:szCs w:val="20"/>
         </w:rPr>
         <w:t>Software system attributes</w:t>
       </w:r>
@@ -3208,6 +4546,8 @@
         <w:rPr>
           <w:b/>
           <w:bCs/>
+          <w:sz w:val="20"/>
+          <w:szCs w:val="20"/>
         </w:rPr>
       </w:pPr>
     </w:p>
@@ -3220,12 +4560,16 @@
         <w:rPr>
           <w:b/>
           <w:bCs/>
-        </w:rPr>
-      </w:pPr>
-      <w:r>
-        <w:rPr>
-          <w:b/>
-          <w:bCs/>
+          <w:sz w:val="20"/>
+          <w:szCs w:val="20"/>
+        </w:rPr>
+      </w:pPr>
+      <w:r>
+        <w:rPr>
+          <w:b/>
+          <w:bCs/>
+          <w:sz w:val="20"/>
+          <w:szCs w:val="20"/>
         </w:rPr>
         <w:t>Reliability</w:t>
       </w:r>
@@ -3233,23 +4577,48 @@
     <w:p>
       <w:pPr>
         <w:ind w:left="1080" w:firstLine="360"/>
-      </w:pPr>
-      <w:r>
+        <w:rPr>
+          <w:sz w:val="20"/>
+          <w:szCs w:val="20"/>
+        </w:rPr>
+      </w:pPr>
+      <w:r>
+        <w:rPr>
+          <w:sz w:val="20"/>
+          <w:szCs w:val="20"/>
+        </w:rPr>
+        <w:lastRenderedPageBreak/>
         <w:t xml:space="preserve">The </w:t>
       </w:r>
       <w:r>
+        <w:rPr>
+          <w:sz w:val="20"/>
+          <w:szCs w:val="20"/>
+        </w:rPr>
         <w:t>S</w:t>
       </w:r>
       <w:r>
+        <w:rPr>
+          <w:sz w:val="20"/>
+          <w:szCs w:val="20"/>
+        </w:rPr>
         <w:t>oftware should be functional during execution</w:t>
       </w:r>
       <w:r>
+        <w:rPr>
+          <w:sz w:val="20"/>
+          <w:szCs w:val="20"/>
+        </w:rPr>
         <w:t>.</w:t>
       </w:r>
     </w:p>
     <w:p>
       <w:pPr>
         <w:ind w:left="1080"/>
+        <w:rPr>
+          <w:sz w:val="20"/>
+          <w:szCs w:val="20"/>
+        </w:rPr>
       </w:pPr>
     </w:p>
     <w:p>
@@ -3261,12 +4630,16 @@
         <w:rPr>
           <w:b/>
           <w:bCs/>
-        </w:rPr>
-      </w:pPr>
-      <w:r>
-        <w:rPr>
-          <w:b/>
-          <w:bCs/>
+          <w:sz w:val="20"/>
+          <w:szCs w:val="20"/>
+        </w:rPr>
+      </w:pPr>
+      <w:r>
+        <w:rPr>
+          <w:b/>
+          <w:bCs/>
+          <w:sz w:val="20"/>
+          <w:szCs w:val="20"/>
         </w:rPr>
         <w:t>Availability</w:t>
       </w:r>
@@ -3274,23 +4647,51 @@
     <w:p>
       <w:pPr>
         <w:ind w:left="1440"/>
-      </w:pPr>
-      <w:r>
+        <w:rPr>
+          <w:sz w:val="20"/>
+          <w:szCs w:val="20"/>
+        </w:rPr>
+      </w:pPr>
+      <w:r>
+        <w:rPr>
+          <w:sz w:val="20"/>
+          <w:szCs w:val="20"/>
+        </w:rPr>
         <w:t xml:space="preserve">The </w:t>
       </w:r>
       <w:r>
+        <w:rPr>
+          <w:sz w:val="20"/>
+          <w:szCs w:val="20"/>
+        </w:rPr>
         <w:t>S</w:t>
       </w:r>
       <w:r>
+        <w:rPr>
+          <w:sz w:val="20"/>
+          <w:szCs w:val="20"/>
+        </w:rPr>
         <w:t>oftware</w:t>
       </w:r>
       <w:r>
+        <w:rPr>
+          <w:sz w:val="20"/>
+          <w:szCs w:val="20"/>
+        </w:rPr>
         <w:t xml:space="preserve"> will </w:t>
       </w:r>
       <w:r>
+        <w:rPr>
+          <w:sz w:val="20"/>
+          <w:szCs w:val="20"/>
+        </w:rPr>
         <w:t>be accessible through most mobile platforms, and major mobile platforms (IOS, Android</w:t>
       </w:r>
       <w:r>
+        <w:rPr>
+          <w:sz w:val="20"/>
+          <w:szCs w:val="20"/>
+        </w:rPr>
         <w:t>).</w:t>
       </w:r>
     </w:p>
@@ -3300,6 +4701,8 @@
         <w:rPr>
           <w:b/>
           <w:bCs/>
+          <w:sz w:val="20"/>
+          <w:szCs w:val="20"/>
         </w:rPr>
       </w:pPr>
     </w:p>
@@ -3312,12 +4715,16 @@
         <w:rPr>
           <w:b/>
           <w:bCs/>
-        </w:rPr>
-      </w:pPr>
-      <w:r>
-        <w:rPr>
-          <w:b/>
-          <w:bCs/>
+          <w:sz w:val="20"/>
+          <w:szCs w:val="20"/>
+        </w:rPr>
+      </w:pPr>
+      <w:r>
+        <w:rPr>
+          <w:b/>
+          <w:bCs/>
+          <w:sz w:val="20"/>
+          <w:szCs w:val="20"/>
         </w:rPr>
         <w:t>Security</w:t>
       </w:r>
@@ -3325,29 +4732,65 @@
     <w:p>
       <w:pPr>
         <w:ind w:left="1440"/>
-      </w:pPr>
-      <w:r>
+        <w:rPr>
+          <w:sz w:val="20"/>
+          <w:szCs w:val="20"/>
+        </w:rPr>
+      </w:pPr>
+      <w:r>
+        <w:rPr>
+          <w:sz w:val="20"/>
+          <w:szCs w:val="20"/>
+        </w:rPr>
         <w:t xml:space="preserve">The </w:t>
       </w:r>
       <w:r>
+        <w:rPr>
+          <w:sz w:val="20"/>
+          <w:szCs w:val="20"/>
+        </w:rPr>
         <w:t>S</w:t>
       </w:r>
       <w:r>
+        <w:rPr>
+          <w:sz w:val="20"/>
+          <w:szCs w:val="20"/>
+        </w:rPr>
         <w:t>oftware</w:t>
       </w:r>
       <w:r>
+        <w:rPr>
+          <w:sz w:val="20"/>
+          <w:szCs w:val="20"/>
+        </w:rPr>
         <w:t xml:space="preserve"> </w:t>
       </w:r>
       <w:r>
+        <w:rPr>
+          <w:sz w:val="20"/>
+          <w:szCs w:val="20"/>
+        </w:rPr>
         <w:t>should have</w:t>
       </w:r>
       <w:r>
+        <w:rPr>
+          <w:sz w:val="20"/>
+          <w:szCs w:val="20"/>
+        </w:rPr>
         <w:t xml:space="preserve"> security features</w:t>
       </w:r>
       <w:r>
+        <w:rPr>
+          <w:sz w:val="20"/>
+          <w:szCs w:val="20"/>
+        </w:rPr>
         <w:t xml:space="preserve"> for only users that have access to the Software</w:t>
       </w:r>
       <w:r>
+        <w:rPr>
+          <w:sz w:val="20"/>
+          <w:szCs w:val="20"/>
+        </w:rPr>
         <w:t>.</w:t>
       </w:r>
     </w:p>
@@ -3357,6 +4800,8 @@
         <w:rPr>
           <w:b/>
           <w:bCs/>
+          <w:sz w:val="20"/>
+          <w:szCs w:val="20"/>
         </w:rPr>
       </w:pPr>
     </w:p>
@@ -3369,12 +4814,16 @@
         <w:rPr>
           <w:b/>
           <w:bCs/>
-        </w:rPr>
-      </w:pPr>
-      <w:r>
-        <w:rPr>
-          <w:b/>
-          <w:bCs/>
+          <w:sz w:val="20"/>
+          <w:szCs w:val="20"/>
+        </w:rPr>
+      </w:pPr>
+      <w:r>
+        <w:rPr>
+          <w:b/>
+          <w:bCs/>
+          <w:sz w:val="20"/>
+          <w:szCs w:val="20"/>
         </w:rPr>
         <w:t>Maintainability</w:t>
       </w:r>
@@ -3382,8 +4831,16 @@
     <w:p>
       <w:pPr>
         <w:ind w:left="1080" w:firstLine="360"/>
-      </w:pPr>
-      <w:r>
+        <w:rPr>
+          <w:sz w:val="20"/>
+          <w:szCs w:val="20"/>
+        </w:rPr>
+      </w:pPr>
+      <w:r>
+        <w:rPr>
+          <w:sz w:val="20"/>
+          <w:szCs w:val="20"/>
+        </w:rPr>
         <w:t>The code will be well documented and most modules will be reusable.</w:t>
       </w:r>
     </w:p>
@@ -3393,6 +4850,8 @@
         <w:rPr>
           <w:b/>
           <w:bCs/>
+          <w:sz w:val="20"/>
+          <w:szCs w:val="20"/>
         </w:rPr>
       </w:pPr>
     </w:p>
@@ -3405,12 +4864,16 @@
         <w:rPr>
           <w:b/>
           <w:bCs/>
-        </w:rPr>
-      </w:pPr>
-      <w:r>
-        <w:rPr>
-          <w:b/>
-          <w:bCs/>
+          <w:sz w:val="20"/>
+          <w:szCs w:val="20"/>
+        </w:rPr>
+      </w:pPr>
+      <w:r>
+        <w:rPr>
+          <w:b/>
+          <w:bCs/>
+          <w:sz w:val="20"/>
+          <w:szCs w:val="20"/>
         </w:rPr>
         <w:t>Portability</w:t>
       </w:r>
@@ -3418,20 +4881,44 @@
     <w:p>
       <w:pPr>
         <w:ind w:left="1440"/>
-      </w:pPr>
-      <w:r>
+        <w:rPr>
+          <w:sz w:val="20"/>
+          <w:szCs w:val="20"/>
+        </w:rPr>
+      </w:pPr>
+      <w:r>
+        <w:rPr>
+          <w:sz w:val="20"/>
+          <w:szCs w:val="20"/>
+        </w:rPr>
         <w:t xml:space="preserve">The code used in this program will be completely portable, allowing the code to go from one </w:t>
       </w:r>
       <w:r>
+        <w:rPr>
+          <w:sz w:val="20"/>
+          <w:szCs w:val="20"/>
+        </w:rPr>
         <w:t xml:space="preserve">application </w:t>
       </w:r>
       <w:r>
+        <w:rPr>
+          <w:sz w:val="20"/>
+          <w:szCs w:val="20"/>
+        </w:rPr>
         <w:t xml:space="preserve">to another as long </w:t>
       </w:r>
       <w:r>
+        <w:rPr>
+          <w:sz w:val="20"/>
+          <w:szCs w:val="20"/>
+        </w:rPr>
         <w:t xml:space="preserve">as </w:t>
       </w:r>
       <w:r>
+        <w:rPr>
+          <w:sz w:val="20"/>
+          <w:szCs w:val="20"/>
+        </w:rPr>
         <w:t>they comply with the hardware and software requirements detailed in this document.</w:t>
       </w:r>
     </w:p>
@@ -3441,6 +4928,8 @@
         <w:rPr>
           <w:b/>
           <w:bCs/>
+          <w:sz w:val="20"/>
+          <w:szCs w:val="20"/>
         </w:rPr>
       </w:pPr>
     </w:p>
@@ -3453,12 +4942,16 @@
         <w:rPr>
           <w:b/>
           <w:bCs/>
-        </w:rPr>
-      </w:pPr>
-      <w:r>
-        <w:rPr>
-          <w:b/>
-          <w:bCs/>
+          <w:sz w:val="20"/>
+          <w:szCs w:val="20"/>
+        </w:rPr>
+      </w:pPr>
+      <w:r>
+        <w:rPr>
+          <w:b/>
+          <w:bCs/>
+          <w:sz w:val="20"/>
+          <w:szCs w:val="20"/>
         </w:rPr>
         <w:t xml:space="preserve"> Organizing the specific requirements</w:t>
       </w:r>
@@ -3469,6 +4962,8 @@
         <w:rPr>
           <w:b/>
           <w:bCs/>
+          <w:sz w:val="20"/>
+          <w:szCs w:val="20"/>
         </w:rPr>
       </w:pPr>
     </w:p>
@@ -3481,12 +4976,16 @@
         <w:rPr>
           <w:b/>
           <w:bCs/>
-        </w:rPr>
-      </w:pPr>
-      <w:r>
-        <w:rPr>
-          <w:b/>
-          <w:bCs/>
+          <w:sz w:val="20"/>
+          <w:szCs w:val="20"/>
+        </w:rPr>
+      </w:pPr>
+      <w:r>
+        <w:rPr>
+          <w:b/>
+          <w:bCs/>
+          <w:sz w:val="20"/>
+          <w:szCs w:val="20"/>
         </w:rPr>
         <w:t>System mode</w:t>
       </w:r>
@@ -3498,20 +4997,44 @@
           <w:ilvl w:val="0"/>
           <w:numId w:val="11"/>
         </w:numPr>
-      </w:pPr>
-      <w:r>
+        <w:rPr>
+          <w:sz w:val="20"/>
+          <w:szCs w:val="20"/>
+        </w:rPr>
+      </w:pPr>
+      <w:r>
+        <w:rPr>
+          <w:sz w:val="20"/>
+          <w:szCs w:val="20"/>
+        </w:rPr>
         <w:t>On (</w:t>
       </w:r>
       <w:r>
+        <w:rPr>
+          <w:sz w:val="20"/>
+          <w:szCs w:val="20"/>
+        </w:rPr>
         <w:t>norma</w:t>
       </w:r>
       <w:r>
+        <w:rPr>
+          <w:sz w:val="20"/>
+          <w:szCs w:val="20"/>
+        </w:rPr>
         <w:t xml:space="preserve">l) </w:t>
       </w:r>
       <w:r>
+        <w:rPr>
+          <w:sz w:val="20"/>
+          <w:szCs w:val="20"/>
+        </w:rPr>
         <w:t>mode – when the application</w:t>
       </w:r>
       <w:r>
+        <w:rPr>
+          <w:sz w:val="20"/>
+          <w:szCs w:val="20"/>
+        </w:rPr>
         <w:t xml:space="preserve"> is open.</w:t>
       </w:r>
     </w:p>
@@ -3522,8 +5045,16 @@
           <w:ilvl w:val="0"/>
           <w:numId w:val="11"/>
         </w:numPr>
-      </w:pPr>
-      <w:r>
+        <w:rPr>
+          <w:sz w:val="20"/>
+          <w:szCs w:val="20"/>
+        </w:rPr>
+      </w:pPr>
+      <w:r>
+        <w:rPr>
+          <w:sz w:val="20"/>
+          <w:szCs w:val="20"/>
+        </w:rPr>
         <w:t>Off mode – when the application is not open.</w:t>
       </w:r>
     </w:p>
@@ -3533,6 +5064,8 @@
         <w:rPr>
           <w:b/>
           <w:bCs/>
+          <w:sz w:val="20"/>
+          <w:szCs w:val="20"/>
         </w:rPr>
       </w:pPr>
     </w:p>
@@ -3545,12 +5078,16 @@
         <w:rPr>
           <w:b/>
           <w:bCs/>
-        </w:rPr>
-      </w:pPr>
-      <w:r>
-        <w:rPr>
-          <w:b/>
-          <w:bCs/>
+          <w:sz w:val="20"/>
+          <w:szCs w:val="20"/>
+        </w:rPr>
+      </w:pPr>
+      <w:r>
+        <w:rPr>
+          <w:b/>
+          <w:bCs/>
+          <w:sz w:val="20"/>
+          <w:szCs w:val="20"/>
         </w:rPr>
         <w:t>User class</w:t>
       </w:r>
@@ -3558,22 +5095,42 @@
     <w:p>
       <w:pPr>
         <w:pStyle w:val="TOC4"/>
-      </w:pPr>
-      <w:r>
+        <w:rPr>
+          <w:sz w:val="20"/>
+          <w:szCs w:val="20"/>
+        </w:rPr>
+      </w:pPr>
+      <w:r>
+        <w:rPr>
+          <w:sz w:val="20"/>
+          <w:szCs w:val="20"/>
+        </w:rPr>
         <w:t>Care Recipients</w:t>
       </w:r>
     </w:p>
     <w:p>
       <w:pPr>
         <w:pStyle w:val="TOC4"/>
-      </w:pPr>
-      <w:r>
+        <w:rPr>
+          <w:sz w:val="20"/>
+          <w:szCs w:val="20"/>
+        </w:rPr>
+      </w:pPr>
+      <w:r>
+        <w:rPr>
+          <w:sz w:val="20"/>
+          <w:szCs w:val="20"/>
+        </w:rPr>
         <w:t>Care Providers</w:t>
       </w:r>
     </w:p>
     <w:p>
       <w:pPr>
         <w:ind w:left="1080"/>
+        <w:rPr>
+          <w:sz w:val="20"/>
+          <w:szCs w:val="20"/>
+        </w:rPr>
       </w:pPr>
     </w:p>
     <w:p>
@@ -3585,12 +5142,16 @@
         <w:rPr>
           <w:b/>
           <w:bCs/>
-        </w:rPr>
-      </w:pPr>
-      <w:r>
-        <w:rPr>
-          <w:b/>
-          <w:bCs/>
+          <w:sz w:val="20"/>
+          <w:szCs w:val="20"/>
+        </w:rPr>
+      </w:pPr>
+      <w:r>
+        <w:rPr>
+          <w:b/>
+          <w:bCs/>
+          <w:sz w:val="20"/>
+          <w:szCs w:val="20"/>
         </w:rPr>
         <w:t>Objects</w:t>
       </w:r>
@@ -3598,20 +5159,44 @@
     <w:p>
       <w:pPr>
         <w:ind w:left="1080" w:firstLine="360"/>
-      </w:pPr>
-      <w:r>
+        <w:rPr>
+          <w:sz w:val="20"/>
+          <w:szCs w:val="20"/>
+        </w:rPr>
+      </w:pPr>
+      <w:r>
+        <w:rPr>
+          <w:sz w:val="20"/>
+          <w:szCs w:val="20"/>
+        </w:rPr>
         <w:t xml:space="preserve">See the </w:t>
       </w:r>
       <w:r>
+        <w:rPr>
+          <w:sz w:val="20"/>
+          <w:szCs w:val="20"/>
+        </w:rPr>
         <w:t>Sequence</w:t>
       </w:r>
       <w:r>
+        <w:rPr>
+          <w:sz w:val="20"/>
+          <w:szCs w:val="20"/>
+        </w:rPr>
         <w:t xml:space="preserve"> Diagram in Figure </w:t>
       </w:r>
       <w:r>
+        <w:rPr>
+          <w:sz w:val="20"/>
+          <w:szCs w:val="20"/>
+        </w:rPr>
         <w:t>1</w:t>
       </w:r>
       <w:r>
+        <w:rPr>
+          <w:sz w:val="20"/>
+          <w:szCs w:val="20"/>
+        </w:rPr>
         <w:t>.</w:t>
       </w:r>
     </w:p>
@@ -3621,6 +5206,8 @@
         <w:rPr>
           <w:b/>
           <w:bCs/>
+          <w:sz w:val="20"/>
+          <w:szCs w:val="20"/>
         </w:rPr>
       </w:pPr>
     </w:p>
@@ -3633,12 +5220,16 @@
         <w:rPr>
           <w:b/>
           <w:bCs/>
-        </w:rPr>
-      </w:pPr>
-      <w:r>
-        <w:rPr>
-          <w:b/>
-          <w:bCs/>
+          <w:sz w:val="20"/>
+          <w:szCs w:val="20"/>
+        </w:rPr>
+      </w:pPr>
+      <w:r>
+        <w:rPr>
+          <w:b/>
+          <w:bCs/>
+          <w:sz w:val="20"/>
+          <w:szCs w:val="20"/>
         </w:rPr>
         <w:t>Feature</w:t>
       </w:r>
@@ -3646,11 +5237,23 @@
     <w:p>
       <w:pPr>
         <w:ind w:left="1440"/>
-      </w:pPr>
-      <w:r>
+        <w:rPr>
+          <w:sz w:val="20"/>
+          <w:szCs w:val="20"/>
+        </w:rPr>
+      </w:pPr>
+      <w:r>
+        <w:rPr>
+          <w:sz w:val="20"/>
+          <w:szCs w:val="20"/>
+        </w:rPr>
         <w:t xml:space="preserve">Ability to </w:t>
       </w:r>
       <w:r>
+        <w:rPr>
+          <w:sz w:val="20"/>
+          <w:szCs w:val="20"/>
+        </w:rPr>
         <w:t>group users based on interests and similarities.</w:t>
       </w:r>
     </w:p>
@@ -3660,6 +5263,8 @@
         <w:rPr>
           <w:b/>
           <w:bCs/>
+          <w:sz w:val="20"/>
+          <w:szCs w:val="20"/>
         </w:rPr>
       </w:pPr>
     </w:p>
@@ -3672,12 +5277,16 @@
         <w:rPr>
           <w:b/>
           <w:bCs/>
-        </w:rPr>
-      </w:pPr>
-      <w:r>
-        <w:rPr>
-          <w:b/>
-          <w:bCs/>
+          <w:sz w:val="20"/>
+          <w:szCs w:val="20"/>
+        </w:rPr>
+      </w:pPr>
+      <w:r>
+        <w:rPr>
+          <w:b/>
+          <w:bCs/>
+          <w:sz w:val="20"/>
+          <w:szCs w:val="20"/>
         </w:rPr>
         <w:t>Stimulus</w:t>
       </w:r>
@@ -3689,8 +5298,16 @@
           <w:ilvl w:val="0"/>
           <w:numId w:val="6"/>
         </w:numPr>
-      </w:pPr>
-      <w:r>
+        <w:rPr>
+          <w:sz w:val="20"/>
+          <w:szCs w:val="20"/>
+        </w:rPr>
+      </w:pPr>
+      <w:r>
+        <w:rPr>
+          <w:sz w:val="20"/>
+          <w:szCs w:val="20"/>
+        </w:rPr>
         <w:t>Login information required to associate data with user.</w:t>
       </w:r>
     </w:p>
@@ -3701,11 +5318,23 @@
           <w:ilvl w:val="0"/>
           <w:numId w:val="6"/>
         </w:numPr>
-      </w:pPr>
-      <w:r>
+        <w:rPr>
+          <w:sz w:val="20"/>
+          <w:szCs w:val="20"/>
+        </w:rPr>
+      </w:pPr>
+      <w:r>
+        <w:rPr>
+          <w:sz w:val="20"/>
+          <w:szCs w:val="20"/>
+        </w:rPr>
         <w:t>Posts and Newsfeed to determine similarities</w:t>
       </w:r>
       <w:r>
+        <w:rPr>
+          <w:sz w:val="20"/>
+          <w:szCs w:val="20"/>
+        </w:rPr>
         <w:t>.</w:t>
       </w:r>
     </w:p>
@@ -3715,6 +5344,8 @@
         <w:rPr>
           <w:b/>
           <w:bCs/>
+          <w:sz w:val="20"/>
+          <w:szCs w:val="20"/>
         </w:rPr>
       </w:pPr>
     </w:p>
@@ -3727,12 +5358,16 @@
         <w:rPr>
           <w:b/>
           <w:bCs/>
-        </w:rPr>
-      </w:pPr>
-      <w:r>
-        <w:rPr>
-          <w:b/>
-          <w:bCs/>
+          <w:sz w:val="20"/>
+          <w:szCs w:val="20"/>
+        </w:rPr>
+      </w:pPr>
+      <w:r>
+        <w:rPr>
+          <w:b/>
+          <w:bCs/>
+          <w:sz w:val="20"/>
+          <w:szCs w:val="20"/>
         </w:rPr>
         <w:t>Response</w:t>
       </w:r>
@@ -3740,23 +5375,51 @@
     <w:p>
       <w:pPr>
         <w:pStyle w:val="TOC4"/>
-      </w:pPr>
-      <w:r>
+        <w:rPr>
+          <w:sz w:val="20"/>
+          <w:szCs w:val="20"/>
+        </w:rPr>
+      </w:pPr>
+      <w:r>
+        <w:rPr>
+          <w:sz w:val="20"/>
+          <w:szCs w:val="20"/>
+        </w:rPr>
         <w:t xml:space="preserve">Ability to </w:t>
       </w:r>
       <w:r>
+        <w:rPr>
+          <w:sz w:val="20"/>
+          <w:szCs w:val="20"/>
+        </w:rPr>
         <w:t xml:space="preserve">group users </w:t>
       </w:r>
       <w:r>
+        <w:rPr>
+          <w:sz w:val="20"/>
+          <w:szCs w:val="20"/>
+        </w:rPr>
         <w:t>based on</w:t>
       </w:r>
       <w:r>
+        <w:rPr>
+          <w:sz w:val="20"/>
+          <w:szCs w:val="20"/>
+        </w:rPr>
         <w:t xml:space="preserve"> interests</w:t>
       </w:r>
       <w:r>
+        <w:rPr>
+          <w:sz w:val="20"/>
+          <w:szCs w:val="20"/>
+        </w:rPr>
         <w:t xml:space="preserve"> and similarities</w:t>
       </w:r>
       <w:r>
+        <w:rPr>
+          <w:sz w:val="20"/>
+          <w:szCs w:val="20"/>
+        </w:rPr>
         <w:t>.</w:t>
       </w:r>
     </w:p>
@@ -3767,34 +5430,74 @@
           <w:ilvl w:val="1"/>
           <w:numId w:val="7"/>
         </w:numPr>
-      </w:pPr>
-      <w:r>
+        <w:rPr>
+          <w:sz w:val="20"/>
+          <w:szCs w:val="20"/>
+        </w:rPr>
+      </w:pPr>
+      <w:r>
+        <w:rPr>
+          <w:sz w:val="20"/>
+          <w:szCs w:val="20"/>
+        </w:rPr>
         <w:t>Display users with similarities</w:t>
       </w:r>
     </w:p>
     <w:p>
       <w:pPr>
         <w:pStyle w:val="TOC4"/>
-      </w:pPr>
-      <w:r>
+        <w:rPr>
+          <w:sz w:val="20"/>
+          <w:szCs w:val="20"/>
+        </w:rPr>
+      </w:pPr>
+      <w:r>
+        <w:rPr>
+          <w:sz w:val="20"/>
+          <w:szCs w:val="20"/>
+        </w:rPr>
         <w:t>Ability to retrieve</w:t>
       </w:r>
       <w:r>
+        <w:rPr>
+          <w:sz w:val="20"/>
+          <w:szCs w:val="20"/>
+        </w:rPr>
         <w:t xml:space="preserve"> and store</w:t>
       </w:r>
       <w:r>
+        <w:rPr>
+          <w:sz w:val="20"/>
+          <w:szCs w:val="20"/>
+        </w:rPr>
         <w:t xml:space="preserve"> data </w:t>
       </w:r>
       <w:r>
+        <w:rPr>
+          <w:sz w:val="20"/>
+          <w:szCs w:val="20"/>
+        </w:rPr>
         <w:t xml:space="preserve">to the database </w:t>
       </w:r>
       <w:r>
+        <w:rPr>
+          <w:sz w:val="20"/>
+          <w:szCs w:val="20"/>
+        </w:rPr>
         <w:t>upon login</w:t>
       </w:r>
       <w:r>
+        <w:rPr>
+          <w:sz w:val="20"/>
+          <w:szCs w:val="20"/>
+        </w:rPr>
         <w:t>, and upon request</w:t>
       </w:r>
       <w:r>
+        <w:rPr>
+          <w:sz w:val="20"/>
+          <w:szCs w:val="20"/>
+        </w:rPr>
         <w:t>.</w:t>
       </w:r>
     </w:p>
@@ -3805,11 +5508,23 @@
           <w:ilvl w:val="1"/>
           <w:numId w:val="7"/>
         </w:numPr>
-      </w:pPr>
-      <w:r>
+        <w:rPr>
+          <w:sz w:val="20"/>
+          <w:szCs w:val="20"/>
+        </w:rPr>
+      </w:pPr>
+      <w:r>
+        <w:rPr>
+          <w:sz w:val="20"/>
+          <w:szCs w:val="20"/>
+        </w:rPr>
         <w:t>Login denied or accepted (i.e. invalid password)</w:t>
       </w:r>
       <w:r>
+        <w:rPr>
+          <w:sz w:val="20"/>
+          <w:szCs w:val="20"/>
+        </w:rPr>
         <w:t>.</w:t>
       </w:r>
     </w:p>
@@ -3819,6 +5534,8 @@
         <w:rPr>
           <w:b/>
           <w:bCs/>
+          <w:sz w:val="20"/>
+          <w:szCs w:val="20"/>
         </w:rPr>
       </w:pPr>
     </w:p>
@@ -3831,12 +5548,16 @@
         <w:rPr>
           <w:b/>
           <w:bCs/>
-        </w:rPr>
-      </w:pPr>
-      <w:r>
-        <w:rPr>
-          <w:b/>
-          <w:bCs/>
+          <w:sz w:val="20"/>
+          <w:szCs w:val="20"/>
+        </w:rPr>
+      </w:pPr>
+      <w:r>
+        <w:rPr>
+          <w:b/>
+          <w:bCs/>
+          <w:sz w:val="20"/>
+          <w:szCs w:val="20"/>
         </w:rPr>
         <w:t>Functional hierarchy</w:t>
       </w:r>
@@ -3845,15 +5566,301 @@
       <w:pPr>
         <w:keepNext/>
         <w:ind w:left="1080"/>
-      </w:pPr>
+        <w:rPr>
+          <w:sz w:val="20"/>
+          <w:szCs w:val="20"/>
+        </w:rPr>
+      </w:pPr>
+      <w:bookmarkStart w:id="0" w:name="_GoBack"/>
+      <w:bookmarkEnd w:id="0"/>
       <w:r>
         <w:rPr>
           <w:rFonts w:ascii="Helvetica" w:hAnsi="Helvetica" w:cs="Helvetica"/>
           <w:noProof/>
+          <w:sz w:val="20"/>
+          <w:szCs w:val="20"/>
         </w:rPr>
         <w:lastRenderedPageBreak/>
+        <mc:AlternateContent>
+          <mc:Choice Requires="wps">
+            <w:drawing>
+              <wp:anchor distT="0" distB="0" distL="114300" distR="114300" simplePos="0" relativeHeight="251682816" behindDoc="0" locked="0" layoutInCell="1" allowOverlap="1" wp14:anchorId="0B73BEAF" wp14:editId="33829B63">
+                <wp:simplePos x="0" y="0"/>
+                <wp:positionH relativeFrom="column">
+                  <wp:posOffset>284584</wp:posOffset>
+                </wp:positionH>
+                <wp:positionV relativeFrom="paragraph">
+                  <wp:posOffset>807098</wp:posOffset>
+                </wp:positionV>
+                <wp:extent cx="1595651" cy="795642"/>
+                <wp:effectExtent l="25400" t="0" r="81280" b="93980"/>
+                <wp:wrapNone/>
+                <wp:docPr id="10" name="Curved Connector 10"/>
+                <wp:cNvGraphicFramePr/>
+                <a:graphic xmlns:a="http://schemas.openxmlformats.org/drawingml/2006/main">
+                  <a:graphicData uri="http://schemas.microsoft.com/office/word/2010/wordprocessingShape">
+                    <wps:wsp>
+                      <wps:cNvCnPr/>
+                      <wps:spPr>
+                        <a:xfrm>
+                          <a:off x="0" y="0"/>
+                          <a:ext cx="1595651" cy="795642"/>
+                        </a:xfrm>
+                        <a:prstGeom prst="curvedConnector3">
+                          <a:avLst>
+                            <a:gd name="adj1" fmla="val -1238"/>
+                          </a:avLst>
+                        </a:prstGeom>
+                        <a:ln>
+                          <a:solidFill>
+                            <a:srgbClr val="FF0000"/>
+                          </a:solidFill>
+                          <a:tailEnd type="triangle"/>
+                        </a:ln>
+                      </wps:spPr>
+                      <wps:style>
+                        <a:lnRef idx="1">
+                          <a:schemeClr val="accent1"/>
+                        </a:lnRef>
+                        <a:fillRef idx="0">
+                          <a:schemeClr val="accent1"/>
+                        </a:fillRef>
+                        <a:effectRef idx="0">
+                          <a:schemeClr val="accent1"/>
+                        </a:effectRef>
+                        <a:fontRef idx="minor">
+                          <a:schemeClr val="tx1"/>
+                        </a:fontRef>
+                      </wps:style>
+                      <wps:bodyPr/>
+                    </wps:wsp>
+                  </a:graphicData>
+                </a:graphic>
+                <wp14:sizeRelH relativeFrom="margin">
+                  <wp14:pctWidth>0</wp14:pctWidth>
+                </wp14:sizeRelH>
+                <wp14:sizeRelV relativeFrom="margin">
+                  <wp14:pctHeight>0</wp14:pctHeight>
+                </wp14:sizeRelV>
+              </wp:anchor>
+            </w:drawing>
+          </mc:Choice>
+          <mc:Fallback>
+            <w:pict>
+              <v:shapetype w14:anchorId="1DA5E58C" id="_x0000_t38" coordsize="21600,21600" o:spt="38" o:oned="t" path="m0,0c@0,0@1,5400@1,10800@1,16200@2,21600,21600,21600e" filled="f">
+                <v:formulas>
+                  <v:f eqn="mid #0 0"/>
+                  <v:f eqn="val #0"/>
+                  <v:f eqn="mid #0 21600"/>
+                </v:formulas>
+                <v:path arrowok="t" fillok="f" o:connecttype="none"/>
+                <v:handles>
+                  <v:h position="#0,center"/>
+                </v:handles>
+                <o:lock v:ext="edit" shapetype="t"/>
+              </v:shapetype>
+              <v:shape id="Curved_x0020_Connector_x0020_10" o:spid="_x0000_s1026" type="#_x0000_t38" style="position:absolute;margin-left:22.4pt;margin-top:63.55pt;width:125.65pt;height:62.65pt;z-index:251682816;visibility:visible;mso-wrap-style:square;mso-width-percent:0;mso-height-percent:0;mso-wrap-distance-left:9pt;mso-wrap-distance-top:0;mso-wrap-distance-right:9pt;mso-wrap-distance-bottom:0;mso-position-horizontal:absolute;mso-position-horizontal-relative:text;mso-position-vertical:absolute;mso-position-vertical-relative:text;mso-width-percent:0;mso-height-percent:0;mso-width-relative:margin;mso-height-relative:margin" o:gfxdata="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" adj="-267" strokecolor="red" strokeweight=".5pt">
+                <v:stroke endarrow="block" joinstyle="miter"/>
+              </v:shape>
+            </w:pict>
+          </mc:Fallback>
+        </mc:AlternateContent>
+      </w:r>
+      <w:r>
+        <w:rPr>
+          <w:rFonts w:ascii="Helvetica" w:hAnsi="Helvetica" w:cs="Helvetica"/>
+          <w:noProof/>
+          <w:sz w:val="20"/>
+          <w:szCs w:val="20"/>
+        </w:rPr>
+        <mc:AlternateContent>
+          <mc:Choice Requires="wpg">
+            <w:drawing>
+              <wp:anchor distT="0" distB="0" distL="114300" distR="114300" simplePos="0" relativeHeight="251681792" behindDoc="0" locked="0" layoutInCell="1" allowOverlap="1" wp14:anchorId="46C79BBC" wp14:editId="5000E310">
+                <wp:simplePos x="0" y="0"/>
+                <wp:positionH relativeFrom="column">
+                  <wp:posOffset>-176530</wp:posOffset>
+                </wp:positionH>
+                <wp:positionV relativeFrom="paragraph">
+                  <wp:posOffset>50917</wp:posOffset>
+                </wp:positionV>
+                <wp:extent cx="1026160" cy="807085"/>
+                <wp:effectExtent l="25400" t="50800" r="15240" b="56515"/>
+                <wp:wrapThrough wrapText="bothSides">
+                  <wp:wrapPolygon edited="0">
+                    <wp:start x="12832" y="-1360"/>
+                    <wp:lineTo x="0" y="0"/>
+                    <wp:lineTo x="-535" y="16315"/>
+                    <wp:lineTo x="3208" y="21753"/>
+                    <wp:lineTo x="3208" y="22433"/>
+                    <wp:lineTo x="6416" y="22433"/>
+                    <wp:lineTo x="10158" y="21753"/>
+                    <wp:lineTo x="19782" y="13596"/>
+                    <wp:lineTo x="19248" y="10876"/>
+                    <wp:lineTo x="21386" y="4758"/>
+                    <wp:lineTo x="20317" y="1360"/>
+                    <wp:lineTo x="16040" y="-1360"/>
+                    <wp:lineTo x="12832" y="-1360"/>
+                  </wp:wrapPolygon>
+                </wp:wrapThrough>
+                <wp:docPr id="5" name="Group 5"/>
+                <wp:cNvGraphicFramePr/>
+                <a:graphic xmlns:a="http://schemas.openxmlformats.org/drawingml/2006/main">
+                  <a:graphicData uri="http://schemas.microsoft.com/office/word/2010/wordprocessingGroup">
+                    <wpg:wgp>
+                      <wpg:cNvGrpSpPr/>
+                      <wpg:grpSpPr>
+                        <a:xfrm>
+                          <a:off x="0" y="0"/>
+                          <a:ext cx="1026160" cy="807085"/>
+                          <a:chOff x="0" y="0"/>
+                          <a:chExt cx="1026160" cy="807085"/>
+                        </a:xfrm>
+                      </wpg:grpSpPr>
+                      <wps:wsp>
+                        <wps:cNvPr id="2" name="Explosion 2 2"/>
+                        <wps:cNvSpPr/>
+                        <wps:spPr>
+                          <a:xfrm>
+                            <a:off x="0" y="0"/>
+                            <a:ext cx="1026160" cy="807085"/>
+                          </a:xfrm>
+                          <a:prstGeom prst="irregularSeal2">
+                            <a:avLst/>
+                          </a:prstGeom>
+                          <a:ln>
+                            <a:solidFill>
+                              <a:srgbClr val="FF0000"/>
+                            </a:solidFill>
+                          </a:ln>
+                        </wps:spPr>
+                        <wps:style>
+                          <a:lnRef idx="2">
+                            <a:schemeClr val="accent6"/>
+                          </a:lnRef>
+                          <a:fillRef idx="1">
+                            <a:schemeClr val="lt1"/>
+                          </a:fillRef>
+                          <a:effectRef idx="0">
+                            <a:schemeClr val="accent6"/>
+                          </a:effectRef>
+                          <a:fontRef idx="minor">
+                            <a:schemeClr val="dk1"/>
+                          </a:fontRef>
+                        </wps:style>
+                        <wps:txbx>
+                          <w:txbxContent>
+                            <w:p>
+                              <w:pPr>
+                                <w:jc w:val="center"/>
+                              </w:pPr>
+                            </w:p>
+                          </w:txbxContent>
+                        </wps:txbx>
+                        <wps:bodyPr rot="0" spcFirstLastPara="0" vertOverflow="overflow" horzOverflow="overflow" vert="horz" wrap="square" lIns="91440" tIns="45720" rIns="91440" bIns="45720" numCol="1" spcCol="0" rtlCol="0" fromWordArt="0" anchor="ctr" anchorCtr="0" forceAA="0" compatLnSpc="1">
+                          <a:prstTxWarp prst="textNoShape">
+                            <a:avLst/>
+                          </a:prstTxWarp>
+                          <a:noAutofit/>
+                        </wps:bodyPr>
+                      </wps:wsp>
+                      <wps:wsp>
+                        <wps:cNvPr id="3" name="Text Box 3"/>
+                        <wps:cNvSpPr txBox="1"/>
+                        <wps:spPr>
+                          <a:xfrm rot="19721802">
+                            <a:off x="111967" y="130628"/>
+                            <a:ext cx="855345" cy="454025"/>
+                          </a:xfrm>
+                          <a:prstGeom prst="rect">
+                            <a:avLst/>
+                          </a:prstGeom>
+                          <a:noFill/>
+                          <a:ln>
+                            <a:noFill/>
+                          </a:ln>
+                          <a:effectLst/>
+                        </wps:spPr>
+                        <wps:style>
+                          <a:lnRef idx="0">
+                            <a:schemeClr val="accent1"/>
+                          </a:lnRef>
+                          <a:fillRef idx="0">
+                            <a:schemeClr val="accent1"/>
+                          </a:fillRef>
+                          <a:effectRef idx="0">
+                            <a:schemeClr val="accent1"/>
+                          </a:effectRef>
+                          <a:fontRef idx="minor">
+                            <a:schemeClr val="dk1"/>
+                          </a:fontRef>
+                        </wps:style>
+                        <wps:txbx>
+                          <w:txbxContent>
+                            <w:p>
+                              <w:r>
+                                <w:t>Retrieve Data</w:t>
+                              </w:r>
+                            </w:p>
+                          </w:txbxContent>
+                        </wps:txbx>
+                        <wps:bodyPr rot="0" spcFirstLastPara="0" vertOverflow="overflow" horzOverflow="overflow" vert="horz" wrap="square" lIns="91440" tIns="45720" rIns="91440" bIns="45720" numCol="1" spcCol="0" rtlCol="0" fromWordArt="0" anchor="t" anchorCtr="0" forceAA="0" compatLnSpc="1">
+                          <a:prstTxWarp prst="textNoShape">
+                            <a:avLst/>
+                          </a:prstTxWarp>
+                          <a:noAutofit/>
+                        </wps:bodyPr>
+                      </wps:wsp>
+                    </wpg:wgp>
+                  </a:graphicData>
+                </a:graphic>
+              </wp:anchor>
+            </w:drawing>
+          </mc:Choice>
+          <mc:Fallback>
+            <w:pict>
+              <v:group w14:anchorId="46C79BBC" id="Group_x0020_5" o:spid="_x0000_s1046" style="position:absolute;left:0;text-align:left;margin-left:-13.9pt;margin-top:4pt;width:80.8pt;height:63.55pt;z-index:251681792" coordsize="1026160,807085" o:gfxdata="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">
+                <v:shapetype id="_x0000_t72" coordsize="21600,21600" o:spt="72" path="m11462,4342l9722,1887,8550,6382,4502,3625,5372,7817,1172,8270,3935,11592,,12877,3330,15370,1285,17825,4805,18240,4917,21600,7527,18125,8700,19712,9872,17370,11612,18842,12180,15935,14942,17370,14640,14350,18877,15632,16380,12310,18270,11290,16985,9402,21600,6645,16380,6532,18007,3172,14525,5777,14790,0xe">
+                  <v:stroke joinstyle="miter"/>
+                  <v:path gradientshapeok="t" o:connecttype="custom" o:connectlocs="9722,1887;0,12877;11612,18842;21600,6645" o:connectangles="270,180,90,0" textboxrect="5372,6382,14640,15935"/>
+                </v:shapetype>
+                <v:shape id="Explosion_x0020_2_x0020_2" o:spid="_x0000_s1047" type="#_x0000_t72" style="position:absolute;width:1026160;height:807085;visibility:visible;mso-wrap-style:square;v-text-anchor:middle" o:gfxdata="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" fillcolor="white [3201]" strokecolor="red" strokeweight="1pt">
+                  <v:textbox>
+                    <w:txbxContent>
+                      <w:p>
+                        <w:pPr>
+                          <w:jc w:val="center"/>
+                        </w:pPr>
+                      </w:p>
+                    </w:txbxContent>
+                  </v:textbox>
+                </v:shape>
+                <v:shape id="Text_x0020_Box_x0020_3" o:spid="_x0000_s1048" type="#_x0000_t202" style="position:absolute;left:111967;top:130628;width:855345;height:454025;rotation:-2051493fd;visibility:visible;mso-wrap-style:square;v-text-anchor:top" o:gfxdata="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" filled="f" stroked="f">
+                  <v:textbox>
+                    <w:txbxContent>
+                      <w:p>
+                        <w:r>
+                          <w:t>Retrieve Data</w:t>
+                        </w:r>
+                      </w:p>
+                    </w:txbxContent>
+                  </v:textbox>
+                </v:shape>
+                <w10:wrap type="through"/>
+              </v:group>
+            </w:pict>
+          </mc:Fallback>
+        </mc:AlternateContent>
+      </w:r>
+      <w:r>
+        <w:rPr>
+          <w:rFonts w:ascii="Helvetica" w:hAnsi="Helvetica" w:cs="Helvetica"/>
+          <w:noProof/>
+          <w:sz w:val="20"/>
+          <w:szCs w:val="20"/>
+        </w:rPr>
         <w:drawing>
-          <wp:inline distT="0" distB="0" distL="0" distR="0" wp14:anchorId="5E5ED487" wp14:editId="759B07CC">
+          <wp:inline distT="0" distB="0" distL="0" distR="0" wp14:anchorId="2A326907" wp14:editId="26694367">
             <wp:extent cx="4895390" cy="6949440"/>
             <wp:effectExtent l="0" t="0" r="6985" b="10160"/>
             <wp:docPr id="4" name="Picture 4"/>
@@ -3908,34 +5915,77 @@
         <w:rPr>
           <w:b w:val="0"/>
           <w:bCs w:val="0"/>
-        </w:rPr>
-      </w:pPr>
-      <w:r>
+          <w:sz w:val="20"/>
+          <w:szCs w:val="20"/>
+        </w:rPr>
+      </w:pPr>
+      <w:r>
+        <w:rPr>
+          <w:sz w:val="20"/>
+          <w:szCs w:val="20"/>
+        </w:rPr>
+        <w:lastRenderedPageBreak/>
         <w:t xml:space="preserve">Figure </w:t>
       </w:r>
       <w:r>
+        <w:rPr>
+          <w:sz w:val="20"/>
+          <w:szCs w:val="20"/>
+        </w:rPr>
         <w:fldChar w:fldCharType="begin"/>
       </w:r>
       <w:r>
+        <w:rPr>
+          <w:sz w:val="20"/>
+          <w:szCs w:val="20"/>
+        </w:rPr>
         <w:instrText xml:space="preserve"> SEQ Figure \* ARABIC </w:instrText>
       </w:r>
       <w:r>
+        <w:rPr>
+          <w:sz w:val="20"/>
+          <w:szCs w:val="20"/>
+        </w:rPr>
         <w:fldChar w:fldCharType="separate"/>
       </w:r>
       <w:r>
         <w:rPr>
           <w:noProof/>
+          <w:sz w:val="20"/>
+          <w:szCs w:val="20"/>
         </w:rPr>
         <w:t>2</w:t>
       </w:r>
       <w:r>
         <w:rPr>
           <w:noProof/>
+          <w:sz w:val="20"/>
+          <w:szCs w:val="20"/>
         </w:rPr>
         <w:fldChar w:fldCharType="end"/>
       </w:r>
       <w:r>
-        <w:t xml:space="preserve"> MedVoice Mobile Application Workflow</w:t>
+        <w:rPr>
+          <w:sz w:val="20"/>
+          <w:szCs w:val="20"/>
+        </w:rPr>
+        <w:t xml:space="preserve"> </w:t>
+      </w:r>
+      <w:proofErr w:type="spellStart"/>
+      <w:r>
+        <w:rPr>
+          <w:sz w:val="20"/>
+          <w:szCs w:val="20"/>
+        </w:rPr>
+        <w:t>MedVoice</w:t>
+      </w:r>
+      <w:proofErr w:type="spellEnd"/>
+      <w:r>
+        <w:rPr>
+          <w:sz w:val="20"/>
+          <w:szCs w:val="20"/>
+        </w:rPr>
+        <w:t xml:space="preserve"> Mobile Application Workflow</w:t>
       </w:r>
     </w:p>
     <w:p>
@@ -3947,33 +5997,56 @@
         <w:rPr>
           <w:b/>
           <w:bCs/>
-        </w:rPr>
-      </w:pPr>
-      <w:r>
-        <w:rPr>
-          <w:b/>
-          <w:bCs/>
-        </w:rPr>
-        <w:lastRenderedPageBreak/>
+          <w:sz w:val="20"/>
+          <w:szCs w:val="20"/>
+        </w:rPr>
+      </w:pPr>
+      <w:r>
+        <w:rPr>
+          <w:b/>
+          <w:bCs/>
+          <w:sz w:val="20"/>
+          <w:szCs w:val="20"/>
+        </w:rPr>
         <w:t>Additional Comments</w:t>
       </w:r>
     </w:p>
     <w:p>
       <w:pPr>
         <w:ind w:left="720"/>
-      </w:pPr>
-      <w:r>
+        <w:rPr>
+          <w:sz w:val="20"/>
+          <w:szCs w:val="20"/>
+        </w:rPr>
+      </w:pPr>
+      <w:r>
+        <w:rPr>
+          <w:sz w:val="20"/>
+          <w:szCs w:val="20"/>
+        </w:rPr>
         <w:t>No additional comments</w:t>
       </w:r>
       <w:r>
+        <w:rPr>
+          <w:sz w:val="20"/>
+          <w:szCs w:val="20"/>
+        </w:rPr>
         <w:t xml:space="preserve">. </w:t>
       </w:r>
     </w:p>
     <w:p>
       <w:pPr>
         <w:ind w:left="720"/>
-      </w:pPr>
-      <w:r>
+        <w:rPr>
+          <w:sz w:val="20"/>
+          <w:szCs w:val="20"/>
+        </w:rPr>
+      </w:pPr>
+      <w:r>
+        <w:rPr>
+          <w:sz w:val="20"/>
+          <w:szCs w:val="20"/>
+        </w:rPr>
         <w:t xml:space="preserve"> </w:t>
       </w:r>
     </w:p>
@@ -3986,12 +6059,16 @@
         <w:rPr>
           <w:b/>
           <w:bCs/>
-        </w:rPr>
-      </w:pPr>
-      <w:r>
-        <w:rPr>
-          <w:b/>
-          <w:bCs/>
+          <w:sz w:val="20"/>
+          <w:szCs w:val="20"/>
+        </w:rPr>
+      </w:pPr>
+      <w:r>
+        <w:rPr>
+          <w:b/>
+          <w:bCs/>
+          <w:sz w:val="20"/>
+          <w:szCs w:val="20"/>
         </w:rPr>
         <w:t>Support Information</w:t>
       </w:r>
@@ -4001,6 +6078,8 @@
         <w:rPr>
           <w:b/>
           <w:bCs/>
+          <w:sz w:val="20"/>
+          <w:szCs w:val="20"/>
         </w:rPr>
       </w:pPr>
     </w:p>
@@ -4010,12 +6089,16 @@
         <w:rPr>
           <w:b/>
           <w:bCs/>
-        </w:rPr>
-      </w:pPr>
-      <w:r>
-        <w:rPr>
-          <w:b/>
-          <w:bCs/>
+          <w:sz w:val="20"/>
+          <w:szCs w:val="20"/>
+        </w:rPr>
+      </w:pPr>
+      <w:r>
+        <w:rPr>
+          <w:b/>
+          <w:bCs/>
+          <w:sz w:val="20"/>
+          <w:szCs w:val="20"/>
         </w:rPr>
         <w:t>4</w:t>
       </w:r>
@@ -4023,6 +6106,8 @@
         <w:rPr>
           <w:b/>
           <w:bCs/>
+          <w:sz w:val="20"/>
+          <w:szCs w:val="20"/>
         </w:rPr>
         <w:t>.4.1 Table of Contents and index</w:t>
       </w:r>
@@ -4033,13 +6118,16 @@
         <w:rPr>
           <w:b/>
           <w:bCs/>
-          <w:sz w:val="32"/>
-        </w:rPr>
-      </w:pPr>
-      <w:r>
-        <w:rPr>
-          <w:b/>
-          <w:bCs/>
+          <w:sz w:val="20"/>
+          <w:szCs w:val="20"/>
+        </w:rPr>
+      </w:pPr>
+      <w:r>
+        <w:rPr>
+          <w:b/>
+          <w:bCs/>
+          <w:sz w:val="20"/>
+          <w:szCs w:val="20"/>
         </w:rPr>
         <w:br w:type="page"/>
       </w:r>
@@ -4047,7 +6135,8 @@
         <w:rPr>
           <w:b/>
           <w:bCs/>
-          <w:sz w:val="32"/>
+          <w:sz w:val="20"/>
+          <w:szCs w:val="20"/>
         </w:rPr>
         <w:lastRenderedPageBreak/>
         <w:t>Table of Contents</w:t>
@@ -4059,15 +6148,28 @@
         <w:rPr>
           <w:b/>
           <w:bCs/>
-          <w:sz w:val="32"/>
+          <w:sz w:val="20"/>
+          <w:szCs w:val="20"/>
         </w:rPr>
       </w:pPr>
     </w:p>
     <w:p>
       <w:pPr>
         <w:pStyle w:val="TOC1"/>
-      </w:pPr>
-      <w:r>
+        <w:numPr>
+          <w:ilvl w:val="0"/>
+          <w:numId w:val="13"/>
+        </w:numPr>
+        <w:rPr>
+          <w:sz w:val="20"/>
+          <w:szCs w:val="20"/>
+        </w:rPr>
+      </w:pPr>
+      <w:r>
+        <w:rPr>
+          <w:sz w:val="20"/>
+          <w:szCs w:val="20"/>
+        </w:rPr>
         <w:t>Introduction.</w:t>
       </w:r>
     </w:p>
@@ -4077,12 +6179,16 @@
         <w:rPr>
           <w:b/>
           <w:bCs/>
-        </w:rPr>
-      </w:pPr>
-      <w:r>
-        <w:rPr>
-          <w:b/>
-          <w:bCs/>
+          <w:sz w:val="20"/>
+          <w:szCs w:val="20"/>
+        </w:rPr>
+      </w:pPr>
+      <w:r>
+        <w:rPr>
+          <w:b/>
+          <w:bCs/>
+          <w:sz w:val="20"/>
+          <w:szCs w:val="20"/>
         </w:rPr>
         <w:t>1.1. Purpose.</w:t>
       </w:r>
@@ -4093,12 +6199,16 @@
         <w:rPr>
           <w:b/>
           <w:bCs/>
-        </w:rPr>
-      </w:pPr>
-      <w:r>
-        <w:rPr>
-          <w:b/>
-          <w:bCs/>
+          <w:sz w:val="20"/>
+          <w:szCs w:val="20"/>
+        </w:rPr>
+      </w:pPr>
+      <w:r>
+        <w:rPr>
+          <w:b/>
+          <w:bCs/>
+          <w:sz w:val="20"/>
+          <w:szCs w:val="20"/>
         </w:rPr>
         <w:t>1.2. Scope.</w:t>
       </w:r>
@@ -4112,12 +6222,16 @@
         <w:rPr>
           <w:b/>
           <w:bCs/>
-        </w:rPr>
-      </w:pPr>
-      <w:r>
-        <w:rPr>
-          <w:b/>
-          <w:bCs/>
+          <w:sz w:val="20"/>
+          <w:szCs w:val="20"/>
+        </w:rPr>
+      </w:pPr>
+      <w:r>
+        <w:rPr>
+          <w:b/>
+          <w:bCs/>
+          <w:sz w:val="20"/>
+          <w:szCs w:val="20"/>
         </w:rPr>
         <w:t xml:space="preserve"> Definitions, acronyms, and abbreviations</w:t>
       </w:r>
@@ -4131,12 +6245,16 @@
         <w:rPr>
           <w:b/>
           <w:bCs/>
-        </w:rPr>
-      </w:pPr>
-      <w:r>
-        <w:rPr>
-          <w:b/>
-          <w:bCs/>
+          <w:sz w:val="20"/>
+          <w:szCs w:val="20"/>
+        </w:rPr>
+      </w:pPr>
+      <w:r>
+        <w:rPr>
+          <w:b/>
+          <w:bCs/>
+          <w:sz w:val="20"/>
+          <w:szCs w:val="20"/>
         </w:rPr>
         <w:t xml:space="preserve"> References. </w:t>
       </w:r>
@@ -4150,12 +6268,16 @@
         <w:rPr>
           <w:b/>
           <w:bCs/>
-        </w:rPr>
-      </w:pPr>
-      <w:r>
-        <w:rPr>
-          <w:b/>
-          <w:bCs/>
+          <w:sz w:val="20"/>
+          <w:szCs w:val="20"/>
+        </w:rPr>
+      </w:pPr>
+      <w:r>
+        <w:rPr>
+          <w:b/>
+          <w:bCs/>
+          <w:sz w:val="20"/>
+          <w:szCs w:val="20"/>
         </w:rPr>
         <w:t xml:space="preserve"> Overview.</w:t>
       </w:r>
@@ -4169,12 +6291,16 @@
         <w:rPr>
           <w:b/>
           <w:bCs/>
-        </w:rPr>
-      </w:pPr>
-      <w:r>
-        <w:rPr>
-          <w:b/>
-          <w:bCs/>
+          <w:sz w:val="20"/>
+          <w:szCs w:val="20"/>
+        </w:rPr>
+      </w:pPr>
+      <w:r>
+        <w:rPr>
+          <w:b/>
+          <w:bCs/>
+          <w:sz w:val="20"/>
+          <w:szCs w:val="20"/>
         </w:rPr>
         <w:t xml:space="preserve"> Overall description</w:t>
       </w:r>
@@ -4188,12 +6314,16 @@
         <w:rPr>
           <w:b/>
           <w:bCs/>
-        </w:rPr>
-      </w:pPr>
-      <w:r>
-        <w:rPr>
-          <w:b/>
-          <w:bCs/>
+          <w:sz w:val="20"/>
+          <w:szCs w:val="20"/>
+        </w:rPr>
+      </w:pPr>
+      <w:r>
+        <w:rPr>
+          <w:b/>
+          <w:bCs/>
+          <w:sz w:val="20"/>
+          <w:szCs w:val="20"/>
         </w:rPr>
         <w:t xml:space="preserve"> Product Perspective.</w:t>
       </w:r>
@@ -4207,12 +6337,16 @@
         <w:rPr>
           <w:b/>
           <w:bCs/>
-        </w:rPr>
-      </w:pPr>
-      <w:r>
-        <w:rPr>
-          <w:b/>
-          <w:bCs/>
+          <w:sz w:val="20"/>
+          <w:szCs w:val="20"/>
+        </w:rPr>
+      </w:pPr>
+      <w:r>
+        <w:rPr>
+          <w:b/>
+          <w:bCs/>
+          <w:sz w:val="20"/>
+          <w:szCs w:val="20"/>
         </w:rPr>
         <w:t>System Interfaces.</w:t>
       </w:r>
@@ -4226,12 +6360,16 @@
         <w:rPr>
           <w:b/>
           <w:bCs/>
-        </w:rPr>
-      </w:pPr>
-      <w:r>
-        <w:rPr>
-          <w:b/>
-          <w:bCs/>
+          <w:sz w:val="20"/>
+          <w:szCs w:val="20"/>
+        </w:rPr>
+      </w:pPr>
+      <w:r>
+        <w:rPr>
+          <w:b/>
+          <w:bCs/>
+          <w:sz w:val="20"/>
+          <w:szCs w:val="20"/>
         </w:rPr>
         <w:t>User Interfaces.</w:t>
       </w:r>
@@ -4245,12 +6383,16 @@
         <w:rPr>
           <w:b/>
           <w:bCs/>
-        </w:rPr>
-      </w:pPr>
-      <w:r>
-        <w:rPr>
-          <w:b/>
-          <w:bCs/>
+          <w:sz w:val="20"/>
+          <w:szCs w:val="20"/>
+        </w:rPr>
+      </w:pPr>
+      <w:r>
+        <w:rPr>
+          <w:b/>
+          <w:bCs/>
+          <w:sz w:val="20"/>
+          <w:szCs w:val="20"/>
         </w:rPr>
         <w:t>Hardware interfaces.</w:t>
       </w:r>
@@ -4264,12 +6406,16 @@
         <w:rPr>
           <w:b/>
           <w:bCs/>
-        </w:rPr>
-      </w:pPr>
-      <w:r>
-        <w:rPr>
-          <w:b/>
-          <w:bCs/>
+          <w:sz w:val="20"/>
+          <w:szCs w:val="20"/>
+        </w:rPr>
+      </w:pPr>
+      <w:r>
+        <w:rPr>
+          <w:b/>
+          <w:bCs/>
+          <w:sz w:val="20"/>
+          <w:szCs w:val="20"/>
         </w:rPr>
         <w:t>Software interfaces.</w:t>
       </w:r>
@@ -4283,12 +6429,16 @@
         <w:rPr>
           <w:b/>
           <w:bCs/>
-        </w:rPr>
-      </w:pPr>
-      <w:r>
-        <w:rPr>
-          <w:b/>
-          <w:bCs/>
+          <w:sz w:val="20"/>
+          <w:szCs w:val="20"/>
+        </w:rPr>
+      </w:pPr>
+      <w:r>
+        <w:rPr>
+          <w:b/>
+          <w:bCs/>
+          <w:sz w:val="20"/>
+          <w:szCs w:val="20"/>
         </w:rPr>
         <w:t>Communication interfaces.</w:t>
       </w:r>
@@ -4302,12 +6452,16 @@
         <w:rPr>
           <w:b/>
           <w:bCs/>
-        </w:rPr>
-      </w:pPr>
-      <w:r>
-        <w:rPr>
-          <w:b/>
-          <w:bCs/>
+          <w:sz w:val="20"/>
+          <w:szCs w:val="20"/>
+        </w:rPr>
+      </w:pPr>
+      <w:r>
+        <w:rPr>
+          <w:b/>
+          <w:bCs/>
+          <w:sz w:val="20"/>
+          <w:szCs w:val="20"/>
         </w:rPr>
         <w:t>Memory constraints.</w:t>
       </w:r>
@@ -4321,12 +6475,16 @@
         <w:rPr>
           <w:b/>
           <w:bCs/>
-        </w:rPr>
-      </w:pPr>
-      <w:r>
-        <w:rPr>
-          <w:b/>
-          <w:bCs/>
+          <w:sz w:val="20"/>
+          <w:szCs w:val="20"/>
+        </w:rPr>
+      </w:pPr>
+      <w:r>
+        <w:rPr>
+          <w:b/>
+          <w:bCs/>
+          <w:sz w:val="20"/>
+          <w:szCs w:val="20"/>
         </w:rPr>
         <w:t>Operations.</w:t>
       </w:r>
@@ -4337,6 +6495,8 @@
         <w:rPr>
           <w:b/>
           <w:bCs/>
+          <w:sz w:val="20"/>
+          <w:szCs w:val="20"/>
         </w:rPr>
       </w:pPr>
     </w:p>
@@ -4349,12 +6509,16 @@
         <w:rPr>
           <w:b/>
           <w:bCs/>
-        </w:rPr>
-      </w:pPr>
-      <w:r>
-        <w:rPr>
-          <w:b/>
-          <w:bCs/>
+          <w:sz w:val="20"/>
+          <w:szCs w:val="20"/>
+        </w:rPr>
+      </w:pPr>
+      <w:r>
+        <w:rPr>
+          <w:b/>
+          <w:bCs/>
+          <w:sz w:val="20"/>
+          <w:szCs w:val="20"/>
         </w:rPr>
         <w:t xml:space="preserve"> Product functions.</w:t>
       </w:r>
@@ -4368,12 +6532,16 @@
         <w:rPr>
           <w:b/>
           <w:bCs/>
-        </w:rPr>
-      </w:pPr>
-      <w:r>
-        <w:rPr>
-          <w:b/>
-          <w:bCs/>
+          <w:sz w:val="20"/>
+          <w:szCs w:val="20"/>
+        </w:rPr>
+      </w:pPr>
+      <w:r>
+        <w:rPr>
+          <w:b/>
+          <w:bCs/>
+          <w:sz w:val="20"/>
+          <w:szCs w:val="20"/>
         </w:rPr>
         <w:t xml:space="preserve"> User characteristics.</w:t>
       </w:r>
@@ -4387,12 +6555,16 @@
         <w:rPr>
           <w:b/>
           <w:bCs/>
-        </w:rPr>
-      </w:pPr>
-      <w:r>
-        <w:rPr>
-          <w:b/>
-          <w:bCs/>
+          <w:sz w:val="20"/>
+          <w:szCs w:val="20"/>
+        </w:rPr>
+      </w:pPr>
+      <w:r>
+        <w:rPr>
+          <w:b/>
+          <w:bCs/>
+          <w:sz w:val="20"/>
+          <w:szCs w:val="20"/>
         </w:rPr>
         <w:t xml:space="preserve"> Constraints.</w:t>
       </w:r>
@@ -4406,12 +6578,16 @@
         <w:rPr>
           <w:b/>
           <w:bCs/>
-        </w:rPr>
-      </w:pPr>
-      <w:r>
-        <w:rPr>
-          <w:b/>
-          <w:bCs/>
+          <w:sz w:val="20"/>
+          <w:szCs w:val="20"/>
+        </w:rPr>
+      </w:pPr>
+      <w:r>
+        <w:rPr>
+          <w:b/>
+          <w:bCs/>
+          <w:sz w:val="20"/>
+          <w:szCs w:val="20"/>
         </w:rPr>
         <w:t xml:space="preserve"> Assumptions and dependencies</w:t>
       </w:r>
@@ -4425,12 +6601,16 @@
         <w:rPr>
           <w:b/>
           <w:bCs/>
-        </w:rPr>
-      </w:pPr>
-      <w:r>
-        <w:rPr>
-          <w:b/>
-          <w:bCs/>
+          <w:sz w:val="20"/>
+          <w:szCs w:val="20"/>
+        </w:rPr>
+      </w:pPr>
+      <w:r>
+        <w:rPr>
+          <w:b/>
+          <w:bCs/>
+          <w:sz w:val="20"/>
+          <w:szCs w:val="20"/>
         </w:rPr>
         <w:t xml:space="preserve"> Apportioning of requirements</w:t>
       </w:r>
@@ -4444,12 +6624,16 @@
         <w:rPr>
           <w:b/>
           <w:bCs/>
-        </w:rPr>
-      </w:pPr>
-      <w:r>
-        <w:rPr>
-          <w:b/>
-          <w:bCs/>
+          <w:sz w:val="20"/>
+          <w:szCs w:val="20"/>
+        </w:rPr>
+      </w:pPr>
+      <w:r>
+        <w:rPr>
+          <w:b/>
+          <w:bCs/>
+          <w:sz w:val="20"/>
+          <w:szCs w:val="20"/>
         </w:rPr>
         <w:t>Specific requirements.</w:t>
       </w:r>
@@ -4463,12 +6647,16 @@
         <w:rPr>
           <w:b/>
           <w:bCs/>
-        </w:rPr>
-      </w:pPr>
-      <w:r>
-        <w:rPr>
-          <w:b/>
-          <w:bCs/>
+          <w:sz w:val="20"/>
+          <w:szCs w:val="20"/>
+        </w:rPr>
+      </w:pPr>
+      <w:r>
+        <w:rPr>
+          <w:b/>
+          <w:bCs/>
+          <w:sz w:val="20"/>
+          <w:szCs w:val="20"/>
         </w:rPr>
         <w:t xml:space="preserve"> External interfaces.</w:t>
       </w:r>
@@ -4482,12 +6670,16 @@
         <w:rPr>
           <w:b/>
           <w:bCs/>
-        </w:rPr>
-      </w:pPr>
-      <w:r>
-        <w:rPr>
-          <w:b/>
-          <w:bCs/>
+          <w:sz w:val="20"/>
+          <w:szCs w:val="20"/>
+        </w:rPr>
+      </w:pPr>
+      <w:r>
+        <w:rPr>
+          <w:b/>
+          <w:bCs/>
+          <w:sz w:val="20"/>
+          <w:szCs w:val="20"/>
         </w:rPr>
         <w:t xml:space="preserve"> Functions.</w:t>
       </w:r>
@@ -4501,12 +6693,16 @@
         <w:rPr>
           <w:b/>
           <w:bCs/>
-        </w:rPr>
-      </w:pPr>
-      <w:r>
-        <w:rPr>
-          <w:b/>
-          <w:bCs/>
+          <w:sz w:val="20"/>
+          <w:szCs w:val="20"/>
+        </w:rPr>
+      </w:pPr>
+      <w:r>
+        <w:rPr>
+          <w:b/>
+          <w:bCs/>
+          <w:sz w:val="20"/>
+          <w:szCs w:val="20"/>
         </w:rPr>
         <w:t>Performance requirements.</w:t>
       </w:r>
@@ -4520,12 +6716,16 @@
         <w:rPr>
           <w:b/>
           <w:bCs/>
-        </w:rPr>
-      </w:pPr>
-      <w:r>
-        <w:rPr>
-          <w:b/>
-          <w:bCs/>
+          <w:sz w:val="20"/>
+          <w:szCs w:val="20"/>
+        </w:rPr>
+      </w:pPr>
+      <w:r>
+        <w:rPr>
+          <w:b/>
+          <w:bCs/>
+          <w:sz w:val="20"/>
+          <w:szCs w:val="20"/>
         </w:rPr>
         <w:t xml:space="preserve"> Logical database requirements.</w:t>
       </w:r>
@@ -4539,12 +6739,16 @@
         <w:rPr>
           <w:b/>
           <w:bCs/>
-        </w:rPr>
-      </w:pPr>
-      <w:r>
-        <w:rPr>
-          <w:b/>
-          <w:bCs/>
+          <w:sz w:val="20"/>
+          <w:szCs w:val="20"/>
+        </w:rPr>
+      </w:pPr>
+      <w:r>
+        <w:rPr>
+          <w:b/>
+          <w:bCs/>
+          <w:sz w:val="20"/>
+          <w:szCs w:val="20"/>
         </w:rPr>
         <w:t xml:space="preserve"> Design compliance.</w:t>
       </w:r>
@@ -4558,12 +6762,16 @@
         <w:rPr>
           <w:b/>
           <w:bCs/>
-        </w:rPr>
-      </w:pPr>
-      <w:r>
-        <w:rPr>
-          <w:b/>
-          <w:bCs/>
+          <w:sz w:val="20"/>
+          <w:szCs w:val="20"/>
+        </w:rPr>
+      </w:pPr>
+      <w:r>
+        <w:rPr>
+          <w:b/>
+          <w:bCs/>
+          <w:sz w:val="20"/>
+          <w:szCs w:val="20"/>
         </w:rPr>
         <w:t xml:space="preserve">Software system attributes. </w:t>
       </w:r>
@@ -4577,12 +6785,16 @@
         <w:rPr>
           <w:b/>
           <w:bCs/>
-        </w:rPr>
-      </w:pPr>
-      <w:r>
-        <w:rPr>
-          <w:b/>
-          <w:bCs/>
+          <w:sz w:val="20"/>
+          <w:szCs w:val="20"/>
+        </w:rPr>
+      </w:pPr>
+      <w:r>
+        <w:rPr>
+          <w:b/>
+          <w:bCs/>
+          <w:sz w:val="20"/>
+          <w:szCs w:val="20"/>
         </w:rPr>
         <w:t>Reliability.</w:t>
       </w:r>
@@ -4596,12 +6808,16 @@
         <w:rPr>
           <w:b/>
           <w:bCs/>
-        </w:rPr>
-      </w:pPr>
-      <w:r>
-        <w:rPr>
-          <w:b/>
-          <w:bCs/>
+          <w:sz w:val="20"/>
+          <w:szCs w:val="20"/>
+        </w:rPr>
+      </w:pPr>
+      <w:r>
+        <w:rPr>
+          <w:b/>
+          <w:bCs/>
+          <w:sz w:val="20"/>
+          <w:szCs w:val="20"/>
         </w:rPr>
         <w:t>Availability.</w:t>
       </w:r>
@@ -4615,12 +6831,16 @@
         <w:rPr>
           <w:b/>
           <w:bCs/>
-        </w:rPr>
-      </w:pPr>
-      <w:r>
-        <w:rPr>
-          <w:b/>
-          <w:bCs/>
+          <w:sz w:val="20"/>
+          <w:szCs w:val="20"/>
+        </w:rPr>
+      </w:pPr>
+      <w:r>
+        <w:rPr>
+          <w:b/>
+          <w:bCs/>
+          <w:sz w:val="20"/>
+          <w:szCs w:val="20"/>
         </w:rPr>
         <w:t>Security.</w:t>
       </w:r>
@@ -4634,12 +6854,16 @@
         <w:rPr>
           <w:b/>
           <w:bCs/>
-        </w:rPr>
-      </w:pPr>
-      <w:r>
-        <w:rPr>
-          <w:b/>
-          <w:bCs/>
+          <w:sz w:val="20"/>
+          <w:szCs w:val="20"/>
+        </w:rPr>
+      </w:pPr>
+      <w:r>
+        <w:rPr>
+          <w:b/>
+          <w:bCs/>
+          <w:sz w:val="20"/>
+          <w:szCs w:val="20"/>
         </w:rPr>
         <w:t>Maintainability.</w:t>
       </w:r>
@@ -4653,12 +6877,16 @@
         <w:rPr>
           <w:b/>
           <w:bCs/>
-        </w:rPr>
-      </w:pPr>
-      <w:r>
-        <w:rPr>
-          <w:b/>
-          <w:bCs/>
+          <w:sz w:val="20"/>
+          <w:szCs w:val="20"/>
+        </w:rPr>
+      </w:pPr>
+      <w:r>
+        <w:rPr>
+          <w:b/>
+          <w:bCs/>
+          <w:sz w:val="20"/>
+          <w:szCs w:val="20"/>
         </w:rPr>
         <w:t>Portability.</w:t>
       </w:r>
@@ -4672,12 +6900,16 @@
         <w:rPr>
           <w:b/>
           <w:bCs/>
-        </w:rPr>
-      </w:pPr>
-      <w:r>
-        <w:rPr>
-          <w:b/>
-          <w:bCs/>
+          <w:sz w:val="20"/>
+          <w:szCs w:val="20"/>
+        </w:rPr>
+      </w:pPr>
+      <w:r>
+        <w:rPr>
+          <w:b/>
+          <w:bCs/>
+          <w:sz w:val="20"/>
+          <w:szCs w:val="20"/>
         </w:rPr>
         <w:t xml:space="preserve"> Organizing the specific requirements.</w:t>
       </w:r>
@@ -4691,12 +6923,16 @@
         <w:rPr>
           <w:b/>
           <w:bCs/>
-        </w:rPr>
-      </w:pPr>
-      <w:r>
-        <w:rPr>
-          <w:b/>
-          <w:bCs/>
+          <w:sz w:val="20"/>
+          <w:szCs w:val="20"/>
+        </w:rPr>
+      </w:pPr>
+      <w:r>
+        <w:rPr>
+          <w:b/>
+          <w:bCs/>
+          <w:sz w:val="20"/>
+          <w:szCs w:val="20"/>
         </w:rPr>
         <w:t>System mode.</w:t>
       </w:r>
@@ -4710,12 +6946,16 @@
         <w:rPr>
           <w:b/>
           <w:bCs/>
-        </w:rPr>
-      </w:pPr>
-      <w:r>
-        <w:rPr>
-          <w:b/>
-          <w:bCs/>
+          <w:sz w:val="20"/>
+          <w:szCs w:val="20"/>
+        </w:rPr>
+      </w:pPr>
+      <w:r>
+        <w:rPr>
+          <w:b/>
+          <w:bCs/>
+          <w:sz w:val="20"/>
+          <w:szCs w:val="20"/>
         </w:rPr>
         <w:t>User Class.</w:t>
       </w:r>
@@ -4729,12 +6969,16 @@
         <w:rPr>
           <w:b/>
           <w:bCs/>
-        </w:rPr>
-      </w:pPr>
-      <w:r>
-        <w:rPr>
-          <w:b/>
-          <w:bCs/>
+          <w:sz w:val="20"/>
+          <w:szCs w:val="20"/>
+        </w:rPr>
+      </w:pPr>
+      <w:r>
+        <w:rPr>
+          <w:b/>
+          <w:bCs/>
+          <w:sz w:val="20"/>
+          <w:szCs w:val="20"/>
         </w:rPr>
         <w:t>Objects.</w:t>
       </w:r>
@@ -4748,12 +6992,16 @@
         <w:rPr>
           <w:b/>
           <w:bCs/>
-        </w:rPr>
-      </w:pPr>
-      <w:r>
-        <w:rPr>
-          <w:b/>
-          <w:bCs/>
+          <w:sz w:val="20"/>
+          <w:szCs w:val="20"/>
+        </w:rPr>
+      </w:pPr>
+      <w:r>
+        <w:rPr>
+          <w:b/>
+          <w:bCs/>
+          <w:sz w:val="20"/>
+          <w:szCs w:val="20"/>
         </w:rPr>
         <w:t>Feature.</w:t>
       </w:r>
@@ -4767,12 +7015,16 @@
         <w:rPr>
           <w:b/>
           <w:bCs/>
-        </w:rPr>
-      </w:pPr>
-      <w:r>
-        <w:rPr>
-          <w:b/>
-          <w:bCs/>
+          <w:sz w:val="20"/>
+          <w:szCs w:val="20"/>
+        </w:rPr>
+      </w:pPr>
+      <w:r>
+        <w:rPr>
+          <w:b/>
+          <w:bCs/>
+          <w:sz w:val="20"/>
+          <w:szCs w:val="20"/>
         </w:rPr>
         <w:t>Stimulus.</w:t>
       </w:r>
@@ -4786,12 +7038,16 @@
         <w:rPr>
           <w:b/>
           <w:bCs/>
-        </w:rPr>
-      </w:pPr>
-      <w:r>
-        <w:rPr>
-          <w:b/>
-          <w:bCs/>
+          <w:sz w:val="20"/>
+          <w:szCs w:val="20"/>
+        </w:rPr>
+      </w:pPr>
+      <w:r>
+        <w:rPr>
+          <w:b/>
+          <w:bCs/>
+          <w:sz w:val="20"/>
+          <w:szCs w:val="20"/>
         </w:rPr>
         <w:t>Response.</w:t>
       </w:r>
@@ -4805,22 +7061,29 @@
         <w:rPr>
           <w:b/>
           <w:bCs/>
-        </w:rPr>
-      </w:pPr>
-      <w:r>
-        <w:rPr>
-          <w:b/>
-          <w:bCs/>
-        </w:rPr>
-        <w:t>Functional hierarchy.</w:t>
-      </w:r>
-      <w:r>
-        <w:rPr>
-          <w:b/>
-          <w:bCs/>
-        </w:rPr>
-        <w:t xml:space="preserve"> </w:t>
-      </w:r>
+          <w:sz w:val="20"/>
+          <w:szCs w:val="20"/>
+        </w:rPr>
+      </w:pPr>
+      <w:r>
+        <w:rPr>
+          <w:b/>
+          <w:bCs/>
+          <w:sz w:val="20"/>
+          <w:szCs w:val="20"/>
+        </w:rPr>
+        <w:t xml:space="preserve">Functional hierarchy. </w:t>
+      </w:r>
+    </w:p>
+    <w:p>
+      <w:pPr>
+        <w:rPr>
+          <w:b/>
+          <w:bCs/>
+          <w:sz w:val="20"/>
+          <w:szCs w:val="20"/>
+        </w:rPr>
+      </w:pPr>
     </w:p>
     <w:sectPr>
       <w:footerReference w:type="even" r:id="rId8"/>
@@ -4924,7 +7187,7 @@
         <w:rStyle w:val="PageNumber"/>
         <w:noProof/>
       </w:rPr>
-      <w:t>11</w:t>
+      <w:t>8</w:t>
     </w:r>
     <w:r>
       <w:rPr>
@@ -6181,6 +8444,93 @@
     </w:lvl>
   </w:abstractNum>
   <w:abstractNum w:abstractNumId="10">
+    <w:nsid w:val="79E21ECD"/>
+    <w:multiLevelType w:val="hybridMultilevel"/>
+    <w:tmpl w:val="F8184858"/>
+    <w:lvl w:ilvl="0" w:tplc="C14638FE">
+      <w:start w:val="1"/>
+      <w:numFmt w:val="decimal"/>
+      <w:pStyle w:val="TOC1"/>
+      <w:lvlText w:val="%1."/>
+      <w:lvlJc w:val="left"/>
+      <w:pPr>
+        <w:ind w:left="360" w:hanging="360"/>
+      </w:pPr>
+    </w:lvl>
+    <w:lvl w:ilvl="1" w:tplc="04090019" w:tentative="1">
+      <w:start w:val="1"/>
+      <w:numFmt w:val="lowerLetter"/>
+      <w:lvlText w:val="%2."/>
+      <w:lvlJc w:val="left"/>
+      <w:pPr>
+        <w:ind w:left="1080" w:hanging="360"/>
+      </w:pPr>
+    </w:lvl>
+    <w:lvl w:ilvl="2" w:tplc="0409001B" w:tentative="1">
+      <w:start w:val="1"/>
+      <w:numFmt w:val="lowerRoman"/>
+      <w:lvlText w:val="%3."/>
+      <w:lvlJc w:val="right"/>
+      <w:pPr>
+        <w:ind w:left="1800" w:hanging="180"/>
+      </w:pPr>
+    </w:lvl>
+    <w:lvl w:ilvl="3" w:tplc="0409000F" w:tentative="1">
+      <w:start w:val="1"/>
+      <w:numFmt w:val="decimal"/>
+      <w:lvlText w:val="%4."/>
+      <w:lvlJc w:val="left"/>
+      <w:pPr>
+        <w:ind w:left="2520" w:hanging="360"/>
+      </w:pPr>
+    </w:lvl>
+    <w:lvl w:ilvl="4" w:tplc="04090019" w:tentative="1">
+      <w:start w:val="1"/>
+      <w:numFmt w:val="lowerLetter"/>
+      <w:lvlText w:val="%5."/>
+      <w:lvlJc w:val="left"/>
+      <w:pPr>
+        <w:ind w:left="3240" w:hanging="360"/>
+      </w:pPr>
+    </w:lvl>
+    <w:lvl w:ilvl="5" w:tplc="0409001B" w:tentative="1">
+      <w:start w:val="1"/>
+      <w:numFmt w:val="lowerRoman"/>
+      <w:lvlText w:val="%6."/>
+      <w:lvlJc w:val="right"/>
+      <w:pPr>
+        <w:ind w:left="3960" w:hanging="180"/>
+      </w:pPr>
+    </w:lvl>
+    <w:lvl w:ilvl="6" w:tplc="0409000F" w:tentative="1">
+      <w:start w:val="1"/>
+      <w:numFmt w:val="decimal"/>
+      <w:lvlText w:val="%7."/>
+      <w:lvlJc w:val="left"/>
+      <w:pPr>
+        <w:ind w:left="4680" w:hanging="360"/>
+      </w:pPr>
+    </w:lvl>
+    <w:lvl w:ilvl="7" w:tplc="04090019" w:tentative="1">
+      <w:start w:val="1"/>
+      <w:numFmt w:val="lowerLetter"/>
+      <w:lvlText w:val="%8."/>
+      <w:lvlJc w:val="left"/>
+      <w:pPr>
+        <w:ind w:left="5400" w:hanging="360"/>
+      </w:pPr>
+    </w:lvl>
+    <w:lvl w:ilvl="8" w:tplc="0409001B" w:tentative="1">
+      <w:start w:val="1"/>
+      <w:numFmt w:val="lowerRoman"/>
+      <w:lvlText w:val="%9."/>
+      <w:lvlJc w:val="right"/>
+      <w:pPr>
+        <w:ind w:left="6120" w:hanging="180"/>
+      </w:pPr>
+    </w:lvl>
+  </w:abstractNum>
+  <w:abstractNum w:abstractNumId="11">
     <w:nsid w:val="7BEF4CD1"/>
     <w:multiLevelType w:val="multilevel"/>
     <w:tmpl w:val="40429B06"/>
@@ -6330,7 +8680,7 @@
     </w:lvl>
   </w:abstractNum>
   <w:num w:numId="1">
-    <w:abstractNumId w:val="10"/>
+    <w:abstractNumId w:val="11"/>
   </w:num>
   <w:num w:numId="2">
     <w:abstractNumId w:val="6"/>
@@ -6361,6 +8711,15 @@
   </w:num>
   <w:num w:numId="11">
     <w:abstractNumId w:val="1"/>
+  </w:num>
+  <w:num w:numId="12">
+    <w:abstractNumId w:val="10"/>
+  </w:num>
+  <w:num w:numId="13">
+    <w:abstractNumId w:val="10"/>
+    <w:lvlOverride w:ilvl="0">
+      <w:startOverride w:val="1"/>
+    </w:lvlOverride>
   </w:num>
   <w:numIdMacAtCleanup w:val="5"/>
 </w:numbering>
@@ -6829,9 +9188,11 @@
     <w:next w:val="Normal"/>
     <w:autoRedefine/>
     <w:semiHidden/>
-    <w:rsid w:val="00327AAF"/>
+    <w:rsid w:val="005630F6"/>
     <w:pPr>
-      <w:ind w:left="360"/>
+      <w:numPr>
+        <w:numId w:val="12"/>
+      </w:numPr>
     </w:pPr>
     <w:rPr>
       <w:b/>
